--- a/Fourier.docx
+++ b/Fourier.docx
@@ -1,12 +1,11 @@
 
 <file path=word/document.xml><?xml version="1.0" encoding="utf-8"?>
-<w:document xmlns:wpc="http://schemas.microsoft.com/office/word/2010/wordprocessingCanvas" xmlns:cx="http://schemas.microsoft.com/office/drawing/2014/chartex" xmlns:cx1="http://schemas.microsoft.com/office/drawing/2015/9/8/chartex" xmlns:mc="http://schemas.openxmlformats.org/markup-compatibility/2006" xmlns:o="urn:schemas-microsoft-com:office:office" xmlns:r="http://schemas.openxmlformats.org/officeDocument/2006/relationships" xmlns:m="http://schemas.openxmlformats.org/officeDocument/2006/math" xmlns:v="urn:schemas-microsoft-com:vml" xmlns:wp14="http://schemas.microsoft.com/office/word/2010/wordprocessingDrawing" xmlns:wp="http://schemas.openxmlformats.org/drawingml/2006/wordprocessingDrawing" xmlns:w10="urn:schemas-microsoft-com:office:word" xmlns:w="http://schemas.openxmlformats.org/wordprocessingml/2006/main" xmlns:w14="http://schemas.microsoft.com/office/word/2010/wordml" xmlns:w15="http://schemas.microsoft.com/office/word/2012/wordml" xmlns:w16se="http://schemas.microsoft.com/office/word/2015/wordml/symex" xmlns:wpg="http://schemas.microsoft.com/office/word/2010/wordprocessingGroup" xmlns:wpi="http://schemas.microsoft.com/office/word/2010/wordprocessingInk" xmlns:wne="http://schemas.microsoft.com/office/word/2006/wordml" xmlns:wps="http://schemas.microsoft.com/office/word/2010/wordprocessingShape" mc:Ignorable="w14 w15 w16se wp14">
+<w:document xmlns:wpc="http://schemas.microsoft.com/office/word/2010/wordprocessingCanvas" xmlns:cx="http://schemas.microsoft.com/office/drawing/2014/chartex" xmlns:cx1="http://schemas.microsoft.com/office/drawing/2015/9/8/chartex" xmlns:cx2="http://schemas.microsoft.com/office/drawing/2015/10/21/chartex" xmlns:cx3="http://schemas.microsoft.com/office/drawing/2016/5/9/chartex" xmlns:cx4="http://schemas.microsoft.com/office/drawing/2016/5/10/chartex" xmlns:cx5="http://schemas.microsoft.com/office/drawing/2016/5/11/chartex" xmlns:cx6="http://schemas.microsoft.com/office/drawing/2016/5/12/chartex" xmlns:cx7="http://schemas.microsoft.com/office/drawing/2016/5/13/chartex" xmlns:cx8="http://schemas.microsoft.com/office/drawing/2016/5/14/chartex" xmlns:mc="http://schemas.openxmlformats.org/markup-compatibility/2006" xmlns:aink="http://schemas.microsoft.com/office/drawing/2016/ink" xmlns:am3d="http://schemas.microsoft.com/office/drawing/2017/model3d" xmlns:o="urn:schemas-microsoft-com:office:office" xmlns:oel="http://schemas.microsoft.com/office/2019/extlst" xmlns:r="http://schemas.openxmlformats.org/officeDocument/2006/relationships" xmlns:m="http://schemas.openxmlformats.org/officeDocument/2006/math" xmlns:v="urn:schemas-microsoft-com:vml" xmlns:wp14="http://schemas.microsoft.com/office/word/2010/wordprocessingDrawing" xmlns:wp="http://schemas.openxmlformats.org/drawingml/2006/wordprocessingDrawing" xmlns:w10="urn:schemas-microsoft-com:office:word" xmlns:w="http://schemas.openxmlformats.org/wordprocessingml/2006/main" xmlns:w14="http://schemas.microsoft.com/office/word/2010/wordml" xmlns:w15="http://schemas.microsoft.com/office/word/2012/wordml" xmlns:w16cex="http://schemas.microsoft.com/office/word/2018/wordml/cex" xmlns:w16cid="http://schemas.microsoft.com/office/word/2016/wordml/cid" xmlns:w16="http://schemas.microsoft.com/office/word/2018/wordml" xmlns:w16sdtdh="http://schemas.microsoft.com/office/word/2020/wordml/sdtdatahash" xmlns:w16se="http://schemas.microsoft.com/office/word/2015/wordml/symex" xmlns:wpg="http://schemas.microsoft.com/office/word/2010/wordprocessingGroup" xmlns:wpi="http://schemas.microsoft.com/office/word/2010/wordprocessingInk" xmlns:wne="http://schemas.microsoft.com/office/word/2006/wordml" xmlns:wps="http://schemas.microsoft.com/office/word/2010/wordprocessingShape" mc:Ignorable="w14 w15 w16se w16cid w16 w16cex w16sdtdh wp14">
   <w:body>
     <w:p>
       <w:pPr>
-        <w:spacing w:before="120" w:after="120" w:line="276" w:lineRule="auto"/>
-        <w:rPr>
-          <w:rFonts w:ascii="Arial" w:hAnsi="Arial" w:cs="Arial"/>
+        <w:rPr>
+          <w:rFonts w:ascii="Times New Roman" w:hAnsi="Times New Roman" w:cs="Times New Roman"/>
           <w:b/>
           <w:bCs/>
           <w:sz w:val="21"/>
@@ -15,50 +14,19 @@
       </w:pPr>
       <w:r>
         <w:rPr>
-          <w:rFonts w:ascii="Arial" w:hAnsi="Arial" w:cs="Arial"/>
+          <w:rFonts w:ascii="Times New Roman" w:hAnsi="Times New Roman" w:cs="Times New Roman"/>
           <w:b/>
           <w:bCs/>
           <w:sz w:val="21"/>
           <w:szCs w:val="21"/>
         </w:rPr>
-        <w:t>1.</w:t>
-      </w:r>
-      <w:r>
-        <w:rPr>
-          <w:rFonts w:ascii="Arial" w:hAnsi="Arial" w:cs="Arial"/>
-          <w:b/>
-          <w:bCs/>
-          <w:sz w:val="21"/>
-          <w:szCs w:val="21"/>
-        </w:rPr>
-        <w:t>5</w:t>
-      </w:r>
-      <w:r>
-        <w:rPr>
-          <w:rFonts w:ascii="Arial" w:hAnsi="Arial" w:cs="Arial"/>
-          <w:b/>
-          <w:bCs/>
-          <w:sz w:val="21"/>
-          <w:szCs w:val="21"/>
-        </w:rPr>
-        <w:t xml:space="preserve"> </w:t>
-      </w:r>
-      <w:r>
-        <w:rPr>
-          <w:rFonts w:ascii="Arial" w:hAnsi="Arial" w:cs="Arial"/>
-          <w:b/>
-          <w:bCs/>
-          <w:sz w:val="21"/>
-          <w:szCs w:val="21"/>
-        </w:rPr>
-        <w:t>General models to translate designs to mathematical expressions</w:t>
+        <w:t>1.5 General models to translate designs to mathematical expressions</w:t>
       </w:r>
     </w:p>
     <w:p>
       <w:pPr>
-        <w:spacing w:before="120" w:after="120" w:line="276" w:lineRule="auto"/>
-        <w:rPr>
-          <w:rFonts w:ascii="Arial" w:hAnsi="Arial" w:cs="Arial"/>
+        <w:rPr>
+          <w:rFonts w:ascii="Times New Roman" w:hAnsi="Times New Roman" w:cs="Times New Roman"/>
           <w:b/>
           <w:bCs/>
           <w:sz w:val="20"/>
@@ -68,27 +36,17 @@
       </w:pPr>
       <w:r>
         <w:rPr>
-          <w:rFonts w:ascii="Arial" w:hAnsi="Arial" w:cs="Arial"/>
+          <w:rFonts w:ascii="Times New Roman" w:hAnsi="Times New Roman" w:cs="Times New Roman"/>
           <w:b/>
           <w:bCs/>
           <w:sz w:val="20"/>
           <w:szCs w:val="21"/>
         </w:rPr>
-        <w:t xml:space="preserve">1.5.1 </w:t>
+        <w:t>1.5.1 Generate</w:t>
       </w:r>
       <w:r>
         <w:rPr>
-          <w:rFonts w:ascii="Arial" w:hAnsi="Arial" w:cs="Arial" w:hint="eastAsia"/>
-          <w:b/>
-          <w:bCs/>
-          <w:sz w:val="20"/>
-          <w:szCs w:val="21"/>
-        </w:rPr>
-        <w:t>Generate</w:t>
-      </w:r>
-      <w:r>
-        <w:rPr>
-          <w:rFonts w:ascii="Arial" w:hAnsi="Arial" w:cs="Arial"/>
+          <w:rFonts w:ascii="Times New Roman" w:hAnsi="Times New Roman" w:cs="Times New Roman"/>
           <w:b/>
           <w:bCs/>
           <w:sz w:val="20"/>
@@ -100,9 +58,8 @@
     </w:p>
     <w:p>
       <w:pPr>
-        <w:spacing w:before="120" w:after="120" w:line="276" w:lineRule="auto"/>
-        <w:rPr>
-          <w:rFonts w:ascii="Arial" w:hAnsi="Arial" w:cs="Arial"/>
+        <w:rPr>
+          <w:rFonts w:ascii="Times New Roman" w:hAnsi="Times New Roman" w:cs="Times New Roman"/>
           <w:sz w:val="20"/>
           <w:szCs w:val="20"/>
           <w:lang w:val="en-US"/>
@@ -110,46 +67,18 @@
       </w:pPr>
       <w:r>
         <w:rPr>
-          <w:rFonts w:ascii="Arial" w:hAnsi="Arial" w:cs="Arial" w:hint="eastAsia"/>
-          <w:sz w:val="20"/>
-          <w:szCs w:val="20"/>
-          <w:lang w:val="en-US"/>
-        </w:rPr>
-        <w:t>C</w:t>
-      </w:r>
-      <w:r>
-        <w:rPr>
-          <w:rFonts w:ascii="Arial" w:hAnsi="Arial" w:cs="Arial"/>
-          <w:sz w:val="20"/>
-          <w:szCs w:val="20"/>
-          <w:lang w:val="en-US"/>
-        </w:rPr>
-        <w:t xml:space="preserve">onsider an arbitrary </w:t>
-      </w:r>
-      <w:r>
-        <w:rPr>
-          <w:rFonts w:ascii="Arial" w:hAnsi="Arial" w:cs="Arial" w:hint="eastAsia"/>
-          <w:sz w:val="20"/>
-          <w:szCs w:val="20"/>
-          <w:lang w:val="en-US"/>
-        </w:rPr>
-        <w:t>closed</w:t>
-      </w:r>
-      <w:r>
-        <w:rPr>
-          <w:rFonts w:ascii="Arial" w:hAnsi="Arial" w:cs="Arial"/>
-          <w:sz w:val="20"/>
-          <w:szCs w:val="20"/>
-          <w:lang w:val="en-US"/>
-        </w:rPr>
-        <w:t xml:space="preserve"> (end-to-end) parametric curve</w:t>
+          <w:rFonts w:ascii="Times New Roman" w:hAnsi="Times New Roman" w:cs="Times New Roman"/>
+          <w:sz w:val="20"/>
+          <w:szCs w:val="20"/>
+          <w:lang w:val="en-US"/>
+        </w:rPr>
+        <w:t>Consider an arbitrary closed (end-to-end) parametric curve</w:t>
       </w:r>
     </w:p>
     <w:p>
       <w:pPr>
-        <w:spacing w:before="120" w:after="120" w:line="276" w:lineRule="auto"/>
-        <w:rPr>
-          <w:rFonts w:ascii="Arial" w:hAnsi="Arial" w:cs="Arial"/>
+        <w:rPr>
+          <w:rFonts w:ascii="Times New Roman" w:hAnsi="Times New Roman" w:cs="Times New Roman"/>
           <w:i/>
           <w:sz w:val="20"/>
           <w:szCs w:val="20"/>
@@ -163,7 +92,7 @@
               <m:sty m:val="b"/>
             </m:rPr>
             <w:rPr>
-              <w:rFonts w:ascii="Cambria Math" w:hAnsi="Cambria Math" w:cs="Arial"/>
+              <w:rFonts w:ascii="Cambria Math" w:hAnsi="Cambria Math" w:cs="Times New Roman"/>
               <w:sz w:val="20"/>
               <w:szCs w:val="20"/>
               <w:lang w:val="en-US"/>
@@ -174,7 +103,7 @@
             <m:dPr>
               <m:ctrlPr>
                 <w:rPr>
-                  <w:rFonts w:ascii="Cambria Math" w:hAnsi="Cambria Math" w:cs="Arial"/>
+                  <w:rFonts w:ascii="Cambria Math" w:hAnsi="Cambria Math" w:cs="Times New Roman"/>
                   <w:i/>
                   <w:sz w:val="20"/>
                   <w:szCs w:val="20"/>
@@ -185,7 +114,7 @@
             <m:e>
               <m:r>
                 <w:rPr>
-                  <w:rFonts w:ascii="Cambria Math" w:hAnsi="Cambria Math" w:cs="Arial"/>
+                  <w:rFonts w:ascii="Cambria Math" w:hAnsi="Cambria Math" w:cs="Times New Roman"/>
                   <w:sz w:val="20"/>
                   <w:szCs w:val="20"/>
                   <w:lang w:val="en-US"/>
@@ -196,7 +125,7 @@
           </m:d>
           <m:r>
             <w:rPr>
-              <w:rFonts w:ascii="Cambria Math" w:hAnsi="Cambria Math" w:cs="Arial"/>
+              <w:rFonts w:ascii="Cambria Math" w:hAnsi="Cambria Math" w:cs="Times New Roman"/>
               <w:sz w:val="20"/>
               <w:szCs w:val="20"/>
               <w:lang w:val="en-US"/>
@@ -207,7 +136,7 @@
             <m:dPr>
               <m:ctrlPr>
                 <w:rPr>
-                  <w:rFonts w:ascii="Cambria Math" w:hAnsi="Cambria Math" w:cs="Arial"/>
+                  <w:rFonts w:ascii="Cambria Math" w:hAnsi="Cambria Math" w:cs="Times New Roman"/>
                   <w:i/>
                   <w:sz w:val="20"/>
                   <w:szCs w:val="20"/>
@@ -218,7 +147,7 @@
             <m:e>
               <m:r>
                 <w:rPr>
-                  <w:rFonts w:ascii="Cambria Math" w:hAnsi="Cambria Math" w:cs="Arial"/>
+                  <w:rFonts w:ascii="Cambria Math" w:hAnsi="Cambria Math" w:cs="Times New Roman"/>
                   <w:sz w:val="20"/>
                   <w:szCs w:val="20"/>
                   <w:lang w:val="en-US"/>
@@ -229,7 +158,7 @@
                 <m:dPr>
                   <m:ctrlPr>
                     <w:rPr>
-                      <w:rFonts w:ascii="Cambria Math" w:hAnsi="Cambria Math" w:cs="Arial"/>
+                      <w:rFonts w:ascii="Cambria Math" w:hAnsi="Cambria Math" w:cs="Times New Roman"/>
                       <w:i/>
                       <w:sz w:val="20"/>
                       <w:szCs w:val="20"/>
@@ -240,7 +169,7 @@
                 <m:e>
                   <m:r>
                     <w:rPr>
-                      <w:rFonts w:ascii="Cambria Math" w:hAnsi="Cambria Math" w:cs="Arial"/>
+                      <w:rFonts w:ascii="Cambria Math" w:hAnsi="Cambria Math" w:cs="Times New Roman"/>
                       <w:sz w:val="20"/>
                       <w:szCs w:val="20"/>
                       <w:lang w:val="en-US"/>
@@ -251,7 +180,7 @@
               </m:d>
               <m:r>
                 <w:rPr>
-                  <w:rFonts w:ascii="Cambria Math" w:hAnsi="Cambria Math" w:cs="Arial"/>
+                  <w:rFonts w:ascii="Cambria Math" w:hAnsi="Cambria Math" w:cs="Times New Roman"/>
                   <w:sz w:val="20"/>
                   <w:szCs w:val="20"/>
                   <w:lang w:val="en-US"/>
@@ -262,7 +191,7 @@
                 <m:dPr>
                   <m:ctrlPr>
                     <w:rPr>
-                      <w:rFonts w:ascii="Cambria Math" w:hAnsi="Cambria Math" w:cs="Arial"/>
+                      <w:rFonts w:ascii="Cambria Math" w:hAnsi="Cambria Math" w:cs="Times New Roman"/>
                       <w:i/>
                       <w:sz w:val="20"/>
                       <w:szCs w:val="20"/>
@@ -273,7 +202,7 @@
                 <m:e>
                   <m:r>
                     <w:rPr>
-                      <w:rFonts w:ascii="Cambria Math" w:hAnsi="Cambria Math" w:cs="Arial"/>
+                      <w:rFonts w:ascii="Cambria Math" w:hAnsi="Cambria Math" w:cs="Times New Roman"/>
                       <w:sz w:val="20"/>
                       <w:szCs w:val="20"/>
                       <w:lang w:val="en-US"/>
@@ -286,7 +215,7 @@
           </m:d>
           <m:r>
             <w:rPr>
-              <w:rFonts w:ascii="Cambria Math" w:hAnsi="Cambria Math" w:cs="Arial"/>
+              <w:rFonts w:ascii="Cambria Math" w:hAnsi="Cambria Math" w:cs="Times New Roman"/>
               <w:sz w:val="20"/>
               <w:szCs w:val="20"/>
               <w:lang w:val="en-US"/>
@@ -298,9 +227,8 @@
     </w:p>
     <w:p>
       <w:pPr>
-        <w:spacing w:before="120" w:after="120" w:line="276" w:lineRule="auto"/>
-        <w:rPr>
-          <w:rFonts w:ascii="Arial" w:hAnsi="Arial" w:cs="Arial"/>
+        <w:rPr>
+          <w:rFonts w:ascii="Times New Roman" w:hAnsi="Times New Roman" w:cs="Times New Roman"/>
           <w:sz w:val="20"/>
           <w:szCs w:val="20"/>
           <w:lang w:val="en-US"/>
@@ -308,28 +236,18 @@
       </w:pPr>
       <w:r>
         <w:rPr>
-          <w:rFonts w:ascii="Arial" w:hAnsi="Arial" w:cs="Arial" w:hint="eastAsia"/>
-          <w:sz w:val="20"/>
-          <w:szCs w:val="20"/>
-          <w:lang w:val="en-US"/>
-        </w:rPr>
-        <w:t>D</w:t>
-      </w:r>
-      <w:r>
-        <w:rPr>
-          <w:rFonts w:ascii="Arial" w:hAnsi="Arial" w:cs="Arial"/>
-          <w:sz w:val="20"/>
-          <w:szCs w:val="20"/>
-          <w:lang w:val="en-US"/>
-        </w:rPr>
-        <w:t>enote it as a complex function</w:t>
+          <w:rFonts w:ascii="Times New Roman" w:hAnsi="Times New Roman" w:cs="Times New Roman"/>
+          <w:sz w:val="20"/>
+          <w:szCs w:val="20"/>
+          <w:lang w:val="en-US"/>
+        </w:rPr>
+        <w:t>Denote it as a complex function</w:t>
       </w:r>
     </w:p>
     <w:p>
       <w:pPr>
-        <w:spacing w:before="120" w:after="120" w:line="276" w:lineRule="auto"/>
-        <w:rPr>
-          <w:rFonts w:ascii="Arial" w:hAnsi="Arial" w:cs="Arial"/>
+        <w:rPr>
+          <w:rFonts w:ascii="Times New Roman" w:hAnsi="Times New Roman" w:cs="Times New Roman"/>
           <w:sz w:val="20"/>
           <w:szCs w:val="20"/>
           <w:lang w:val="en-US"/>
@@ -339,7 +257,7 @@
         <m:oMath>
           <m:r>
             <w:rPr>
-              <w:rFonts w:ascii="Cambria Math" w:hAnsi="Cambria Math" w:cs="Arial"/>
+              <w:rFonts w:ascii="Cambria Math" w:hAnsi="Cambria Math" w:cs="Times New Roman"/>
               <w:sz w:val="20"/>
               <w:szCs w:val="20"/>
               <w:lang w:val="en-US"/>
@@ -350,7 +268,7 @@
             <m:dPr>
               <m:ctrlPr>
                 <w:rPr>
-                  <w:rFonts w:ascii="Cambria Math" w:hAnsi="Cambria Math" w:cs="Arial"/>
+                  <w:rFonts w:ascii="Cambria Math" w:hAnsi="Cambria Math" w:cs="Times New Roman"/>
                   <w:i/>
                   <w:sz w:val="20"/>
                   <w:szCs w:val="20"/>
@@ -361,7 +279,7 @@
             <m:e>
               <m:r>
                 <w:rPr>
-                  <w:rFonts w:ascii="Cambria Math" w:hAnsi="Cambria Math" w:cs="Arial"/>
+                  <w:rFonts w:ascii="Cambria Math" w:hAnsi="Cambria Math" w:cs="Times New Roman"/>
                   <w:sz w:val="20"/>
                   <w:szCs w:val="20"/>
                   <w:lang w:val="en-US"/>
@@ -372,7 +290,7 @@
           </m:d>
           <m:r>
             <w:rPr>
-              <w:rFonts w:ascii="Cambria Math" w:hAnsi="Cambria Math" w:cs="Arial"/>
+              <w:rFonts w:ascii="Cambria Math" w:hAnsi="Cambria Math" w:cs="Times New Roman"/>
               <w:sz w:val="20"/>
               <w:szCs w:val="20"/>
               <w:lang w:val="en-US"/>
@@ -383,7 +301,7 @@
             <m:dPr>
               <m:ctrlPr>
                 <w:rPr>
-                  <w:rFonts w:ascii="Cambria Math" w:hAnsi="Cambria Math" w:cs="Arial"/>
+                  <w:rFonts w:ascii="Cambria Math" w:hAnsi="Cambria Math" w:cs="Times New Roman"/>
                   <w:i/>
                   <w:sz w:val="20"/>
                   <w:szCs w:val="20"/>
@@ -394,7 +312,7 @@
             <m:e>
               <m:r>
                 <w:rPr>
-                  <w:rFonts w:ascii="Cambria Math" w:hAnsi="Cambria Math" w:cs="Arial"/>
+                  <w:rFonts w:ascii="Cambria Math" w:hAnsi="Cambria Math" w:cs="Times New Roman"/>
                   <w:sz w:val="20"/>
                   <w:szCs w:val="20"/>
                   <w:lang w:val="en-US"/>
@@ -405,7 +323,7 @@
           </m:d>
           <m:r>
             <w:rPr>
-              <w:rFonts w:ascii="Cambria Math" w:hAnsi="Cambria Math" w:cs="Arial"/>
+              <w:rFonts w:ascii="Cambria Math" w:hAnsi="Cambria Math" w:cs="Times New Roman"/>
               <w:sz w:val="20"/>
               <w:szCs w:val="20"/>
               <w:lang w:val="en-US"/>
@@ -417,9 +335,8 @@
     </w:p>
     <w:p>
       <w:pPr>
-        <w:spacing w:before="120" w:after="120" w:line="276" w:lineRule="auto"/>
-        <w:rPr>
-          <w:rFonts w:ascii="Arial" w:hAnsi="Arial" w:cs="Arial"/>
+        <w:rPr>
+          <w:rFonts w:ascii="Times New Roman" w:hAnsi="Times New Roman" w:cs="Times New Roman"/>
           <w:sz w:val="20"/>
           <w:szCs w:val="20"/>
           <w:lang w:val="en-US"/>
@@ -427,26 +344,17 @@
       </w:pPr>
       <w:r>
         <w:rPr>
-          <w:rFonts w:ascii="Arial" w:hAnsi="Arial" w:cs="Arial" w:hint="eastAsia"/>
-          <w:sz w:val="20"/>
-          <w:szCs w:val="20"/>
-          <w:lang w:val="en-US"/>
-        </w:rPr>
-        <w:t>N</w:t>
-      </w:r>
-      <w:r>
-        <w:rPr>
-          <w:rFonts w:ascii="Arial" w:hAnsi="Arial" w:cs="Arial"/>
-          <w:sz w:val="20"/>
-          <w:szCs w:val="20"/>
-          <w:lang w:val="en-US"/>
-        </w:rPr>
-        <w:t xml:space="preserve">ote that this complex function can be expressed as a sum of infinite simple orbiting complex numbers </w:t>
+          <w:rFonts w:ascii="Times New Roman" w:hAnsi="Times New Roman" w:cs="Times New Roman"/>
+          <w:sz w:val="20"/>
+          <w:szCs w:val="20"/>
+          <w:lang w:val="en-US"/>
+        </w:rPr>
+        <w:t xml:space="preserve">Note that this complex function can be expressed as a sum of infinite simple orbiting complex numbers </w:t>
       </w:r>
       <m:oMath>
         <m:r>
           <w:rPr>
-            <w:rFonts w:ascii="Cambria Math" w:hAnsi="Cambria Math" w:cs="Arial"/>
+            <w:rFonts w:ascii="Cambria Math" w:hAnsi="Cambria Math" w:cs="Times New Roman"/>
             <w:sz w:val="20"/>
             <w:szCs w:val="20"/>
             <w:lang w:val="en-US"/>
@@ -457,7 +365,7 @@
           <m:sSupPr>
             <m:ctrlPr>
               <w:rPr>
-                <w:rFonts w:ascii="Cambria Math" w:hAnsi="Cambria Math" w:cs="Arial"/>
+                <w:rFonts w:ascii="Cambria Math" w:hAnsi="Cambria Math" w:cs="Times New Roman"/>
                 <w:i/>
                 <w:sz w:val="20"/>
                 <w:szCs w:val="20"/>
@@ -468,7 +376,7 @@
           <m:e>
             <m:r>
               <w:rPr>
-                <w:rFonts w:ascii="Cambria Math" w:hAnsi="Cambria Math" w:cs="Arial"/>
+                <w:rFonts w:ascii="Cambria Math" w:hAnsi="Cambria Math" w:cs="Times New Roman"/>
                 <w:sz w:val="20"/>
                 <w:szCs w:val="20"/>
                 <w:lang w:val="en-US"/>
@@ -479,7 +387,7 @@
           <m:sup>
             <m:r>
               <w:rPr>
-                <w:rFonts w:ascii="Cambria Math" w:hAnsi="Cambria Math" w:cs="Arial"/>
+                <w:rFonts w:ascii="Cambria Math" w:hAnsi="Cambria Math" w:cs="Times New Roman"/>
                 <w:sz w:val="20"/>
                 <w:szCs w:val="20"/>
                 <w:lang w:val="en-US"/>
@@ -491,7 +399,7 @@
       </m:oMath>
       <w:r>
         <w:rPr>
-          <w:rFonts w:ascii="Arial" w:hAnsi="Arial" w:cs="Arial"/>
+          <w:rFonts w:ascii="Times New Roman" w:hAnsi="Times New Roman" w:cs="Times New Roman"/>
           <w:sz w:val="20"/>
           <w:szCs w:val="20"/>
           <w:lang w:val="en-US"/>
@@ -501,7 +409,7 @@
       <m:oMath>
         <m:r>
           <w:rPr>
-            <w:rFonts w:ascii="Cambria Math" w:hAnsi="Cambria Math" w:cs="Arial"/>
+            <w:rFonts w:ascii="Cambria Math" w:hAnsi="Cambria Math" w:cs="Times New Roman"/>
             <w:sz w:val="20"/>
             <w:szCs w:val="20"/>
             <w:lang w:val="en-US"/>
@@ -511,7 +419,7 @@
       </m:oMath>
       <w:r>
         <w:rPr>
-          <w:rFonts w:ascii="Arial" w:hAnsi="Arial" w:cs="Arial"/>
+          <w:rFonts w:ascii="Times New Roman" w:hAnsi="Times New Roman" w:cs="Times New Roman"/>
           <w:sz w:val="20"/>
           <w:szCs w:val="20"/>
           <w:lang w:val="en-US"/>
@@ -521,7 +429,7 @@
       <m:oMath>
         <m:r>
           <w:rPr>
-            <w:rFonts w:ascii="Cambria Math" w:hAnsi="Cambria Math" w:cs="Arial"/>
+            <w:rFonts w:ascii="Cambria Math" w:hAnsi="Cambria Math" w:cs="Times New Roman"/>
             <w:sz w:val="20"/>
             <w:szCs w:val="20"/>
             <w:lang w:val="en-US"/>
@@ -533,7 +441,7 @@
             <m:scr m:val="double-struck"/>
           </m:rPr>
           <w:rPr>
-            <w:rFonts w:ascii="Cambria Math" w:hAnsi="Cambria Math" w:cs="Arial"/>
+            <w:rFonts w:ascii="Cambria Math" w:hAnsi="Cambria Math" w:cs="Times New Roman"/>
             <w:sz w:val="20"/>
             <w:szCs w:val="20"/>
             <w:lang w:val="en-US"/>
@@ -543,46 +451,18 @@
       </m:oMath>
       <w:r>
         <w:rPr>
-          <w:rFonts w:ascii="Arial" w:hAnsi="Arial" w:cs="Arial" w:hint="eastAsia"/>
-          <w:sz w:val="20"/>
-          <w:szCs w:val="20"/>
-          <w:lang w:val="en-US"/>
-        </w:rPr>
-        <w:t xml:space="preserve"> </w:t>
-      </w:r>
-      <w:r>
-        <w:rPr>
-          <w:rFonts w:ascii="Arial" w:hAnsi="Arial" w:cs="Arial"/>
-          <w:sz w:val="20"/>
-          <w:szCs w:val="20"/>
-          <w:lang w:val="en-US"/>
-        </w:rPr>
-        <w:t>to describe</w:t>
-      </w:r>
-      <w:r>
-        <w:rPr>
-          <w:rFonts w:ascii="Arial" w:hAnsi="Arial" w:cs="Arial" w:hint="eastAsia"/>
-          <w:sz w:val="20"/>
-          <w:szCs w:val="20"/>
-          <w:lang w:val="en-US"/>
-        </w:rPr>
-        <w:t xml:space="preserve"> </w:t>
-      </w:r>
-      <w:r>
-        <w:rPr>
-          <w:rFonts w:ascii="Arial" w:hAnsi="Arial" w:cs="Arial"/>
-          <w:sz w:val="20"/>
-          <w:szCs w:val="20"/>
-          <w:lang w:val="en-US"/>
-        </w:rPr>
-        <w:t>the phases and amplitude. Hence, there is</w:t>
+          <w:rFonts w:ascii="Times New Roman" w:hAnsi="Times New Roman" w:cs="Times New Roman"/>
+          <w:sz w:val="20"/>
+          <w:szCs w:val="20"/>
+          <w:lang w:val="en-US"/>
+        </w:rPr>
+        <w:t xml:space="preserve"> to describe the phases and amplitude. Hence, there is</w:t>
       </w:r>
     </w:p>
     <w:p>
       <w:pPr>
-        <w:spacing w:before="120" w:after="120" w:line="276" w:lineRule="auto"/>
-        <w:rPr>
-          <w:rFonts w:ascii="Arial" w:hAnsi="Arial" w:cs="Arial"/>
+        <w:rPr>
+          <w:rFonts w:ascii="Times New Roman" w:hAnsi="Times New Roman" w:cs="Times New Roman"/>
           <w:sz w:val="20"/>
           <w:szCs w:val="20"/>
           <w:lang w:val="en-US"/>
@@ -595,7 +475,7 @@
               <m:maxDist m:val="1"/>
               <m:ctrlPr>
                 <w:rPr>
-                  <w:rFonts w:ascii="Cambria Math" w:hAnsi="Cambria Math" w:cs="Arial"/>
+                  <w:rFonts w:ascii="Cambria Math" w:hAnsi="Cambria Math" w:cs="Times New Roman"/>
                   <w:i/>
                   <w:sz w:val="20"/>
                   <w:szCs w:val="20"/>
@@ -606,7 +486,7 @@
             <m:e>
               <m:r>
                 <w:rPr>
-                  <w:rFonts w:ascii="Cambria Math" w:hAnsi="Cambria Math" w:cs="Arial"/>
+                  <w:rFonts w:ascii="Cambria Math" w:hAnsi="Cambria Math" w:cs="Times New Roman"/>
                   <w:sz w:val="20"/>
                   <w:szCs w:val="20"/>
                   <w:lang w:val="en-US"/>
@@ -617,7 +497,7 @@
                 <m:dPr>
                   <m:ctrlPr>
                     <w:rPr>
-                      <w:rFonts w:ascii="Cambria Math" w:hAnsi="Cambria Math" w:cs="Arial"/>
+                      <w:rFonts w:ascii="Cambria Math" w:hAnsi="Cambria Math" w:cs="Times New Roman"/>
                       <w:i/>
                       <w:sz w:val="20"/>
                       <w:szCs w:val="20"/>
@@ -628,7 +508,7 @@
                 <m:e>
                   <m:r>
                     <w:rPr>
-                      <w:rFonts w:ascii="Cambria Math" w:hAnsi="Cambria Math" w:cs="Arial"/>
+                      <w:rFonts w:ascii="Cambria Math" w:hAnsi="Cambria Math" w:cs="Times New Roman"/>
                       <w:sz w:val="20"/>
                       <w:szCs w:val="20"/>
                       <w:lang w:val="en-US"/>
@@ -639,7 +519,7 @@
               </m:d>
               <m:r>
                 <w:rPr>
-                  <w:rFonts w:ascii="Cambria Math" w:hAnsi="Cambria Math" w:cs="Arial"/>
+                  <w:rFonts w:ascii="Cambria Math" w:hAnsi="Cambria Math" w:cs="Times New Roman"/>
                   <w:sz w:val="20"/>
                   <w:szCs w:val="20"/>
                   <w:lang w:val="en-US"/>
@@ -652,7 +532,7 @@
                   <m:limLoc m:val="undOvr"/>
                   <m:ctrlPr>
                     <w:rPr>
-                      <w:rFonts w:ascii="Cambria Math" w:hAnsi="Cambria Math" w:cs="Arial"/>
+                      <w:rFonts w:ascii="Cambria Math" w:hAnsi="Cambria Math" w:cs="Times New Roman"/>
                       <w:i/>
                       <w:sz w:val="20"/>
                       <w:szCs w:val="20"/>
@@ -663,7 +543,7 @@
                 <m:sub>
                   <m:r>
                     <w:rPr>
-                      <w:rFonts w:ascii="Cambria Math" w:hAnsi="Cambria Math" w:cs="Arial"/>
+                      <w:rFonts w:ascii="Cambria Math" w:hAnsi="Cambria Math" w:cs="Times New Roman"/>
                       <w:sz w:val="20"/>
                       <w:szCs w:val="20"/>
                       <w:lang w:val="en-US"/>
@@ -674,7 +554,7 @@
                 <m:sup>
                   <m:r>
                     <w:rPr>
-                      <w:rFonts w:ascii="Cambria Math" w:hAnsi="Cambria Math" w:cs="Arial"/>
+                      <w:rFonts w:ascii="Cambria Math" w:hAnsi="Cambria Math" w:cs="Times New Roman"/>
                       <w:sz w:val="20"/>
                       <w:szCs w:val="20"/>
                       <w:lang w:val="en-US"/>
@@ -687,7 +567,7 @@
                     <m:sSubPr>
                       <m:ctrlPr>
                         <w:rPr>
-                          <w:rFonts w:ascii="Cambria Math" w:hAnsi="Cambria Math" w:cs="Arial"/>
+                          <w:rFonts w:ascii="Cambria Math" w:hAnsi="Cambria Math" w:cs="Times New Roman"/>
                           <w:i/>
                           <w:sz w:val="20"/>
                           <w:szCs w:val="20"/>
@@ -698,7 +578,7 @@
                     <m:e>
                       <m:r>
                         <w:rPr>
-                          <w:rFonts w:ascii="Cambria Math" w:hAnsi="Cambria Math" w:cs="Arial"/>
+                          <w:rFonts w:ascii="Cambria Math" w:hAnsi="Cambria Math" w:cs="Times New Roman"/>
                           <w:sz w:val="20"/>
                           <w:szCs w:val="20"/>
                           <w:lang w:val="en-US"/>
@@ -709,7 +589,7 @@
                     <m:sub>
                       <m:r>
                         <w:rPr>
-                          <w:rFonts w:ascii="Cambria Math" w:hAnsi="Cambria Math" w:cs="Arial"/>
+                          <w:rFonts w:ascii="Cambria Math" w:hAnsi="Cambria Math" w:cs="Times New Roman"/>
                           <w:sz w:val="20"/>
                           <w:szCs w:val="20"/>
                           <w:lang w:val="en-US"/>
@@ -722,7 +602,7 @@
                     <m:sSupPr>
                       <m:ctrlPr>
                         <w:rPr>
-                          <w:rFonts w:ascii="Cambria Math" w:hAnsi="Cambria Math" w:cs="Arial"/>
+                          <w:rFonts w:ascii="Cambria Math" w:hAnsi="Cambria Math" w:cs="Times New Roman"/>
                           <w:i/>
                           <w:sz w:val="20"/>
                           <w:szCs w:val="20"/>
@@ -733,7 +613,7 @@
                     <m:e>
                       <m:r>
                         <w:rPr>
-                          <w:rFonts w:ascii="Cambria Math" w:hAnsi="Cambria Math" w:cs="Arial"/>
+                          <w:rFonts w:ascii="Cambria Math" w:hAnsi="Cambria Math" w:cs="Times New Roman"/>
                           <w:sz w:val="20"/>
                           <w:szCs w:val="20"/>
                           <w:lang w:val="en-US"/>
@@ -744,7 +624,7 @@
                     <m:sup>
                       <m:r>
                         <w:rPr>
-                          <w:rFonts w:ascii="Cambria Math" w:hAnsi="Cambria Math" w:cs="Arial"/>
+                          <w:rFonts w:ascii="Cambria Math" w:hAnsi="Cambria Math" w:cs="Times New Roman"/>
                           <w:sz w:val="20"/>
                           <w:szCs w:val="20"/>
                           <w:lang w:val="en-US"/>
@@ -757,7 +637,7 @@
               </m:nary>
               <m:r>
                 <w:rPr>
-                  <w:rFonts w:ascii="Cambria Math" w:hAnsi="Cambria Math" w:cs="Arial"/>
+                  <w:rFonts w:ascii="Cambria Math" w:hAnsi="Cambria Math" w:cs="Times New Roman"/>
                   <w:sz w:val="20"/>
                   <w:szCs w:val="20"/>
                   <w:lang w:val="en-US"/>
@@ -768,7 +648,7 @@
                 <m:dPr>
                   <m:ctrlPr>
                     <w:rPr>
-                      <w:rFonts w:ascii="Cambria Math" w:hAnsi="Cambria Math"/>
+                      <w:rFonts w:ascii="Cambria Math" w:hAnsi="Cambria Math" w:cs="Times New Roman"/>
                       <w:sz w:val="20"/>
                       <w:szCs w:val="20"/>
                     </w:rPr>
@@ -780,7 +660,7 @@
                       <m:sty m:val="p"/>
                     </m:rPr>
                     <w:rPr>
-                      <w:rFonts w:ascii="Cambria Math" w:hAnsi="Cambria Math"/>
+                      <w:rFonts w:ascii="Cambria Math" w:hAnsi="Cambria Math" w:cs="Times New Roman"/>
                       <w:sz w:val="20"/>
                       <w:szCs w:val="20"/>
                     </w:rPr>
@@ -791,7 +671,7 @@
                       <m:sty m:val="p"/>
                     </m:rPr>
                     <w:rPr>
-                      <w:rFonts w:ascii="Cambria Math" w:hAnsi="Cambria Math"/>
+                      <w:rFonts w:ascii="Cambria Math" w:hAnsi="Cambria Math" w:cs="Times New Roman"/>
                       <w:sz w:val="20"/>
                       <w:szCs w:val="20"/>
                     </w:rPr>
@@ -802,7 +682,7 @@
                       <m:sty m:val="p"/>
                     </m:rPr>
                     <w:rPr>
-                      <w:rFonts w:ascii="Cambria Math" w:hAnsi="Cambria Math"/>
+                      <w:rFonts w:ascii="Cambria Math" w:hAnsi="Cambria Math" w:cs="Times New Roman"/>
                       <w:sz w:val="20"/>
                       <w:szCs w:val="20"/>
                     </w:rPr>
@@ -813,7 +693,7 @@
                       <m:sty m:val="p"/>
                     </m:rPr>
                     <w:rPr>
-                      <w:rFonts w:ascii="Cambria Math" w:hAnsi="Cambria Math"/>
+                      <w:rFonts w:ascii="Cambria Math" w:hAnsi="Cambria Math" w:cs="Times New Roman"/>
                       <w:noProof/>
                       <w:sz w:val="20"/>
                       <w:szCs w:val="20"/>
@@ -825,7 +705,7 @@
                       <m:sty m:val="p"/>
                     </m:rPr>
                     <w:rPr>
-                      <w:rFonts w:ascii="Cambria Math" w:hAnsi="Cambria Math"/>
+                      <w:rFonts w:ascii="Cambria Math" w:hAnsi="Cambria Math" w:cs="Times New Roman"/>
                       <w:sz w:val="20"/>
                       <w:szCs w:val="20"/>
                     </w:rPr>
@@ -840,9 +720,8 @@
     </w:p>
     <w:p>
       <w:pPr>
-        <w:spacing w:before="120" w:after="120" w:line="276" w:lineRule="auto"/>
-        <w:rPr>
-          <w:rFonts w:ascii="Arial" w:hAnsi="Arial" w:cs="Arial"/>
+        <w:rPr>
+          <w:rFonts w:ascii="Times New Roman" w:hAnsi="Times New Roman" w:cs="Times New Roman"/>
           <w:bCs/>
           <w:sz w:val="20"/>
           <w:szCs w:val="21"/>
@@ -851,7 +730,7 @@
       </w:pPr>
       <w:r>
         <w:rPr>
-          <w:rFonts w:ascii="Arial" w:hAnsi="Arial" w:cs="Arial"/>
+          <w:rFonts w:ascii="Times New Roman" w:hAnsi="Times New Roman" w:cs="Times New Roman"/>
           <w:sz w:val="20"/>
           <w:szCs w:val="20"/>
           <w:lang w:val="en-US"/>
@@ -860,7 +739,7 @@
       </w:r>
       <w:r>
         <w:rPr>
-          <w:rFonts w:ascii="Arial" w:hAnsi="Arial" w:cs="Arial"/>
+          <w:rFonts w:ascii="Times New Roman" w:hAnsi="Times New Roman" w:cs="Times New Roman"/>
           <w:b/>
           <w:sz w:val="20"/>
           <w:szCs w:val="20"/>
@@ -870,53 +749,17 @@
       </w:r>
       <w:r>
         <w:rPr>
-          <w:rFonts w:ascii="Arial" w:hAnsi="Arial" w:cs="Arial"/>
-          <w:sz w:val="20"/>
-          <w:szCs w:val="20"/>
-          <w:lang w:val="en-US"/>
-        </w:rPr>
-        <w:t xml:space="preserve">, was proposed by </w:t>
-      </w:r>
-      <w:r>
-        <w:rPr>
-          <w:rFonts w:ascii="Arial" w:hAnsi="Arial" w:cs="Arial"/>
-          <w:sz w:val="20"/>
-          <w:szCs w:val="20"/>
-          <w:lang w:val="en-US"/>
-        </w:rPr>
-        <w:t>Joseph Fourier</w:t>
-      </w:r>
-      <w:r>
-        <w:rPr>
-          <w:rFonts w:ascii="Arial" w:hAnsi="Arial" w:cs="Arial"/>
-          <w:sz w:val="20"/>
-          <w:szCs w:val="20"/>
-          <w:lang w:val="en-US"/>
-        </w:rPr>
-        <w:t xml:space="preserve"> in 1807. </w:t>
-      </w:r>
-      <w:r>
-        <w:rPr>
-          <w:rFonts w:ascii="Arial" w:hAnsi="Arial" w:cs="Arial" w:hint="eastAsia"/>
-          <w:sz w:val="20"/>
-          <w:szCs w:val="20"/>
-          <w:lang w:val="en-US"/>
-        </w:rPr>
-        <w:t>The</w:t>
-      </w:r>
-      <w:r>
-        <w:rPr>
-          <w:rFonts w:ascii="Arial" w:hAnsi="Arial" w:cs="Arial"/>
-          <w:sz w:val="20"/>
-          <w:szCs w:val="20"/>
-          <w:lang w:val="en-US"/>
-        </w:rPr>
-        <w:t xml:space="preserve"> reason why the frequency is </w:t>
+          <w:rFonts w:ascii="Times New Roman" w:hAnsi="Times New Roman" w:cs="Times New Roman"/>
+          <w:sz w:val="20"/>
+          <w:szCs w:val="20"/>
+          <w:lang w:val="en-US"/>
+        </w:rPr>
+        <w:t xml:space="preserve">, was proposed by Joseph Fourier in 1807. The reason why the frequency is </w:t>
       </w:r>
       <m:oMath>
         <m:r>
           <w:rPr>
-            <w:rFonts w:ascii="Cambria Math" w:hAnsi="Cambria Math" w:cs="Arial"/>
+            <w:rFonts w:ascii="Cambria Math" w:hAnsi="Cambria Math" w:cs="Times New Roman"/>
             <w:sz w:val="20"/>
             <w:szCs w:val="20"/>
             <w:lang w:val="en-US"/>
@@ -928,7 +771,7 @@
             <m:scr m:val="double-struck"/>
           </m:rPr>
           <w:rPr>
-            <w:rFonts w:ascii="Cambria Math" w:hAnsi="Cambria Math" w:cs="Arial"/>
+            <w:rFonts w:ascii="Cambria Math" w:hAnsi="Cambria Math" w:cs="Times New Roman"/>
             <w:sz w:val="20"/>
             <w:szCs w:val="20"/>
             <w:lang w:val="en-US"/>
@@ -938,44 +781,37 @@
       </m:oMath>
       <w:r>
         <w:rPr>
-          <w:rFonts w:ascii="Arial" w:hAnsi="Arial" w:cs="Arial" w:hint="eastAsia"/>
+          <w:rFonts w:ascii="Times New Roman" w:hAnsi="Times New Roman" w:cs="Times New Roman"/>
           <w:sz w:val="20"/>
           <w:szCs w:val="20"/>
           <w:lang w:val="en-US"/>
         </w:rPr>
         <w:t xml:space="preserve"> </w:t>
       </w:r>
+      <w:proofErr w:type="spellStart"/>
       <w:r>
         <w:rPr>
-          <w:rFonts w:ascii="Arial" w:hAnsi="Arial" w:cs="Arial"/>
-          <w:sz w:val="20"/>
-          <w:szCs w:val="20"/>
-          <w:lang w:val="en-US"/>
-        </w:rPr>
-        <w:t xml:space="preserve">is that for any closed </w:t>
+          <w:rFonts w:ascii="Times New Roman" w:hAnsi="Times New Roman" w:cs="Times New Roman"/>
+          <w:sz w:val="20"/>
+          <w:szCs w:val="20"/>
+          <w:lang w:val="en-US"/>
+        </w:rPr>
+        <w:t>is</w:t>
       </w:r>
+      <w:proofErr w:type="spellEnd"/>
       <w:r>
         <w:rPr>
-          <w:rFonts w:ascii="Arial" w:hAnsi="Arial" w:cs="Arial" w:hint="eastAsia"/>
-          <w:sz w:val="20"/>
-          <w:szCs w:val="20"/>
-          <w:lang w:val="en-US"/>
-        </w:rPr>
-        <w:t>curve</w:t>
-      </w:r>
-      <w:r>
-        <w:rPr>
-          <w:rFonts w:ascii="Arial" w:hAnsi="Arial" w:cs="Arial"/>
-          <w:sz w:val="20"/>
-          <w:szCs w:val="20"/>
-          <w:lang w:val="en-US"/>
-        </w:rPr>
-        <w:t xml:space="preserve">, </w:t>
+          <w:rFonts w:ascii="Times New Roman" w:hAnsi="Times New Roman" w:cs="Times New Roman"/>
+          <w:sz w:val="20"/>
+          <w:szCs w:val="20"/>
+          <w:lang w:val="en-US"/>
+        </w:rPr>
+        <w:t xml:space="preserve"> that for any closed curve, </w:t>
       </w:r>
       <m:oMath>
         <m:r>
           <w:rPr>
-            <w:rFonts w:ascii="Cambria Math" w:hAnsi="Cambria Math" w:cs="Arial"/>
+            <w:rFonts w:ascii="Cambria Math" w:hAnsi="Cambria Math" w:cs="Times New Roman"/>
             <w:sz w:val="20"/>
             <w:szCs w:val="20"/>
             <w:lang w:val="en-US"/>
@@ -986,7 +822,7 @@
           <m:dPr>
             <m:ctrlPr>
               <w:rPr>
-                <w:rFonts w:ascii="Cambria Math" w:hAnsi="Cambria Math" w:cs="Arial"/>
+                <w:rFonts w:ascii="Cambria Math" w:hAnsi="Cambria Math" w:cs="Times New Roman"/>
                 <w:i/>
                 <w:sz w:val="20"/>
                 <w:szCs w:val="20"/>
@@ -997,7 +833,7 @@
           <m:e>
             <m:r>
               <w:rPr>
-                <w:rFonts w:ascii="Cambria Math" w:hAnsi="Cambria Math" w:cs="Arial"/>
+                <w:rFonts w:ascii="Cambria Math" w:hAnsi="Cambria Math" w:cs="Times New Roman"/>
                 <w:sz w:val="20"/>
                 <w:szCs w:val="20"/>
                 <w:lang w:val="en-US"/>
@@ -1008,7 +844,7 @@
         </m:d>
         <m:r>
           <w:rPr>
-            <w:rFonts w:ascii="Cambria Math" w:hAnsi="Cambria Math" w:cs="Arial"/>
+            <w:rFonts w:ascii="Cambria Math" w:hAnsi="Cambria Math" w:cs="Times New Roman"/>
             <w:sz w:val="20"/>
             <w:szCs w:val="20"/>
             <w:lang w:val="en-US"/>
@@ -1019,7 +855,7 @@
           <m:dPr>
             <m:ctrlPr>
               <w:rPr>
-                <w:rFonts w:ascii="Cambria Math" w:hAnsi="Cambria Math" w:cs="Arial"/>
+                <w:rFonts w:ascii="Cambria Math" w:hAnsi="Cambria Math" w:cs="Times New Roman"/>
                 <w:i/>
                 <w:sz w:val="20"/>
                 <w:szCs w:val="20"/>
@@ -1030,7 +866,7 @@
           <m:e>
             <m:r>
               <w:rPr>
-                <w:rFonts w:ascii="Cambria Math" w:hAnsi="Cambria Math" w:cs="Arial"/>
+                <w:rFonts w:ascii="Cambria Math" w:hAnsi="Cambria Math" w:cs="Times New Roman"/>
                 <w:sz w:val="20"/>
                 <w:szCs w:val="20"/>
                 <w:lang w:val="en-US"/>
@@ -1041,7 +877,7 @@
         </m:d>
         <m:r>
           <w:rPr>
-            <w:rFonts w:ascii="Cambria Math" w:hAnsi="Cambria Math" w:cs="Arial"/>
+            <w:rFonts w:ascii="Cambria Math" w:hAnsi="Cambria Math" w:cs="Times New Roman"/>
             <w:sz w:val="20"/>
             <w:szCs w:val="20"/>
             <w:lang w:val="en-US"/>
@@ -1052,7 +888,7 @@
           <m:sSupPr>
             <m:ctrlPr>
               <w:rPr>
-                <w:rFonts w:ascii="Cambria Math" w:hAnsi="Cambria Math" w:cs="Arial"/>
+                <w:rFonts w:ascii="Cambria Math" w:hAnsi="Cambria Math" w:cs="Times New Roman"/>
                 <w:i/>
                 <w:sz w:val="20"/>
                 <w:szCs w:val="20"/>
@@ -1063,7 +899,7 @@
           <m:e>
             <m:r>
               <w:rPr>
-                <w:rFonts w:ascii="Cambria Math" w:hAnsi="Cambria Math" w:cs="Arial"/>
+                <w:rFonts w:ascii="Cambria Math" w:hAnsi="Cambria Math" w:cs="Times New Roman"/>
                 <w:sz w:val="20"/>
                 <w:szCs w:val="20"/>
                 <w:lang w:val="en-US"/>
@@ -1074,7 +910,7 @@
           <m:sup>
             <m:r>
               <w:rPr>
-                <w:rFonts w:ascii="Cambria Math" w:hAnsi="Cambria Math" w:cs="Arial"/>
+                <w:rFonts w:ascii="Cambria Math" w:hAnsi="Cambria Math" w:cs="Times New Roman"/>
                 <w:sz w:val="20"/>
                 <w:szCs w:val="20"/>
                 <w:lang w:val="en-US"/>
@@ -1085,7 +921,7 @@
         </m:sSup>
         <m:r>
           <w:rPr>
-            <w:rFonts w:ascii="Cambria Math" w:hAnsi="Cambria Math" w:cs="Arial"/>
+            <w:rFonts w:ascii="Cambria Math" w:hAnsi="Cambria Math" w:cs="Times New Roman"/>
             <w:sz w:val="20"/>
             <w:szCs w:val="20"/>
             <w:lang w:val="en-US"/>
@@ -1095,26 +931,17 @@
       </m:oMath>
       <w:r>
         <w:rPr>
-          <w:rFonts w:ascii="Arial" w:hAnsi="Arial" w:cs="Arial" w:hint="eastAsia"/>
-          <w:sz w:val="20"/>
-          <w:szCs w:val="20"/>
-          <w:lang w:val="en-US"/>
-        </w:rPr>
-        <w:t xml:space="preserve"> </w:t>
-      </w:r>
-      <w:r>
-        <w:rPr>
-          <w:rFonts w:ascii="Arial" w:hAnsi="Arial" w:cs="Arial"/>
-          <w:sz w:val="20"/>
-          <w:szCs w:val="20"/>
-          <w:lang w:val="en-US"/>
-        </w:rPr>
-        <w:t xml:space="preserve">is true if and only if </w:t>
+          <w:rFonts w:ascii="Times New Roman" w:hAnsi="Times New Roman" w:cs="Times New Roman"/>
+          <w:sz w:val="20"/>
+          <w:szCs w:val="20"/>
+          <w:lang w:val="en-US"/>
+        </w:rPr>
+        <w:t xml:space="preserve"> is true if and only if </w:t>
       </w:r>
       <m:oMath>
         <m:r>
           <w:rPr>
-            <w:rFonts w:ascii="Cambria Math" w:hAnsi="Cambria Math" w:cs="Arial"/>
+            <w:rFonts w:ascii="Cambria Math" w:hAnsi="Cambria Math" w:cs="Times New Roman"/>
             <w:sz w:val="20"/>
             <w:szCs w:val="20"/>
             <w:lang w:val="en-US"/>
@@ -1126,7 +953,7 @@
             <m:scr m:val="double-struck"/>
           </m:rPr>
           <w:rPr>
-            <w:rFonts w:ascii="Cambria Math" w:hAnsi="Cambria Math" w:cs="Arial"/>
+            <w:rFonts w:ascii="Cambria Math" w:hAnsi="Cambria Math" w:cs="Times New Roman"/>
             <w:sz w:val="20"/>
             <w:szCs w:val="20"/>
             <w:lang w:val="en-US"/>
@@ -1136,26 +963,17 @@
       </m:oMath>
       <w:r>
         <w:rPr>
-          <w:rFonts w:ascii="Arial" w:hAnsi="Arial" w:cs="Arial"/>
-          <w:sz w:val="20"/>
-          <w:szCs w:val="20"/>
-          <w:lang w:val="en-US"/>
-        </w:rPr>
-        <w:t>; you can see this as a sort of period (</w:t>
-      </w:r>
-      <w:r>
-        <w:rPr>
-          <w:rFonts w:ascii="Arial" w:hAnsi="Arial" w:cs="Arial" w:hint="eastAsia"/>
-          <w:sz w:val="20"/>
-          <w:szCs w:val="20"/>
-          <w:lang w:val="en-US"/>
-        </w:rPr>
-        <w:t xml:space="preserve"> </w:t>
+          <w:rFonts w:ascii="Times New Roman" w:hAnsi="Times New Roman" w:cs="Times New Roman"/>
+          <w:sz w:val="20"/>
+          <w:szCs w:val="20"/>
+          <w:lang w:val="en-US"/>
+        </w:rPr>
+        <w:t xml:space="preserve">; you can see this as a sort of period ( </w:t>
       </w:r>
       <m:oMath>
         <m:r>
           <w:rPr>
-            <w:rFonts w:ascii="Cambria Math" w:hAnsi="Cambria Math" w:cs="Arial"/>
+            <w:rFonts w:ascii="Cambria Math" w:hAnsi="Cambria Math" w:cs="Times New Roman"/>
             <w:sz w:val="20"/>
             <w:szCs w:val="20"/>
             <w:lang w:val="en-US"/>
@@ -1166,7 +984,7 @@
           <m:dPr>
             <m:ctrlPr>
               <w:rPr>
-                <w:rFonts w:ascii="Cambria Math" w:hAnsi="Cambria Math" w:cs="Arial"/>
+                <w:rFonts w:ascii="Cambria Math" w:hAnsi="Cambria Math" w:cs="Times New Roman"/>
                 <w:i/>
                 <w:sz w:val="20"/>
                 <w:szCs w:val="20"/>
@@ -1177,7 +995,7 @@
           <m:e>
             <m:r>
               <w:rPr>
-                <w:rFonts w:ascii="Cambria Math" w:hAnsi="Cambria Math" w:cs="Arial"/>
+                <w:rFonts w:ascii="Cambria Math" w:hAnsi="Cambria Math" w:cs="Times New Roman"/>
                 <w:sz w:val="20"/>
                 <w:szCs w:val="20"/>
                 <w:lang w:val="en-US"/>
@@ -1188,7 +1006,7 @@
         </m:d>
         <m:r>
           <w:rPr>
-            <w:rFonts w:ascii="Cambria Math" w:hAnsi="Cambria Math" w:cs="Arial"/>
+            <w:rFonts w:ascii="Cambria Math" w:hAnsi="Cambria Math" w:cs="Times New Roman"/>
             <w:sz w:val="20"/>
             <w:szCs w:val="20"/>
             <w:lang w:val="en-US"/>
@@ -1198,7 +1016,7 @@
       </m:oMath>
       <w:r>
         <w:rPr>
-          <w:rFonts w:ascii="Arial" w:hAnsi="Arial" w:cs="Arial" w:hint="eastAsia"/>
+          <w:rFonts w:ascii="Times New Roman" w:hAnsi="Times New Roman" w:cs="Times New Roman"/>
           <w:sz w:val="20"/>
           <w:szCs w:val="20"/>
           <w:lang w:val="en-US"/>
@@ -1207,7 +1025,7 @@
       </w:r>
       <w:r>
         <w:rPr>
-          <w:rFonts w:ascii="Arial" w:hAnsi="Arial" w:cs="Arial"/>
+          <w:rFonts w:ascii="Times New Roman" w:hAnsi="Times New Roman" w:cs="Times New Roman"/>
           <w:bCs/>
           <w:sz w:val="20"/>
           <w:szCs w:val="21"/>
@@ -1217,7 +1035,7 @@
       </w:r>
       <w:r>
         <w:rPr>
-          <w:rFonts w:ascii="Arial" w:hAnsi="Arial" w:cs="Arial"/>
+          <w:rFonts w:ascii="Times New Roman" w:hAnsi="Times New Roman" w:cs="Times New Roman"/>
           <w:b/>
           <w:bCs/>
           <w:sz w:val="20"/>
@@ -1228,7 +1046,7 @@
       </w:r>
       <w:r>
         <w:rPr>
-          <w:rFonts w:ascii="Arial" w:hAnsi="Arial" w:cs="Arial"/>
+          <w:rFonts w:ascii="Times New Roman" w:hAnsi="Times New Roman" w:cs="Times New Roman"/>
           <w:bCs/>
           <w:sz w:val="20"/>
           <w:szCs w:val="21"/>
@@ -1241,7 +1059,7 @@
           <m:sSubPr>
             <m:ctrlPr>
               <w:rPr>
-                <w:rFonts w:ascii="Cambria Math" w:hAnsi="Cambria Math" w:cs="Arial"/>
+                <w:rFonts w:ascii="Cambria Math" w:hAnsi="Cambria Math" w:cs="Times New Roman"/>
                 <w:bCs/>
                 <w:i/>
                 <w:sz w:val="20"/>
@@ -1253,7 +1071,7 @@
           <m:e>
             <m:r>
               <w:rPr>
-                <w:rFonts w:ascii="Cambria Math" w:hAnsi="Cambria Math" w:cs="Arial"/>
+                <w:rFonts w:ascii="Cambria Math" w:hAnsi="Cambria Math" w:cs="Times New Roman"/>
                 <w:sz w:val="20"/>
                 <w:szCs w:val="21"/>
                 <w:lang w:val="en-US"/>
@@ -1264,7 +1082,7 @@
           <m:sub>
             <m:r>
               <w:rPr>
-                <w:rFonts w:ascii="Cambria Math" w:hAnsi="Cambria Math" w:cs="Arial"/>
+                <w:rFonts w:ascii="Cambria Math" w:hAnsi="Cambria Math" w:cs="Times New Roman"/>
                 <w:sz w:val="20"/>
                 <w:szCs w:val="21"/>
                 <w:lang w:val="en-US"/>
@@ -1276,28 +1094,18 @@
       </m:oMath>
       <w:r>
         <w:rPr>
-          <w:rFonts w:ascii="Arial" w:hAnsi="Arial" w:cs="Arial" w:hint="eastAsia"/>
+          <w:rFonts w:ascii="Times New Roman" w:hAnsi="Times New Roman" w:cs="Times New Roman"/>
           <w:bCs/>
           <w:sz w:val="20"/>
           <w:szCs w:val="21"/>
           <w:lang w:val="en-US"/>
         </w:rPr>
-        <w:t>s</w:t>
-      </w:r>
-      <w:r>
-        <w:rPr>
-          <w:rFonts w:ascii="Arial" w:hAnsi="Arial" w:cs="Arial"/>
-          <w:bCs/>
-          <w:sz w:val="20"/>
-          <w:szCs w:val="21"/>
-          <w:lang w:val="en-US"/>
-        </w:rPr>
-        <w:t xml:space="preserve"> for different frequencies </w:t>
+        <w:t xml:space="preserve">s for different frequencies </w:t>
       </w:r>
       <m:oMath>
         <m:r>
           <w:rPr>
-            <w:rFonts w:ascii="Cambria Math" w:hAnsi="Cambria Math" w:cs="Arial"/>
+            <w:rFonts w:ascii="Cambria Math" w:hAnsi="Cambria Math" w:cs="Times New Roman"/>
             <w:sz w:val="20"/>
             <w:szCs w:val="20"/>
             <w:lang w:val="en-US"/>
@@ -1307,7 +1115,7 @@
       </m:oMath>
       <w:r>
         <w:rPr>
-          <w:rFonts w:ascii="Arial" w:hAnsi="Arial" w:cs="Arial" w:hint="eastAsia"/>
+          <w:rFonts w:ascii="Times New Roman" w:hAnsi="Times New Roman" w:cs="Times New Roman"/>
           <w:sz w:val="20"/>
           <w:szCs w:val="20"/>
           <w:lang w:val="en-US"/>
@@ -1316,7 +1124,7 @@
       </w:r>
       <w:r>
         <w:rPr>
-          <w:rFonts w:ascii="Arial" w:hAnsi="Arial" w:cs="Arial"/>
+          <w:rFonts w:ascii="Times New Roman" w:hAnsi="Times New Roman" w:cs="Times New Roman"/>
           <w:bCs/>
           <w:sz w:val="20"/>
           <w:szCs w:val="21"/>
@@ -1327,9 +1135,8 @@
     </w:p>
     <w:p>
       <w:pPr>
-        <w:spacing w:before="120" w:after="120" w:line="276" w:lineRule="auto"/>
-        <w:rPr>
-          <w:rFonts w:ascii="Arial" w:hAnsi="Arial" w:cs="Arial"/>
+        <w:rPr>
+          <w:rFonts w:ascii="Times New Roman" w:hAnsi="Times New Roman" w:cs="Times New Roman"/>
           <w:sz w:val="20"/>
           <w:szCs w:val="20"/>
           <w:lang w:val="en-US"/>
@@ -1342,7 +1149,7 @@
               <m:maxDist m:val="1"/>
               <m:ctrlPr>
                 <w:rPr>
-                  <w:rFonts w:ascii="Cambria Math" w:hAnsi="Cambria Math" w:cs="Arial"/>
+                  <w:rFonts w:ascii="Cambria Math" w:hAnsi="Cambria Math" w:cs="Times New Roman"/>
                   <w:i/>
                   <w:sz w:val="20"/>
                   <w:szCs w:val="20"/>
@@ -1355,7 +1162,7 @@
                 <m:sSubPr>
                   <m:ctrlPr>
                     <w:rPr>
-                      <w:rFonts w:ascii="Cambria Math" w:hAnsi="Cambria Math" w:cs="Arial"/>
+                      <w:rFonts w:ascii="Cambria Math" w:hAnsi="Cambria Math" w:cs="Times New Roman"/>
                       <w:i/>
                       <w:sz w:val="20"/>
                       <w:szCs w:val="20"/>
@@ -1366,7 +1173,7 @@
                 <m:e>
                   <m:r>
                     <w:rPr>
-                      <w:rFonts w:ascii="Cambria Math" w:hAnsi="Cambria Math" w:cs="Arial"/>
+                      <w:rFonts w:ascii="Cambria Math" w:hAnsi="Cambria Math" w:cs="Times New Roman"/>
                       <w:sz w:val="20"/>
                       <w:szCs w:val="20"/>
                       <w:lang w:val="en-US"/>
@@ -1377,7 +1184,7 @@
                 <m:sub>
                   <m:r>
                     <w:rPr>
-                      <w:rFonts w:ascii="Cambria Math" w:hAnsi="Cambria Math" w:cs="Arial"/>
+                      <w:rFonts w:ascii="Cambria Math" w:hAnsi="Cambria Math" w:cs="Times New Roman"/>
                       <w:sz w:val="20"/>
                       <w:szCs w:val="20"/>
                       <w:lang w:val="en-US"/>
@@ -1388,7 +1195,7 @@
               </m:sSub>
               <m:r>
                 <w:rPr>
-                  <w:rFonts w:ascii="Cambria Math" w:hAnsi="Cambria Math" w:cs="Arial"/>
+                  <w:rFonts w:ascii="Cambria Math" w:hAnsi="Cambria Math" w:cs="Times New Roman"/>
                   <w:sz w:val="20"/>
                   <w:szCs w:val="20"/>
                   <w:lang w:val="en-US"/>
@@ -1400,7 +1207,7 @@
                   <m:limLoc m:val="subSup"/>
                   <m:ctrlPr>
                     <w:rPr>
-                      <w:rFonts w:ascii="Cambria Math" w:hAnsi="Cambria Math" w:cs="Arial"/>
+                      <w:rFonts w:ascii="Cambria Math" w:hAnsi="Cambria Math" w:cs="Times New Roman"/>
                       <w:i/>
                       <w:sz w:val="20"/>
                       <w:szCs w:val="20"/>
@@ -1411,7 +1218,7 @@
                 <m:sub>
                   <m:r>
                     <w:rPr>
-                      <w:rFonts w:ascii="Cambria Math" w:hAnsi="Cambria Math" w:cs="Arial"/>
+                      <w:rFonts w:ascii="Cambria Math" w:hAnsi="Cambria Math" w:cs="Times New Roman"/>
                       <w:sz w:val="20"/>
                       <w:szCs w:val="20"/>
                       <w:lang w:val="en-US"/>
@@ -1422,7 +1229,7 @@
                 <m:sup>
                   <m:r>
                     <w:rPr>
-                      <w:rFonts w:ascii="Cambria Math" w:hAnsi="Cambria Math" w:cs="Arial"/>
+                      <w:rFonts w:ascii="Cambria Math" w:hAnsi="Cambria Math" w:cs="Times New Roman"/>
                       <w:sz w:val="20"/>
                       <w:szCs w:val="20"/>
                       <w:lang w:val="en-US"/>
@@ -1433,7 +1240,7 @@
                 <m:e>
                   <m:r>
                     <w:rPr>
-                      <w:rFonts w:ascii="Cambria Math" w:hAnsi="Cambria Math" w:cs="Arial"/>
+                      <w:rFonts w:ascii="Cambria Math" w:hAnsi="Cambria Math" w:cs="Times New Roman"/>
                       <w:sz w:val="20"/>
                       <w:szCs w:val="20"/>
                       <w:lang w:val="en-US"/>
@@ -1444,7 +1251,7 @@
                     <m:dPr>
                       <m:ctrlPr>
                         <w:rPr>
-                          <w:rFonts w:ascii="Cambria Math" w:hAnsi="Cambria Math" w:cs="Arial"/>
+                          <w:rFonts w:ascii="Cambria Math" w:hAnsi="Cambria Math" w:cs="Times New Roman"/>
                           <w:i/>
                           <w:sz w:val="20"/>
                           <w:szCs w:val="20"/>
@@ -1455,7 +1262,7 @@
                     <m:e>
                       <m:r>
                         <w:rPr>
-                          <w:rFonts w:ascii="Cambria Math" w:hAnsi="Cambria Math" w:cs="Arial"/>
+                          <w:rFonts w:ascii="Cambria Math" w:hAnsi="Cambria Math" w:cs="Times New Roman"/>
                           <w:sz w:val="20"/>
                           <w:szCs w:val="20"/>
                           <w:lang w:val="en-US"/>
@@ -1468,7 +1275,7 @@
                     <m:sSupPr>
                       <m:ctrlPr>
                         <w:rPr>
-                          <w:rFonts w:ascii="Cambria Math" w:hAnsi="Cambria Math" w:cs="Arial"/>
+                          <w:rFonts w:ascii="Cambria Math" w:hAnsi="Cambria Math" w:cs="Times New Roman"/>
                           <w:i/>
                           <w:sz w:val="20"/>
                           <w:szCs w:val="20"/>
@@ -1479,7 +1286,7 @@
                     <m:e>
                       <m:r>
                         <w:rPr>
-                          <w:rFonts w:ascii="Cambria Math" w:hAnsi="Cambria Math" w:cs="Arial"/>
+                          <w:rFonts w:ascii="Cambria Math" w:hAnsi="Cambria Math" w:cs="Times New Roman"/>
                           <w:sz w:val="20"/>
                           <w:szCs w:val="20"/>
                           <w:lang w:val="en-US"/>
@@ -1490,7 +1297,7 @@
                     <m:sup>
                       <m:r>
                         <w:rPr>
-                          <w:rFonts w:ascii="Cambria Math" w:hAnsi="Cambria Math" w:cs="Arial"/>
+                          <w:rFonts w:ascii="Cambria Math" w:hAnsi="Cambria Math" w:cs="Times New Roman"/>
                           <w:sz w:val="20"/>
                           <w:szCs w:val="20"/>
                           <w:lang w:val="en-US"/>
@@ -1503,7 +1310,7 @@
               </m:nary>
               <m:r>
                 <w:rPr>
-                  <w:rFonts w:ascii="Cambria Math" w:hAnsi="Cambria Math" w:cs="Arial"/>
+                  <w:rFonts w:ascii="Cambria Math" w:hAnsi="Cambria Math" w:cs="Times New Roman"/>
                   <w:sz w:val="20"/>
                   <w:szCs w:val="20"/>
                   <w:lang w:val="en-US"/>
@@ -1514,7 +1321,7 @@
                 <m:dPr>
                   <m:ctrlPr>
                     <w:rPr>
-                      <w:rFonts w:ascii="Cambria Math" w:hAnsi="Cambria Math"/>
+                      <w:rFonts w:ascii="Cambria Math" w:hAnsi="Cambria Math" w:cs="Times New Roman"/>
                       <w:sz w:val="20"/>
                       <w:szCs w:val="20"/>
                     </w:rPr>
@@ -1526,7 +1333,7 @@
                       <m:sty m:val="p"/>
                     </m:rPr>
                     <w:rPr>
-                      <w:rFonts w:ascii="Cambria Math" w:hAnsi="Cambria Math"/>
+                      <w:rFonts w:ascii="Cambria Math" w:hAnsi="Cambria Math" w:cs="Times New Roman"/>
                       <w:sz w:val="20"/>
                       <w:szCs w:val="20"/>
                     </w:rPr>
@@ -1537,7 +1344,7 @@
                       <m:sty m:val="p"/>
                     </m:rPr>
                     <w:rPr>
-                      <w:rFonts w:ascii="Cambria Math" w:hAnsi="Cambria Math"/>
+                      <w:rFonts w:ascii="Cambria Math" w:hAnsi="Cambria Math" w:cs="Times New Roman"/>
                       <w:sz w:val="20"/>
                       <w:szCs w:val="20"/>
                     </w:rPr>
@@ -1548,7 +1355,7 @@
                       <m:sty m:val="p"/>
                     </m:rPr>
                     <w:rPr>
-                      <w:rFonts w:ascii="Cambria Math" w:hAnsi="Cambria Math"/>
+                      <w:rFonts w:ascii="Cambria Math" w:hAnsi="Cambria Math" w:cs="Times New Roman"/>
                       <w:sz w:val="20"/>
                       <w:szCs w:val="20"/>
                     </w:rPr>
@@ -1559,7 +1366,7 @@
                       <m:sty m:val="p"/>
                     </m:rPr>
                     <w:rPr>
-                      <w:rFonts w:ascii="Cambria Math" w:hAnsi="Cambria Math"/>
+                      <w:rFonts w:ascii="Cambria Math" w:hAnsi="Cambria Math" w:cs="Times New Roman"/>
                       <w:noProof/>
                       <w:sz w:val="20"/>
                       <w:szCs w:val="20"/>
@@ -1571,7 +1378,7 @@
                       <m:sty m:val="p"/>
                     </m:rPr>
                     <w:rPr>
-                      <w:rFonts w:ascii="Cambria Math" w:hAnsi="Cambria Math"/>
+                      <w:rFonts w:ascii="Cambria Math" w:hAnsi="Cambria Math" w:cs="Times New Roman"/>
                       <w:sz w:val="20"/>
                       <w:szCs w:val="20"/>
                     </w:rPr>
@@ -1586,9 +1393,8 @@
     </w:p>
     <w:p>
       <w:pPr>
-        <w:spacing w:before="120" w:after="120" w:line="276" w:lineRule="auto"/>
-        <w:rPr>
-          <w:rFonts w:ascii="Arial" w:hAnsi="Arial" w:cs="Arial"/>
+        <w:rPr>
+          <w:rFonts w:ascii="Times New Roman" w:hAnsi="Times New Roman" w:cs="Times New Roman"/>
           <w:sz w:val="20"/>
           <w:szCs w:val="20"/>
           <w:lang w:val="en-US"/>
@@ -1596,34 +1402,24 @@
       </w:pPr>
       <w:r>
         <w:rPr>
-          <w:rFonts w:ascii="Arial" w:hAnsi="Arial" w:cs="Arial" w:hint="eastAsia"/>
-          <w:sz w:val="20"/>
-          <w:szCs w:val="20"/>
-          <w:lang w:val="en-US"/>
-        </w:rPr>
-        <w:t>There</w:t>
-      </w:r>
-      <w:r>
-        <w:rPr>
-          <w:rFonts w:ascii="Arial" w:hAnsi="Arial" w:cs="Arial"/>
-          <w:sz w:val="20"/>
-          <w:szCs w:val="20"/>
-          <w:lang w:val="en-US"/>
-        </w:rPr>
-        <w:t xml:space="preserve"> are two perspectives to understand this equation.</w:t>
+          <w:rFonts w:ascii="Times New Roman" w:hAnsi="Times New Roman" w:cs="Times New Roman"/>
+          <w:sz w:val="20"/>
+          <w:szCs w:val="20"/>
+          <w:lang w:val="en-US"/>
+        </w:rPr>
+        <w:t>There are two perspectives to understand this equation.</w:t>
       </w:r>
     </w:p>
     <w:p>
       <w:pPr>
-        <w:pStyle w:val="a3"/>
+        <w:pStyle w:val="ListParagraph"/>
         <w:numPr>
           <w:ilvl w:val="0"/>
           <w:numId w:val="1"/>
         </w:numPr>
-        <w:spacing w:before="120" w:after="120" w:line="276" w:lineRule="auto"/>
         <w:ind w:firstLineChars="0"/>
         <w:rPr>
-          <w:rFonts w:ascii="Arial" w:hAnsi="Arial" w:cs="Arial"/>
+          <w:rFonts w:ascii="Times New Roman" w:hAnsi="Times New Roman" w:cs="Times New Roman"/>
           <w:sz w:val="20"/>
           <w:szCs w:val="20"/>
           <w:lang w:val="en-US"/>
@@ -1631,48 +1427,20 @@
       </w:pPr>
       <w:r>
         <w:rPr>
-          <w:rFonts w:ascii="Arial" w:hAnsi="Arial" w:cs="Arial"/>
-          <w:sz w:val="20"/>
-          <w:szCs w:val="20"/>
-          <w:lang w:val="en-US"/>
-        </w:rPr>
-        <w:t>Understand the Fourier Transform from the nature of Euler</w:t>
-      </w:r>
-      <w:r>
-        <w:rPr>
-          <w:rFonts w:ascii="Arial" w:hAnsi="Arial" w:cs="Arial" w:hint="eastAsia"/>
-          <w:sz w:val="20"/>
-          <w:szCs w:val="20"/>
-          <w:lang w:val="en-US"/>
-        </w:rPr>
-        <w:t>‘</w:t>
-      </w:r>
-      <w:r>
-        <w:rPr>
-          <w:rFonts w:ascii="Arial" w:hAnsi="Arial" w:cs="Arial" w:hint="eastAsia"/>
-          <w:sz w:val="20"/>
-          <w:szCs w:val="20"/>
-          <w:lang w:val="en-US"/>
-        </w:rPr>
-        <w:t>s</w:t>
-      </w:r>
-      <w:r>
-        <w:rPr>
-          <w:rFonts w:ascii="Arial" w:hAnsi="Arial" w:cs="Arial"/>
-          <w:sz w:val="20"/>
-          <w:szCs w:val="20"/>
-          <w:lang w:val="en-US"/>
-        </w:rPr>
-        <w:t xml:space="preserve"> formula</w:t>
+          <w:rFonts w:ascii="Times New Roman" w:hAnsi="Times New Roman" w:cs="Times New Roman"/>
+          <w:sz w:val="20"/>
+          <w:szCs w:val="20"/>
+          <w:lang w:val="en-US"/>
+        </w:rPr>
+        <w:t>Understand the Fourier Transform from the nature of Euler‘s formula</w:t>
       </w:r>
     </w:p>
     <w:p>
       <w:pPr>
-        <w:pStyle w:val="a3"/>
-        <w:spacing w:before="120" w:after="120" w:line="276" w:lineRule="auto"/>
+        <w:pStyle w:val="ListParagraph"/>
         <w:ind w:left="360" w:firstLineChars="0" w:firstLine="0"/>
         <w:rPr>
-          <w:rFonts w:ascii="Arial" w:hAnsi="Arial" w:cs="Arial"/>
+          <w:rFonts w:ascii="Times New Roman" w:hAnsi="Times New Roman" w:cs="Times New Roman"/>
           <w:sz w:val="20"/>
           <w:szCs w:val="20"/>
           <w:lang w:val="en-US"/>
@@ -1680,21 +1448,40 @@
       </w:pPr>
       <w:r>
         <w:rPr>
-          <w:rFonts w:ascii="Arial" w:hAnsi="Arial" w:cs="Arial"/>
-          <w:sz w:val="20"/>
-          <w:szCs w:val="20"/>
-          <w:lang w:val="en-US"/>
-        </w:rPr>
-        <w:t>According to Eqs. 1.13 and 1.14.</w:t>
+          <w:rFonts w:ascii="Times New Roman" w:hAnsi="Times New Roman" w:cs="Times New Roman"/>
+          <w:sz w:val="20"/>
+          <w:szCs w:val="20"/>
+          <w:lang w:val="en-US"/>
+        </w:rPr>
+        <w:t xml:space="preserve">According to </w:t>
+      </w:r>
+      <w:proofErr w:type="spellStart"/>
+      <w:r>
+        <w:rPr>
+          <w:rFonts w:ascii="Times New Roman" w:hAnsi="Times New Roman" w:cs="Times New Roman"/>
+          <w:sz w:val="20"/>
+          <w:szCs w:val="20"/>
+          <w:lang w:val="en-US"/>
+        </w:rPr>
+        <w:t>Eqs</w:t>
+      </w:r>
+      <w:proofErr w:type="spellEnd"/>
+      <w:r>
+        <w:rPr>
+          <w:rFonts w:ascii="Times New Roman" w:hAnsi="Times New Roman" w:cs="Times New Roman"/>
+          <w:sz w:val="20"/>
+          <w:szCs w:val="20"/>
+          <w:lang w:val="en-US"/>
+        </w:rPr>
+        <w:t>. 1.13 and 1.14.</w:t>
       </w:r>
     </w:p>
     <w:p>
       <w:pPr>
-        <w:pStyle w:val="a3"/>
-        <w:spacing w:before="120" w:after="120" w:line="276" w:lineRule="auto"/>
+        <w:pStyle w:val="ListParagraph"/>
         <w:ind w:left="360" w:firstLineChars="0" w:firstLine="0"/>
         <w:rPr>
-          <w:rFonts w:ascii="Arial" w:hAnsi="Arial" w:cs="Arial"/>
+          <w:rFonts w:ascii="Times New Roman" w:hAnsi="Times New Roman" w:cs="Times New Roman"/>
           <w:sz w:val="20"/>
           <w:szCs w:val="20"/>
           <w:lang w:val="en-US"/>
@@ -1707,7 +1494,7 @@
               <m:maxDist m:val="1"/>
               <m:ctrlPr>
                 <w:rPr>
-                  <w:rFonts w:ascii="Cambria Math" w:hAnsi="Cambria Math" w:cs="Arial"/>
+                  <w:rFonts w:ascii="Cambria Math" w:hAnsi="Cambria Math" w:cs="Times New Roman"/>
                   <w:i/>
                   <w:sz w:val="20"/>
                   <w:szCs w:val="20"/>
@@ -1720,7 +1507,7 @@
                 <m:sSubPr>
                   <m:ctrlPr>
                     <w:rPr>
-                      <w:rFonts w:ascii="Cambria Math" w:hAnsi="Cambria Math" w:cs="Arial"/>
+                      <w:rFonts w:ascii="Cambria Math" w:hAnsi="Cambria Math" w:cs="Times New Roman"/>
                       <w:i/>
                       <w:sz w:val="20"/>
                       <w:szCs w:val="20"/>
@@ -1731,7 +1518,7 @@
                 <m:e>
                   <m:r>
                     <w:rPr>
-                      <w:rFonts w:ascii="Cambria Math" w:hAnsi="Cambria Math" w:cs="Arial"/>
+                      <w:rFonts w:ascii="Cambria Math" w:hAnsi="Cambria Math" w:cs="Times New Roman"/>
                       <w:sz w:val="20"/>
                       <w:szCs w:val="20"/>
                       <w:lang w:val="en-US"/>
@@ -1742,7 +1529,7 @@
                 <m:sub>
                   <m:r>
                     <w:rPr>
-                      <w:rFonts w:ascii="Cambria Math" w:hAnsi="Cambria Math" w:cs="Arial"/>
+                      <w:rFonts w:ascii="Cambria Math" w:hAnsi="Cambria Math" w:cs="Times New Roman"/>
                       <w:sz w:val="20"/>
                       <w:szCs w:val="20"/>
                       <w:lang w:val="en-US"/>
@@ -1753,7 +1540,7 @@
               </m:sSub>
               <m:r>
                 <w:rPr>
-                  <w:rFonts w:ascii="Cambria Math" w:hAnsi="Cambria Math" w:cs="Arial"/>
+                  <w:rFonts w:ascii="Cambria Math" w:hAnsi="Cambria Math" w:cs="Times New Roman"/>
                   <w:sz w:val="20"/>
                   <w:szCs w:val="20"/>
                   <w:lang w:val="en-US"/>
@@ -1765,7 +1552,7 @@
                   <m:limLoc m:val="subSup"/>
                   <m:ctrlPr>
                     <w:rPr>
-                      <w:rFonts w:ascii="Cambria Math" w:hAnsi="Cambria Math" w:cs="Arial"/>
+                      <w:rFonts w:ascii="Cambria Math" w:hAnsi="Cambria Math" w:cs="Times New Roman"/>
                       <w:i/>
                       <w:sz w:val="20"/>
                       <w:szCs w:val="20"/>
@@ -1776,7 +1563,7 @@
                 <m:sub>
                   <m:r>
                     <w:rPr>
-                      <w:rFonts w:ascii="Cambria Math" w:hAnsi="Cambria Math" w:cs="Arial"/>
+                      <w:rFonts w:ascii="Cambria Math" w:hAnsi="Cambria Math" w:cs="Times New Roman"/>
                       <w:sz w:val="20"/>
                       <w:szCs w:val="20"/>
                       <w:lang w:val="en-US"/>
@@ -1787,7 +1574,7 @@
                 <m:sup>
                   <m:r>
                     <w:rPr>
-                      <w:rFonts w:ascii="Cambria Math" w:hAnsi="Cambria Math" w:cs="Arial"/>
+                      <w:rFonts w:ascii="Cambria Math" w:hAnsi="Cambria Math" w:cs="Times New Roman"/>
                       <w:sz w:val="20"/>
                       <w:szCs w:val="20"/>
                       <w:lang w:val="en-US"/>
@@ -1800,7 +1587,7 @@
                     <m:sSupPr>
                       <m:ctrlPr>
                         <w:rPr>
-                          <w:rFonts w:ascii="Cambria Math" w:hAnsi="Cambria Math" w:cs="Arial"/>
+                          <w:rFonts w:ascii="Cambria Math" w:hAnsi="Cambria Math" w:cs="Times New Roman"/>
                           <w:i/>
                           <w:sz w:val="20"/>
                           <w:szCs w:val="20"/>
@@ -1811,7 +1598,7 @@
                     <m:e>
                       <m:r>
                         <w:rPr>
-                          <w:rFonts w:ascii="Cambria Math" w:hAnsi="Cambria Math" w:cs="Arial"/>
+                          <w:rFonts w:ascii="Cambria Math" w:hAnsi="Cambria Math" w:cs="Times New Roman"/>
                           <w:sz w:val="20"/>
                           <w:szCs w:val="20"/>
                           <w:lang w:val="en-US"/>
@@ -1822,7 +1609,7 @@
                     <m:sup>
                       <m:r>
                         <w:rPr>
-                          <w:rFonts w:ascii="Cambria Math" w:hAnsi="Cambria Math" w:cs="Arial"/>
+                          <w:rFonts w:ascii="Cambria Math" w:hAnsi="Cambria Math" w:cs="Times New Roman"/>
                           <w:sz w:val="20"/>
                           <w:szCs w:val="20"/>
                           <w:lang w:val="en-US"/>
@@ -1837,7 +1624,7 @@
                       <m:limLoc m:val="undOvr"/>
                       <m:ctrlPr>
                         <w:rPr>
-                          <w:rFonts w:ascii="Cambria Math" w:hAnsi="Cambria Math" w:cs="Arial"/>
+                          <w:rFonts w:ascii="Cambria Math" w:hAnsi="Cambria Math" w:cs="Times New Roman"/>
                           <w:i/>
                           <w:sz w:val="20"/>
                           <w:szCs w:val="20"/>
@@ -1848,7 +1635,7 @@
                     <m:sub>
                       <m:r>
                         <w:rPr>
-                          <w:rFonts w:ascii="Cambria Math" w:hAnsi="Cambria Math" w:cs="Arial"/>
+                          <w:rFonts w:ascii="Cambria Math" w:hAnsi="Cambria Math" w:cs="Times New Roman"/>
                           <w:sz w:val="20"/>
                           <w:szCs w:val="20"/>
                           <w:lang w:val="en-US"/>
@@ -1859,7 +1646,7 @@
                     <m:sup>
                       <m:r>
                         <w:rPr>
-                          <w:rFonts w:ascii="Cambria Math" w:hAnsi="Cambria Math" w:cs="Arial"/>
+                          <w:rFonts w:ascii="Cambria Math" w:hAnsi="Cambria Math" w:cs="Times New Roman"/>
                           <w:sz w:val="20"/>
                           <w:szCs w:val="20"/>
                           <w:lang w:val="en-US"/>
@@ -1872,7 +1659,7 @@
                         <m:sSubPr>
                           <m:ctrlPr>
                             <w:rPr>
-                              <w:rFonts w:ascii="Cambria Math" w:hAnsi="Cambria Math" w:cs="Arial"/>
+                              <w:rFonts w:ascii="Cambria Math" w:hAnsi="Cambria Math" w:cs="Times New Roman"/>
                               <w:i/>
                               <w:sz w:val="20"/>
                               <w:szCs w:val="20"/>
@@ -1883,7 +1670,7 @@
                         <m:e>
                           <m:r>
                             <w:rPr>
-                              <w:rFonts w:ascii="Cambria Math" w:hAnsi="Cambria Math" w:cs="Arial"/>
+                              <w:rFonts w:ascii="Cambria Math" w:hAnsi="Cambria Math" w:cs="Times New Roman"/>
                               <w:sz w:val="20"/>
                               <w:szCs w:val="20"/>
                               <w:lang w:val="en-US"/>
@@ -1894,7 +1681,7 @@
                         <m:sub>
                           <m:r>
                             <w:rPr>
-                              <w:rFonts w:ascii="Cambria Math" w:hAnsi="Cambria Math" w:cs="Arial"/>
+                              <w:rFonts w:ascii="Cambria Math" w:hAnsi="Cambria Math" w:cs="Times New Roman"/>
                               <w:sz w:val="20"/>
                               <w:szCs w:val="20"/>
                               <w:lang w:val="en-US"/>
@@ -1907,7 +1694,7 @@
                         <m:sSupPr>
                           <m:ctrlPr>
                             <w:rPr>
-                              <w:rFonts w:ascii="Cambria Math" w:hAnsi="Cambria Math" w:cs="Arial"/>
+                              <w:rFonts w:ascii="Cambria Math" w:hAnsi="Cambria Math" w:cs="Times New Roman"/>
                               <w:i/>
                               <w:sz w:val="20"/>
                               <w:szCs w:val="20"/>
@@ -1918,7 +1705,7 @@
                         <m:e>
                           <m:r>
                             <w:rPr>
-                              <w:rFonts w:ascii="Cambria Math" w:hAnsi="Cambria Math" w:cs="Arial"/>
+                              <w:rFonts w:ascii="Cambria Math" w:hAnsi="Cambria Math" w:cs="Times New Roman"/>
                               <w:sz w:val="20"/>
                               <w:szCs w:val="20"/>
                               <w:lang w:val="en-US"/>
@@ -1929,7 +1716,7 @@
                         <m:sup>
                           <m:r>
                             <w:rPr>
-                              <w:rFonts w:ascii="Cambria Math" w:hAnsi="Cambria Math" w:cs="Arial"/>
+                              <w:rFonts w:ascii="Cambria Math" w:hAnsi="Cambria Math" w:cs="Times New Roman"/>
                               <w:sz w:val="20"/>
                               <w:szCs w:val="20"/>
                               <w:lang w:val="en-US"/>
@@ -1944,7 +1731,7 @@
               </m:nary>
               <m:r>
                 <w:rPr>
-                  <w:rFonts w:ascii="Cambria Math" w:hAnsi="Cambria Math" w:cs="Arial"/>
+                  <w:rFonts w:ascii="Cambria Math" w:hAnsi="Cambria Math" w:cs="Times New Roman"/>
                   <w:sz w:val="20"/>
                   <w:szCs w:val="20"/>
                   <w:lang w:val="en-US"/>
@@ -1957,7 +1744,7 @@
                   <m:limLoc m:val="undOvr"/>
                   <m:ctrlPr>
                     <w:rPr>
-                      <w:rFonts w:ascii="Cambria Math" w:hAnsi="Cambria Math" w:cs="Arial"/>
+                      <w:rFonts w:ascii="Cambria Math" w:hAnsi="Cambria Math" w:cs="Times New Roman"/>
                       <w:i/>
                       <w:sz w:val="20"/>
                       <w:szCs w:val="20"/>
@@ -1968,7 +1755,7 @@
                 <m:sub>
                   <m:r>
                     <w:rPr>
-                      <w:rFonts w:ascii="Cambria Math" w:hAnsi="Cambria Math" w:cs="Arial"/>
+                      <w:rFonts w:ascii="Cambria Math" w:hAnsi="Cambria Math" w:cs="Times New Roman"/>
                       <w:sz w:val="20"/>
                       <w:szCs w:val="20"/>
                       <w:lang w:val="en-US"/>
@@ -1979,7 +1766,7 @@
                 <m:sup>
                   <m:r>
                     <w:rPr>
-                      <w:rFonts w:ascii="Cambria Math" w:hAnsi="Cambria Math" w:cs="Arial"/>
+                      <w:rFonts w:ascii="Cambria Math" w:hAnsi="Cambria Math" w:cs="Times New Roman"/>
                       <w:sz w:val="20"/>
                       <w:szCs w:val="20"/>
                       <w:lang w:val="en-US"/>
@@ -1993,7 +1780,7 @@
                       <m:limLoc m:val="subSup"/>
                       <m:ctrlPr>
                         <w:rPr>
-                          <w:rFonts w:ascii="Cambria Math" w:hAnsi="Cambria Math" w:cs="Arial"/>
+                          <w:rFonts w:ascii="Cambria Math" w:hAnsi="Cambria Math" w:cs="Times New Roman"/>
                           <w:i/>
                           <w:sz w:val="20"/>
                           <w:szCs w:val="20"/>
@@ -2004,7 +1791,7 @@
                     <m:sub>
                       <m:r>
                         <w:rPr>
-                          <w:rFonts w:ascii="Cambria Math" w:hAnsi="Cambria Math" w:cs="Arial"/>
+                          <w:rFonts w:ascii="Cambria Math" w:hAnsi="Cambria Math" w:cs="Times New Roman"/>
                           <w:sz w:val="20"/>
                           <w:szCs w:val="20"/>
                           <w:lang w:val="en-US"/>
@@ -2015,7 +1802,7 @@
                     <m:sup>
                       <m:r>
                         <w:rPr>
-                          <w:rFonts w:ascii="Cambria Math" w:hAnsi="Cambria Math" w:cs="Arial"/>
+                          <w:rFonts w:ascii="Cambria Math" w:hAnsi="Cambria Math" w:cs="Times New Roman"/>
                           <w:sz w:val="20"/>
                           <w:szCs w:val="20"/>
                           <w:lang w:val="en-US"/>
@@ -2028,7 +1815,7 @@
                         <m:sSubPr>
                           <m:ctrlPr>
                             <w:rPr>
-                              <w:rFonts w:ascii="Cambria Math" w:hAnsi="Cambria Math" w:cs="Arial"/>
+                              <w:rFonts w:ascii="Cambria Math" w:hAnsi="Cambria Math" w:cs="Times New Roman"/>
                               <w:i/>
                               <w:sz w:val="20"/>
                               <w:szCs w:val="20"/>
@@ -2039,7 +1826,7 @@
                         <m:e>
                           <m:r>
                             <w:rPr>
-                              <w:rFonts w:ascii="Cambria Math" w:hAnsi="Cambria Math" w:cs="Arial"/>
+                              <w:rFonts w:ascii="Cambria Math" w:hAnsi="Cambria Math" w:cs="Times New Roman"/>
                               <w:sz w:val="20"/>
                               <w:szCs w:val="20"/>
                               <w:lang w:val="en-US"/>
@@ -2050,7 +1837,7 @@
                         <m:sub>
                           <m:r>
                             <w:rPr>
-                              <w:rFonts w:ascii="Cambria Math" w:hAnsi="Cambria Math" w:cs="Arial"/>
+                              <w:rFonts w:ascii="Cambria Math" w:hAnsi="Cambria Math" w:cs="Times New Roman"/>
                               <w:sz w:val="20"/>
                               <w:szCs w:val="20"/>
                               <w:lang w:val="en-US"/>
@@ -2063,7 +1850,7 @@
                         <m:sSupPr>
                           <m:ctrlPr>
                             <w:rPr>
-                              <w:rFonts w:ascii="Cambria Math" w:hAnsi="Cambria Math" w:cs="Arial"/>
+                              <w:rFonts w:ascii="Cambria Math" w:hAnsi="Cambria Math" w:cs="Times New Roman"/>
                               <w:i/>
                               <w:sz w:val="20"/>
                               <w:szCs w:val="20"/>
@@ -2074,7 +1861,7 @@
                         <m:e>
                           <m:r>
                             <w:rPr>
-                              <w:rFonts w:ascii="Cambria Math" w:hAnsi="Cambria Math" w:cs="Arial"/>
+                              <w:rFonts w:ascii="Cambria Math" w:hAnsi="Cambria Math" w:cs="Times New Roman"/>
                               <w:sz w:val="20"/>
                               <w:szCs w:val="20"/>
                               <w:lang w:val="en-US"/>
@@ -2085,7 +1872,7 @@
                         <m:sup>
                           <m:r>
                             <w:rPr>
-                              <w:rFonts w:ascii="Cambria Math" w:hAnsi="Cambria Math" w:cs="Arial"/>
+                              <w:rFonts w:ascii="Cambria Math" w:hAnsi="Cambria Math" w:cs="Times New Roman"/>
                               <w:sz w:val="20"/>
                               <w:szCs w:val="20"/>
                               <w:lang w:val="en-US"/>
@@ -2096,7 +1883,7 @@
                             <m:dPr>
                               <m:ctrlPr>
                                 <w:rPr>
-                                  <w:rFonts w:ascii="Cambria Math" w:hAnsi="Cambria Math" w:cs="Arial"/>
+                                  <w:rFonts w:ascii="Cambria Math" w:hAnsi="Cambria Math" w:cs="Times New Roman"/>
                                   <w:i/>
                                   <w:sz w:val="20"/>
                                   <w:szCs w:val="20"/>
@@ -2107,7 +1894,7 @@
                             <m:e>
                               <m:r>
                                 <w:rPr>
-                                  <w:rFonts w:ascii="Cambria Math" w:hAnsi="Cambria Math" w:cs="Arial"/>
+                                  <w:rFonts w:ascii="Cambria Math" w:hAnsi="Cambria Math" w:cs="Times New Roman"/>
                                   <w:sz w:val="20"/>
                                   <w:szCs w:val="20"/>
                                   <w:lang w:val="en-US"/>
@@ -2120,7 +1907,7 @@
                       </m:sSup>
                       <m:r>
                         <w:rPr>
-                          <w:rFonts w:ascii="Cambria Math" w:hAnsi="Cambria Math" w:cs="Arial"/>
+                          <w:rFonts w:ascii="Cambria Math" w:hAnsi="Cambria Math" w:cs="Times New Roman"/>
                           <w:sz w:val="20"/>
                           <w:szCs w:val="20"/>
                           <w:lang w:val="en-US"/>
@@ -2133,7 +1920,7 @@
               </m:nary>
               <m:r>
                 <w:rPr>
-                  <w:rFonts w:ascii="Cambria Math" w:hAnsi="Cambria Math" w:cs="Arial"/>
+                  <w:rFonts w:ascii="Cambria Math" w:hAnsi="Cambria Math" w:cs="Times New Roman"/>
                   <w:sz w:val="20"/>
                   <w:szCs w:val="20"/>
                   <w:lang w:val="en-US"/>
@@ -2144,7 +1931,7 @@
                 <m:dPr>
                   <m:ctrlPr>
                     <w:rPr>
-                      <w:rFonts w:ascii="Cambria Math" w:hAnsi="Cambria Math"/>
+                      <w:rFonts w:ascii="Cambria Math" w:hAnsi="Cambria Math" w:cs="Times New Roman"/>
                       <w:sz w:val="20"/>
                       <w:szCs w:val="20"/>
                     </w:rPr>
@@ -2156,7 +1943,7 @@
                       <m:sty m:val="p"/>
                     </m:rPr>
                     <w:rPr>
-                      <w:rFonts w:ascii="Cambria Math" w:hAnsi="Cambria Math"/>
+                      <w:rFonts w:ascii="Cambria Math" w:hAnsi="Cambria Math" w:cs="Times New Roman"/>
                       <w:sz w:val="20"/>
                       <w:szCs w:val="20"/>
                     </w:rPr>
@@ -2167,7 +1954,7 @@
                       <m:sty m:val="p"/>
                     </m:rPr>
                     <w:rPr>
-                      <w:rFonts w:ascii="Cambria Math" w:hAnsi="Cambria Math"/>
+                      <w:rFonts w:ascii="Cambria Math" w:hAnsi="Cambria Math" w:cs="Times New Roman"/>
                       <w:sz w:val="20"/>
                       <w:szCs w:val="20"/>
                     </w:rPr>
@@ -2178,7 +1965,7 @@
                       <m:sty m:val="p"/>
                     </m:rPr>
                     <w:rPr>
-                      <w:rFonts w:ascii="Cambria Math" w:hAnsi="Cambria Math"/>
+                      <w:rFonts w:ascii="Cambria Math" w:hAnsi="Cambria Math" w:cs="Times New Roman"/>
                       <w:sz w:val="20"/>
                       <w:szCs w:val="20"/>
                     </w:rPr>
@@ -2189,7 +1976,7 @@
                       <m:sty m:val="p"/>
                     </m:rPr>
                     <w:rPr>
-                      <w:rFonts w:ascii="Cambria Math" w:hAnsi="Cambria Math"/>
+                      <w:rFonts w:ascii="Cambria Math" w:hAnsi="Cambria Math" w:cs="Times New Roman"/>
                       <w:noProof/>
                       <w:sz w:val="20"/>
                       <w:szCs w:val="20"/>
@@ -2201,7 +1988,7 @@
                       <m:sty m:val="p"/>
                     </m:rPr>
                     <w:rPr>
-                      <w:rFonts w:ascii="Cambria Math" w:hAnsi="Cambria Math"/>
+                      <w:rFonts w:ascii="Cambria Math" w:hAnsi="Cambria Math" w:cs="Times New Roman"/>
                       <w:sz w:val="20"/>
                       <w:szCs w:val="20"/>
                     </w:rPr>
@@ -2216,11 +2003,10 @@
     </w:p>
     <w:p>
       <w:pPr>
-        <w:pStyle w:val="a3"/>
-        <w:spacing w:before="120" w:after="120" w:line="276" w:lineRule="auto"/>
+        <w:pStyle w:val="ListParagraph"/>
         <w:ind w:left="360" w:firstLineChars="0" w:firstLine="0"/>
         <w:rPr>
-          <w:rFonts w:ascii="Arial" w:hAnsi="Arial" w:cs="Arial"/>
+          <w:rFonts w:ascii="Times New Roman" w:hAnsi="Times New Roman" w:cs="Times New Roman"/>
           <w:sz w:val="20"/>
           <w:szCs w:val="20"/>
           <w:lang w:val="en-US"/>
@@ -2228,7 +2014,7 @@
       </w:pPr>
       <w:r>
         <w:rPr>
-          <w:rFonts w:ascii="Arial" w:hAnsi="Arial" w:cs="Arial"/>
+          <w:rFonts w:ascii="Times New Roman" w:hAnsi="Times New Roman" w:cs="Times New Roman"/>
           <w:sz w:val="20"/>
           <w:szCs w:val="20"/>
           <w:lang w:val="en-US"/>
@@ -2237,7 +2023,7 @@
       </w:r>
       <w:r>
         <w:rPr>
-          <w:rFonts w:ascii="Arial" w:hAnsi="Arial" w:cs="Arial"/>
+          <w:rFonts w:ascii="Times New Roman" w:hAnsi="Times New Roman" w:cs="Times New Roman"/>
           <w:b/>
           <w:sz w:val="20"/>
           <w:szCs w:val="20"/>
@@ -2247,7 +2033,7 @@
       </w:r>
       <w:r>
         <w:rPr>
-          <w:rFonts w:ascii="Arial" w:hAnsi="Arial" w:cs="Arial"/>
+          <w:rFonts w:ascii="Times New Roman" w:hAnsi="Times New Roman" w:cs="Times New Roman"/>
           <w:sz w:val="20"/>
           <w:szCs w:val="20"/>
           <w:lang w:val="en-US"/>
@@ -2259,7 +2045,7 @@
           <m:sSupPr>
             <m:ctrlPr>
               <w:rPr>
-                <w:rFonts w:ascii="Cambria Math" w:hAnsi="Cambria Math" w:cs="Arial"/>
+                <w:rFonts w:ascii="Cambria Math" w:hAnsi="Cambria Math" w:cs="Times New Roman"/>
                 <w:i/>
                 <w:sz w:val="20"/>
                 <w:szCs w:val="20"/>
@@ -2270,7 +2056,7 @@
           <m:e>
             <m:r>
               <w:rPr>
-                <w:rFonts w:ascii="Cambria Math" w:hAnsi="Cambria Math" w:cs="Arial"/>
+                <w:rFonts w:ascii="Cambria Math" w:hAnsi="Cambria Math" w:cs="Times New Roman"/>
                 <w:sz w:val="20"/>
                 <w:szCs w:val="20"/>
                 <w:lang w:val="en-US"/>
@@ -2281,7 +2067,7 @@
           <m:sup>
             <m:r>
               <w:rPr>
-                <w:rFonts w:ascii="Cambria Math" w:hAnsi="Cambria Math" w:cs="Arial"/>
+                <w:rFonts w:ascii="Cambria Math" w:hAnsi="Cambria Math" w:cs="Times New Roman"/>
                 <w:sz w:val="20"/>
                 <w:szCs w:val="20"/>
                 <w:lang w:val="en-US"/>
@@ -2292,7 +2078,7 @@
         </m:sSup>
         <m:r>
           <w:rPr>
-            <w:rFonts w:ascii="Cambria Math" w:hAnsi="Cambria Math" w:cs="Arial"/>
+            <w:rFonts w:ascii="Cambria Math" w:hAnsi="Cambria Math" w:cs="Times New Roman"/>
             <w:sz w:val="20"/>
             <w:szCs w:val="20"/>
             <w:lang w:val="en-US"/>
@@ -2303,7 +2089,7 @@
           <m:funcPr>
             <m:ctrlPr>
               <w:rPr>
-                <w:rFonts w:ascii="Cambria Math" w:hAnsi="Cambria Math" w:cs="Arial"/>
+                <w:rFonts w:ascii="Cambria Math" w:hAnsi="Cambria Math" w:cs="Times New Roman"/>
                 <w:i/>
                 <w:sz w:val="20"/>
                 <w:szCs w:val="20"/>
@@ -2317,7 +2103,7 @@
                 <m:sty m:val="p"/>
               </m:rPr>
               <w:rPr>
-                <w:rFonts w:ascii="Cambria Math" w:hAnsi="Cambria Math" w:cs="Arial"/>
+                <w:rFonts w:ascii="Cambria Math" w:hAnsi="Cambria Math" w:cs="Times New Roman"/>
                 <w:sz w:val="20"/>
                 <w:szCs w:val="20"/>
                 <w:lang w:val="en-US"/>
@@ -2328,7 +2114,7 @@
           <m:e>
             <m:r>
               <w:rPr>
-                <w:rFonts w:ascii="Cambria Math" w:hAnsi="Cambria Math" w:cs="Arial"/>
+                <w:rFonts w:ascii="Cambria Math" w:hAnsi="Cambria Math" w:cs="Times New Roman"/>
                 <w:sz w:val="20"/>
                 <w:szCs w:val="20"/>
                 <w:lang w:val="en-US"/>
@@ -2339,7 +2125,7 @@
         </m:func>
         <m:r>
           <w:rPr>
-            <w:rFonts w:ascii="Cambria Math" w:hAnsi="Cambria Math" w:cs="Arial"/>
+            <w:rFonts w:ascii="Cambria Math" w:hAnsi="Cambria Math" w:cs="Times New Roman"/>
             <w:sz w:val="20"/>
             <w:szCs w:val="20"/>
             <w:lang w:val="en-US"/>
@@ -2350,7 +2136,7 @@
           <m:funcPr>
             <m:ctrlPr>
               <w:rPr>
-                <w:rFonts w:ascii="Cambria Math" w:hAnsi="Cambria Math" w:cs="Arial"/>
+                <w:rFonts w:ascii="Cambria Math" w:hAnsi="Cambria Math" w:cs="Times New Roman"/>
                 <w:i/>
                 <w:sz w:val="20"/>
                 <w:szCs w:val="20"/>
@@ -2364,7 +2150,7 @@
                 <m:sty m:val="p"/>
               </m:rPr>
               <w:rPr>
-                <w:rFonts w:ascii="Cambria Math" w:hAnsi="Cambria Math" w:cs="Arial"/>
+                <w:rFonts w:ascii="Cambria Math" w:hAnsi="Cambria Math" w:cs="Times New Roman"/>
                 <w:sz w:val="20"/>
                 <w:szCs w:val="20"/>
                 <w:lang w:val="en-US"/>
@@ -2375,7 +2161,7 @@
           <m:e>
             <m:r>
               <w:rPr>
-                <w:rFonts w:ascii="Cambria Math" w:hAnsi="Cambria Math" w:cs="Arial"/>
+                <w:rFonts w:ascii="Cambria Math" w:hAnsi="Cambria Math" w:cs="Times New Roman"/>
                 <w:sz w:val="20"/>
                 <w:szCs w:val="20"/>
                 <w:lang w:val="en-US"/>
@@ -2387,7 +2173,7 @@
       </m:oMath>
       <w:r>
         <w:rPr>
-          <w:rFonts w:ascii="Arial" w:hAnsi="Arial" w:cs="Arial"/>
+          <w:rFonts w:ascii="Times New Roman" w:hAnsi="Times New Roman" w:cs="Times New Roman"/>
           <w:sz w:val="20"/>
           <w:szCs w:val="20"/>
           <w:lang w:val="en-US"/>
@@ -2399,7 +2185,7 @@
           <m:sSupPr>
             <m:ctrlPr>
               <w:rPr>
-                <w:rFonts w:ascii="Cambria Math" w:hAnsi="Cambria Math" w:cs="Arial"/>
+                <w:rFonts w:ascii="Cambria Math" w:hAnsi="Cambria Math" w:cs="Times New Roman"/>
                 <w:i/>
                 <w:sz w:val="20"/>
                 <w:szCs w:val="20"/>
@@ -2410,7 +2196,7 @@
           <m:e>
             <m:r>
               <w:rPr>
-                <w:rFonts w:ascii="Cambria Math" w:hAnsi="Cambria Math" w:cs="Arial"/>
+                <w:rFonts w:ascii="Cambria Math" w:hAnsi="Cambria Math" w:cs="Times New Roman"/>
                 <w:sz w:val="20"/>
                 <w:szCs w:val="20"/>
                 <w:lang w:val="en-US"/>
@@ -2421,7 +2207,7 @@
           <m:sup>
             <m:r>
               <w:rPr>
-                <w:rFonts w:ascii="Cambria Math" w:hAnsi="Cambria Math" w:cs="Arial"/>
+                <w:rFonts w:ascii="Cambria Math" w:hAnsi="Cambria Math" w:cs="Times New Roman"/>
                 <w:sz w:val="20"/>
                 <w:szCs w:val="20"/>
                 <w:lang w:val="en-US"/>
@@ -2432,7 +2218,7 @@
         </m:sSup>
         <m:r>
           <w:rPr>
-            <w:rFonts w:ascii="Cambria Math" w:hAnsi="Cambria Math" w:cs="Arial"/>
+            <w:rFonts w:ascii="Cambria Math" w:hAnsi="Cambria Math" w:cs="Times New Roman"/>
             <w:sz w:val="20"/>
             <w:szCs w:val="20"/>
             <w:lang w:val="en-US"/>
@@ -2444,7 +2230,7 @@
             <m:scr m:val="double-struck"/>
           </m:rPr>
           <w:rPr>
-            <w:rFonts w:ascii="Cambria Math" w:hAnsi="Cambria Math" w:cs="Arial"/>
+            <w:rFonts w:ascii="Cambria Math" w:hAnsi="Cambria Math" w:cs="Times New Roman"/>
             <w:sz w:val="20"/>
             <w:szCs w:val="20"/>
             <w:lang w:val="en-US"/>
@@ -2453,7 +2239,7 @@
         </m:r>
         <m:r>
           <w:rPr>
-            <w:rFonts w:ascii="Cambria Math" w:hAnsi="Cambria Math" w:cs="Arial"/>
+            <w:rFonts w:ascii="Cambria Math" w:hAnsi="Cambria Math" w:cs="Times New Roman"/>
             <w:sz w:val="20"/>
             <w:szCs w:val="20"/>
             <w:lang w:val="en-US"/>
@@ -2463,39 +2249,20 @@
       </m:oMath>
       <w:r>
         <w:rPr>
-          <w:rFonts w:ascii="Arial" w:hAnsi="Arial" w:cs="Arial"/>
-          <w:sz w:val="20"/>
-          <w:szCs w:val="20"/>
-          <w:lang w:val="en-US"/>
-        </w:rPr>
-        <w:t xml:space="preserve"> really describ</w:t>
-      </w:r>
-      <w:r>
-        <w:rPr>
-          <w:rFonts w:ascii="Arial" w:hAnsi="Arial" w:cs="Arial" w:hint="eastAsia"/>
-          <w:sz w:val="20"/>
-          <w:szCs w:val="20"/>
-          <w:lang w:val="en-US"/>
-        </w:rPr>
-        <w:t>es</w:t>
-      </w:r>
-      <w:r>
-        <w:rPr>
-          <w:rFonts w:ascii="Arial" w:hAnsi="Arial" w:cs="Arial"/>
-          <w:sz w:val="20"/>
-          <w:szCs w:val="20"/>
-          <w:lang w:val="en-US"/>
-        </w:rPr>
-        <w:t xml:space="preserve"> a “revolution”. Therefore, if integrate it through t, it will give zero. Proof:</w:t>
+          <w:rFonts w:ascii="Times New Roman" w:hAnsi="Times New Roman" w:cs="Times New Roman"/>
+          <w:sz w:val="20"/>
+          <w:szCs w:val="20"/>
+          <w:lang w:val="en-US"/>
+        </w:rPr>
+        <w:t xml:space="preserve"> really describes a “revolution”. Therefore, if integrate it through t, it will give zero. Proof:</w:t>
       </w:r>
     </w:p>
     <w:p>
       <w:pPr>
-        <w:pStyle w:val="a3"/>
-        <w:spacing w:before="120" w:after="120" w:line="276" w:lineRule="auto"/>
+        <w:pStyle w:val="ListParagraph"/>
         <w:ind w:left="360" w:firstLineChars="0" w:firstLine="0"/>
         <w:rPr>
-          <w:rFonts w:ascii="Arial" w:hAnsi="Arial" w:cs="Arial"/>
+          <w:rFonts w:ascii="Times New Roman" w:hAnsi="Times New Roman" w:cs="Times New Roman"/>
           <w:sz w:val="20"/>
           <w:szCs w:val="20"/>
           <w:lang w:val="en-US"/>
@@ -2508,7 +2275,7 @@
               <m:maxDist m:val="1"/>
               <m:ctrlPr>
                 <w:rPr>
-                  <w:rFonts w:ascii="Cambria Math" w:hAnsi="Cambria Math" w:cs="Arial"/>
+                  <w:rFonts w:ascii="Cambria Math" w:hAnsi="Cambria Math" w:cs="Times New Roman"/>
                   <w:i/>
                   <w:sz w:val="20"/>
                   <w:szCs w:val="20"/>
@@ -2522,7 +2289,7 @@
                   <m:limLoc m:val="subSup"/>
                   <m:ctrlPr>
                     <w:rPr>
-                      <w:rFonts w:ascii="Cambria Math" w:hAnsi="Cambria Math" w:cs="Arial"/>
+                      <w:rFonts w:ascii="Cambria Math" w:hAnsi="Cambria Math" w:cs="Times New Roman"/>
                       <w:i/>
                       <w:sz w:val="20"/>
                       <w:szCs w:val="20"/>
@@ -2533,7 +2300,7 @@
                 <m:sub>
                   <m:r>
                     <w:rPr>
-                      <w:rFonts w:ascii="Cambria Math" w:hAnsi="Cambria Math" w:cs="Arial"/>
+                      <w:rFonts w:ascii="Cambria Math" w:hAnsi="Cambria Math" w:cs="Times New Roman"/>
                       <w:sz w:val="20"/>
                       <w:szCs w:val="20"/>
                       <w:lang w:val="en-US"/>
@@ -2544,7 +2311,7 @@
                 <m:sup>
                   <m:r>
                     <w:rPr>
-                      <w:rFonts w:ascii="Cambria Math" w:hAnsi="Cambria Math" w:cs="Arial"/>
+                      <w:rFonts w:ascii="Cambria Math" w:hAnsi="Cambria Math" w:cs="Times New Roman"/>
                       <w:sz w:val="20"/>
                       <w:szCs w:val="20"/>
                       <w:lang w:val="en-US"/>
@@ -2557,7 +2324,7 @@
                     <m:sSupPr>
                       <m:ctrlPr>
                         <w:rPr>
-                          <w:rFonts w:ascii="Cambria Math" w:hAnsi="Cambria Math" w:cs="Arial"/>
+                          <w:rFonts w:ascii="Cambria Math" w:hAnsi="Cambria Math" w:cs="Times New Roman"/>
                           <w:i/>
                           <w:sz w:val="20"/>
                           <w:szCs w:val="20"/>
@@ -2568,7 +2335,7 @@
                     <m:e>
                       <m:r>
                         <w:rPr>
-                          <w:rFonts w:ascii="Cambria Math" w:hAnsi="Cambria Math" w:cs="Arial"/>
+                          <w:rFonts w:ascii="Cambria Math" w:hAnsi="Cambria Math" w:cs="Times New Roman"/>
                           <w:sz w:val="20"/>
                           <w:szCs w:val="20"/>
                           <w:lang w:val="en-US"/>
@@ -2579,7 +2346,7 @@
                     <m:sup>
                       <m:r>
                         <w:rPr>
-                          <w:rFonts w:ascii="Cambria Math" w:hAnsi="Cambria Math" w:cs="Arial"/>
+                          <w:rFonts w:ascii="Cambria Math" w:hAnsi="Cambria Math" w:cs="Times New Roman"/>
                           <w:sz w:val="20"/>
                           <w:szCs w:val="20"/>
                           <w:lang w:val="en-US"/>
@@ -2592,7 +2359,7 @@
               </m:nary>
               <m:r>
                 <w:rPr>
-                  <w:rFonts w:ascii="Cambria Math" w:hAnsi="Cambria Math" w:cs="Arial"/>
+                  <w:rFonts w:ascii="Cambria Math" w:hAnsi="Cambria Math" w:cs="Times New Roman"/>
                   <w:sz w:val="20"/>
                   <w:szCs w:val="20"/>
                   <w:lang w:val="en-US"/>
@@ -2603,7 +2370,7 @@
                 <m:sSubSupPr>
                   <m:ctrlPr>
                     <w:rPr>
-                      <w:rFonts w:ascii="Cambria Math" w:hAnsi="Cambria Math" w:cs="Arial"/>
+                      <w:rFonts w:ascii="Cambria Math" w:hAnsi="Cambria Math" w:cs="Times New Roman"/>
                       <w:i/>
                       <w:sz w:val="20"/>
                       <w:szCs w:val="20"/>
@@ -2618,7 +2385,7 @@
                       <m:endChr m:val="]"/>
                       <m:ctrlPr>
                         <w:rPr>
-                          <w:rFonts w:ascii="Cambria Math" w:hAnsi="Cambria Math" w:cs="Arial"/>
+                          <w:rFonts w:ascii="Cambria Math" w:hAnsi="Cambria Math" w:cs="Times New Roman"/>
                           <w:i/>
                           <w:sz w:val="20"/>
                           <w:szCs w:val="20"/>
@@ -2629,7 +2396,7 @@
                     <m:e>
                       <m:r>
                         <w:rPr>
-                          <w:rFonts w:ascii="Cambria Math" w:hAnsi="Cambria Math" w:cs="Arial"/>
+                          <w:rFonts w:ascii="Cambria Math" w:hAnsi="Cambria Math" w:cs="Times New Roman"/>
                           <w:sz w:val="20"/>
                           <w:szCs w:val="20"/>
                           <w:lang w:val="en-US"/>
@@ -2640,7 +2407,7 @@
                         <m:fPr>
                           <m:ctrlPr>
                             <w:rPr>
-                              <w:rFonts w:ascii="Cambria Math" w:hAnsi="Cambria Math" w:cs="Arial"/>
+                              <w:rFonts w:ascii="Cambria Math" w:hAnsi="Cambria Math" w:cs="Times New Roman"/>
                               <w:i/>
                               <w:sz w:val="20"/>
                               <w:szCs w:val="20"/>
@@ -2651,7 +2418,7 @@
                         <m:num>
                           <m:r>
                             <w:rPr>
-                              <w:rFonts w:ascii="Cambria Math" w:hAnsi="Cambria Math" w:cs="Arial"/>
+                              <w:rFonts w:ascii="Cambria Math" w:hAnsi="Cambria Math" w:cs="Times New Roman"/>
                               <w:sz w:val="20"/>
                               <w:szCs w:val="20"/>
                               <w:lang w:val="en-US"/>
@@ -2662,7 +2429,7 @@
                         <m:den>
                           <m:r>
                             <w:rPr>
-                              <w:rFonts w:ascii="Cambria Math" w:hAnsi="Cambria Math" w:cs="Arial"/>
+                              <w:rFonts w:ascii="Cambria Math" w:hAnsi="Cambria Math" w:cs="Times New Roman"/>
                               <w:sz w:val="20"/>
                               <w:szCs w:val="20"/>
                               <w:lang w:val="en-US"/>
@@ -2675,7 +2442,7 @@
                         <m:sSupPr>
                           <m:ctrlPr>
                             <w:rPr>
-                              <w:rFonts w:ascii="Cambria Math" w:hAnsi="Cambria Math" w:cs="Arial"/>
+                              <w:rFonts w:ascii="Cambria Math" w:hAnsi="Cambria Math" w:cs="Times New Roman"/>
                               <w:i/>
                               <w:sz w:val="20"/>
                               <w:szCs w:val="20"/>
@@ -2686,7 +2453,7 @@
                         <m:e>
                           <m:r>
                             <w:rPr>
-                              <w:rFonts w:ascii="Cambria Math" w:hAnsi="Cambria Math" w:cs="Arial"/>
+                              <w:rFonts w:ascii="Cambria Math" w:hAnsi="Cambria Math" w:cs="Times New Roman"/>
                               <w:sz w:val="20"/>
                               <w:szCs w:val="20"/>
                               <w:lang w:val="en-US"/>
@@ -2697,7 +2464,7 @@
                         <m:sup>
                           <m:r>
                             <w:rPr>
-                              <w:rFonts w:ascii="Cambria Math" w:hAnsi="Cambria Math" w:cs="Arial"/>
+                              <w:rFonts w:ascii="Cambria Math" w:hAnsi="Cambria Math" w:cs="Times New Roman"/>
                               <w:sz w:val="20"/>
                               <w:szCs w:val="20"/>
                               <w:lang w:val="en-US"/>
@@ -2712,7 +2479,7 @@
                 <m:sub>
                   <m:r>
                     <w:rPr>
-                      <w:rFonts w:ascii="Cambria Math" w:hAnsi="Cambria Math" w:cs="Arial"/>
+                      <w:rFonts w:ascii="Cambria Math" w:hAnsi="Cambria Math" w:cs="Times New Roman"/>
                       <w:sz w:val="20"/>
                       <w:szCs w:val="20"/>
                       <w:lang w:val="en-US"/>
@@ -2723,7 +2490,7 @@
                 <m:sup>
                   <m:r>
                     <w:rPr>
-                      <w:rFonts w:ascii="Cambria Math" w:hAnsi="Cambria Math" w:cs="Arial"/>
+                      <w:rFonts w:ascii="Cambria Math" w:hAnsi="Cambria Math" w:cs="Times New Roman"/>
                       <w:sz w:val="20"/>
                       <w:szCs w:val="20"/>
                       <w:lang w:val="en-US"/>
@@ -2734,7 +2501,7 @@
               </m:sSubSup>
               <m:r>
                 <w:rPr>
-                  <w:rFonts w:ascii="Cambria Math" w:hAnsi="Cambria Math" w:cs="Arial"/>
+                  <w:rFonts w:ascii="Cambria Math" w:hAnsi="Cambria Math" w:cs="Times New Roman"/>
                   <w:sz w:val="20"/>
                   <w:szCs w:val="20"/>
                   <w:lang w:val="en-US"/>
@@ -2745,7 +2512,7 @@
                 <m:fPr>
                   <m:ctrlPr>
                     <w:rPr>
-                      <w:rFonts w:ascii="Cambria Math" w:hAnsi="Cambria Math" w:cs="Arial"/>
+                      <w:rFonts w:ascii="Cambria Math" w:hAnsi="Cambria Math" w:cs="Times New Roman"/>
                       <w:i/>
                       <w:sz w:val="20"/>
                       <w:szCs w:val="20"/>
@@ -2756,7 +2523,7 @@
                 <m:num>
                   <m:r>
                     <w:rPr>
-                      <w:rFonts w:ascii="Cambria Math" w:hAnsi="Cambria Math" w:cs="Arial"/>
+                      <w:rFonts w:ascii="Cambria Math" w:hAnsi="Cambria Math" w:cs="Times New Roman"/>
                       <w:sz w:val="20"/>
                       <w:szCs w:val="20"/>
                       <w:lang w:val="en-US"/>
@@ -2767,7 +2534,7 @@
                 <m:den>
                   <m:r>
                     <w:rPr>
-                      <w:rFonts w:ascii="Cambria Math" w:hAnsi="Cambria Math" w:cs="Arial"/>
+                      <w:rFonts w:ascii="Cambria Math" w:hAnsi="Cambria Math" w:cs="Times New Roman"/>
                       <w:sz w:val="20"/>
                       <w:szCs w:val="20"/>
                       <w:lang w:val="en-US"/>
@@ -2780,7 +2547,7 @@
                 <m:dPr>
                   <m:ctrlPr>
                     <w:rPr>
-                      <w:rFonts w:ascii="Cambria Math" w:hAnsi="Cambria Math" w:cs="Arial"/>
+                      <w:rFonts w:ascii="Cambria Math" w:hAnsi="Cambria Math" w:cs="Times New Roman"/>
                       <w:i/>
                       <w:sz w:val="20"/>
                       <w:szCs w:val="20"/>
@@ -2791,7 +2558,7 @@
                 <m:e>
                   <m:r>
                     <w:rPr>
-                      <w:rFonts w:ascii="Cambria Math" w:hAnsi="Cambria Math" w:cs="Arial"/>
+                      <w:rFonts w:ascii="Cambria Math" w:hAnsi="Cambria Math" w:cs="Times New Roman"/>
                       <w:sz w:val="20"/>
                       <w:szCs w:val="20"/>
                       <w:lang w:val="en-US"/>
@@ -2802,7 +2569,7 @@
                     <m:sSupPr>
                       <m:ctrlPr>
                         <w:rPr>
-                          <w:rFonts w:ascii="Cambria Math" w:hAnsi="Cambria Math" w:cs="Arial"/>
+                          <w:rFonts w:ascii="Cambria Math" w:hAnsi="Cambria Math" w:cs="Times New Roman"/>
                           <w:i/>
                           <w:sz w:val="20"/>
                           <w:szCs w:val="20"/>
@@ -2813,7 +2580,7 @@
                     <m:e>
                       <m:r>
                         <w:rPr>
-                          <w:rFonts w:ascii="Cambria Math" w:hAnsi="Cambria Math" w:cs="Arial"/>
+                          <w:rFonts w:ascii="Cambria Math" w:hAnsi="Cambria Math" w:cs="Times New Roman"/>
                           <w:sz w:val="20"/>
                           <w:szCs w:val="20"/>
                           <w:lang w:val="en-US"/>
@@ -2824,7 +2591,7 @@
                     <m:sup>
                       <m:r>
                         <w:rPr>
-                          <w:rFonts w:ascii="Cambria Math" w:hAnsi="Cambria Math" w:cs="Arial"/>
+                          <w:rFonts w:ascii="Cambria Math" w:hAnsi="Cambria Math" w:cs="Times New Roman"/>
                           <w:sz w:val="20"/>
                           <w:szCs w:val="20"/>
                           <w:lang w:val="en-US"/>
@@ -2837,7 +2604,7 @@
               </m:d>
               <m:r>
                 <w:rPr>
-                  <w:rFonts w:ascii="Cambria Math" w:hAnsi="Cambria Math" w:cs="Arial"/>
+                  <w:rFonts w:ascii="Cambria Math" w:hAnsi="Cambria Math" w:cs="Times New Roman"/>
                   <w:sz w:val="20"/>
                   <w:szCs w:val="20"/>
                   <w:lang w:val="en-US"/>
@@ -2848,7 +2615,7 @@
                 <m:fPr>
                   <m:ctrlPr>
                     <w:rPr>
-                      <w:rFonts w:ascii="Cambria Math" w:hAnsi="Cambria Math" w:cs="Arial"/>
+                      <w:rFonts w:ascii="Cambria Math" w:hAnsi="Cambria Math" w:cs="Times New Roman"/>
                       <w:i/>
                       <w:sz w:val="20"/>
                       <w:szCs w:val="20"/>
@@ -2859,7 +2626,7 @@
                 <m:num>
                   <m:r>
                     <w:rPr>
-                      <w:rFonts w:ascii="Cambria Math" w:hAnsi="Cambria Math" w:cs="Arial"/>
+                      <w:rFonts w:ascii="Cambria Math" w:hAnsi="Cambria Math" w:cs="Times New Roman"/>
                       <w:sz w:val="20"/>
                       <w:szCs w:val="20"/>
                       <w:lang w:val="en-US"/>
@@ -2870,7 +2637,7 @@
                 <m:den>
                   <m:r>
                     <w:rPr>
-                      <w:rFonts w:ascii="Cambria Math" w:hAnsi="Cambria Math" w:cs="Arial"/>
+                      <w:rFonts w:ascii="Cambria Math" w:hAnsi="Cambria Math" w:cs="Times New Roman"/>
                       <w:sz w:val="20"/>
                       <w:szCs w:val="20"/>
                       <w:lang w:val="en-US"/>
@@ -2883,7 +2650,7 @@
                 <m:dPr>
                   <m:ctrlPr>
                     <w:rPr>
-                      <w:rFonts w:ascii="Cambria Math" w:hAnsi="Cambria Math" w:cs="Arial"/>
+                      <w:rFonts w:ascii="Cambria Math" w:hAnsi="Cambria Math" w:cs="Times New Roman"/>
                       <w:i/>
                       <w:sz w:val="20"/>
                       <w:szCs w:val="20"/>
@@ -2894,7 +2661,7 @@
                 <m:e>
                   <m:r>
                     <w:rPr>
-                      <w:rFonts w:ascii="Cambria Math" w:hAnsi="Cambria Math" w:cs="Arial"/>
+                      <w:rFonts w:ascii="Cambria Math" w:hAnsi="Cambria Math" w:cs="Times New Roman"/>
                       <w:sz w:val="20"/>
                       <w:szCs w:val="20"/>
                       <w:lang w:val="en-US"/>
@@ -2905,7 +2672,7 @@
                     <m:funcPr>
                       <m:ctrlPr>
                         <w:rPr>
-                          <w:rFonts w:ascii="Cambria Math" w:hAnsi="Cambria Math" w:cs="Arial"/>
+                          <w:rFonts w:ascii="Cambria Math" w:hAnsi="Cambria Math" w:cs="Times New Roman"/>
                           <w:i/>
                           <w:sz w:val="20"/>
                           <w:szCs w:val="20"/>
@@ -2919,7 +2686,7 @@
                           <m:sty m:val="p"/>
                         </m:rPr>
                         <w:rPr>
-                          <w:rFonts w:ascii="Cambria Math" w:hAnsi="Cambria Math" w:cs="Arial"/>
+                          <w:rFonts w:ascii="Cambria Math" w:hAnsi="Cambria Math" w:cs="Times New Roman"/>
                           <w:sz w:val="20"/>
                           <w:szCs w:val="20"/>
                           <w:lang w:val="en-US"/>
@@ -2930,7 +2697,7 @@
                     <m:e>
                       <m:r>
                         <w:rPr>
-                          <w:rFonts w:ascii="Cambria Math" w:hAnsi="Cambria Math" w:cs="Arial"/>
+                          <w:rFonts w:ascii="Cambria Math" w:hAnsi="Cambria Math" w:cs="Times New Roman"/>
                           <w:sz w:val="20"/>
                           <w:szCs w:val="20"/>
                           <w:lang w:val="en-US"/>
@@ -2943,7 +2710,7 @@
               </m:d>
               <m:r>
                 <w:rPr>
-                  <w:rFonts w:ascii="Cambria Math" w:hAnsi="Cambria Math" w:cs="Arial"/>
+                  <w:rFonts w:ascii="Cambria Math" w:hAnsi="Cambria Math" w:cs="Times New Roman"/>
                   <w:sz w:val="20"/>
                   <w:szCs w:val="20"/>
                   <w:lang w:val="en-US"/>
@@ -2954,7 +2721,7 @@
                 <m:dPr>
                   <m:ctrlPr>
                     <w:rPr>
-                      <w:rFonts w:ascii="Cambria Math" w:hAnsi="Cambria Math"/>
+                      <w:rFonts w:ascii="Cambria Math" w:hAnsi="Cambria Math" w:cs="Times New Roman"/>
                       <w:sz w:val="20"/>
                       <w:szCs w:val="20"/>
                     </w:rPr>
@@ -2967,7 +2734,7 @@
                       <m:sty m:val="p"/>
                     </m:rPr>
                     <w:rPr>
-                      <w:rFonts w:ascii="Cambria Math" w:hAnsi="Cambria Math"/>
+                      <w:rFonts w:ascii="Cambria Math" w:hAnsi="Cambria Math" w:cs="Times New Roman"/>
                       <w:sz w:val="20"/>
                       <w:szCs w:val="20"/>
                     </w:rPr>
@@ -2978,7 +2745,7 @@
                       <m:sty m:val="p"/>
                     </m:rPr>
                     <w:rPr>
-                      <w:rFonts w:ascii="Cambria Math" w:hAnsi="Cambria Math"/>
+                      <w:rFonts w:ascii="Cambria Math" w:hAnsi="Cambria Math" w:cs="Times New Roman"/>
                       <w:sz w:val="20"/>
                       <w:szCs w:val="20"/>
                     </w:rPr>
@@ -2989,7 +2756,7 @@
                       <m:sty m:val="p"/>
                     </m:rPr>
                     <w:rPr>
-                      <w:rFonts w:ascii="Cambria Math" w:hAnsi="Cambria Math"/>
+                      <w:rFonts w:ascii="Cambria Math" w:hAnsi="Cambria Math" w:cs="Times New Roman"/>
                       <w:sz w:val="20"/>
                       <w:szCs w:val="20"/>
                     </w:rPr>
@@ -3000,7 +2767,7 @@
                       <m:sty m:val="p"/>
                     </m:rPr>
                     <w:rPr>
-                      <w:rFonts w:ascii="Cambria Math" w:hAnsi="Cambria Math"/>
+                      <w:rFonts w:ascii="Cambria Math" w:hAnsi="Cambria Math" w:cs="Times New Roman"/>
                       <w:noProof/>
                       <w:sz w:val="20"/>
                       <w:szCs w:val="20"/>
@@ -3012,7 +2779,7 @@
                       <m:sty m:val="p"/>
                     </m:rPr>
                     <w:rPr>
-                      <w:rFonts w:ascii="Cambria Math" w:hAnsi="Cambria Math"/>
+                      <w:rFonts w:ascii="Cambria Math" w:hAnsi="Cambria Math" w:cs="Times New Roman"/>
                       <w:sz w:val="20"/>
                       <w:szCs w:val="20"/>
                     </w:rPr>
@@ -3028,11 +2795,10 @@
     </w:p>
     <w:p>
       <w:pPr>
-        <w:pStyle w:val="a3"/>
-        <w:spacing w:before="120" w:after="120" w:line="276" w:lineRule="auto"/>
+        <w:pStyle w:val="ListParagraph"/>
         <w:ind w:left="360" w:firstLineChars="0" w:firstLine="0"/>
         <w:rPr>
-          <w:rFonts w:ascii="Arial" w:hAnsi="Arial" w:cs="Arial"/>
+          <w:rFonts w:ascii="Times New Roman" w:hAnsi="Times New Roman" w:cs="Times New Roman"/>
           <w:sz w:val="20"/>
           <w:szCs w:val="20"/>
           <w:lang w:val="en-US"/>
@@ -3040,30 +2806,12 @@
       </w:pPr>
       <w:r>
         <w:rPr>
-          <w:rFonts w:ascii="Arial" w:hAnsi="Arial" w:cs="Arial"/>
-          <w:sz w:val="20"/>
-          <w:szCs w:val="20"/>
-          <w:lang w:val="en-US"/>
-        </w:rPr>
-        <w:t>Hence, all terms</w:t>
-      </w:r>
-      <w:r>
-        <w:rPr>
-          <w:rFonts w:ascii="Arial" w:hAnsi="Arial" w:cs="Arial"/>
-          <w:sz w:val="20"/>
-          <w:szCs w:val="20"/>
-          <w:lang w:val="en-US"/>
-        </w:rPr>
-        <w:t xml:space="preserve"> </w:t>
-      </w:r>
-      <w:r>
-        <w:rPr>
-          <w:rFonts w:ascii="Arial" w:hAnsi="Arial" w:cs="Arial"/>
-          <w:sz w:val="20"/>
-          <w:szCs w:val="20"/>
-          <w:lang w:val="en-US"/>
-        </w:rPr>
-        <w:t xml:space="preserve">in Eq. 15 are killed except </w:t>
+          <w:rFonts w:ascii="Times New Roman" w:hAnsi="Times New Roman" w:cs="Times New Roman"/>
+          <w:sz w:val="20"/>
+          <w:szCs w:val="20"/>
+          <w:lang w:val="en-US"/>
+        </w:rPr>
+        <w:t xml:space="preserve">Hence, all terms in Eq. 15 are killed except </w:t>
       </w:r>
       <m:oMath>
         <m:nary>
@@ -3071,7 +2819,7 @@
             <m:limLoc m:val="subSup"/>
             <m:ctrlPr>
               <w:rPr>
-                <w:rFonts w:ascii="Cambria Math" w:hAnsi="Cambria Math" w:cs="Arial"/>
+                <w:rFonts w:ascii="Cambria Math" w:hAnsi="Cambria Math" w:cs="Times New Roman"/>
                 <w:i/>
                 <w:sz w:val="20"/>
                 <w:szCs w:val="20"/>
@@ -3082,7 +2830,7 @@
           <m:sub>
             <m:r>
               <w:rPr>
-                <w:rFonts w:ascii="Cambria Math" w:hAnsi="Cambria Math" w:cs="Arial"/>
+                <w:rFonts w:ascii="Cambria Math" w:hAnsi="Cambria Math" w:cs="Times New Roman"/>
                 <w:sz w:val="20"/>
                 <w:szCs w:val="20"/>
                 <w:lang w:val="en-US"/>
@@ -3093,7 +2841,7 @@
           <m:sup>
             <m:r>
               <w:rPr>
-                <w:rFonts w:ascii="Cambria Math" w:hAnsi="Cambria Math" w:cs="Arial"/>
+                <w:rFonts w:ascii="Cambria Math" w:hAnsi="Cambria Math" w:cs="Times New Roman"/>
                 <w:sz w:val="20"/>
                 <w:szCs w:val="20"/>
                 <w:lang w:val="en-US"/>
@@ -3106,7 +2854,7 @@
               <m:sSubPr>
                 <m:ctrlPr>
                   <w:rPr>
-                    <w:rFonts w:ascii="Cambria Math" w:hAnsi="Cambria Math" w:cs="Arial"/>
+                    <w:rFonts w:ascii="Cambria Math" w:hAnsi="Cambria Math" w:cs="Times New Roman"/>
                     <w:i/>
                     <w:sz w:val="20"/>
                     <w:szCs w:val="20"/>
@@ -3117,7 +2865,7 @@
               <m:e>
                 <m:r>
                   <w:rPr>
-                    <w:rFonts w:ascii="Cambria Math" w:hAnsi="Cambria Math" w:cs="Arial"/>
+                    <w:rFonts w:ascii="Cambria Math" w:hAnsi="Cambria Math" w:cs="Times New Roman"/>
                     <w:sz w:val="20"/>
                     <w:szCs w:val="20"/>
                     <w:lang w:val="en-US"/>
@@ -3128,7 +2876,7 @@
               <m:sub>
                 <m:r>
                   <w:rPr>
-                    <w:rFonts w:ascii="Cambria Math" w:hAnsi="Cambria Math" w:cs="Arial"/>
+                    <w:rFonts w:ascii="Cambria Math" w:hAnsi="Cambria Math" w:cs="Times New Roman"/>
                     <w:sz w:val="20"/>
                     <w:szCs w:val="20"/>
                     <w:lang w:val="en-US"/>
@@ -3141,7 +2889,7 @@
               <m:sSupPr>
                 <m:ctrlPr>
                   <w:rPr>
-                    <w:rFonts w:ascii="Cambria Math" w:hAnsi="Cambria Math" w:cs="Arial"/>
+                    <w:rFonts w:ascii="Cambria Math" w:hAnsi="Cambria Math" w:cs="Times New Roman"/>
                     <w:i/>
                     <w:sz w:val="20"/>
                     <w:szCs w:val="20"/>
@@ -3152,7 +2900,7 @@
               <m:e>
                 <m:r>
                   <w:rPr>
-                    <w:rFonts w:ascii="Cambria Math" w:hAnsi="Cambria Math" w:cs="Arial"/>
+                    <w:rFonts w:ascii="Cambria Math" w:hAnsi="Cambria Math" w:cs="Times New Roman"/>
                     <w:sz w:val="20"/>
                     <w:szCs w:val="20"/>
                     <w:lang w:val="en-US"/>
@@ -3163,7 +2911,7 @@
               <m:sup>
                 <m:r>
                   <w:rPr>
-                    <w:rFonts w:ascii="Cambria Math" w:hAnsi="Cambria Math" w:cs="Arial"/>
+                    <w:rFonts w:ascii="Cambria Math" w:hAnsi="Cambria Math" w:cs="Times New Roman"/>
                     <w:sz w:val="20"/>
                     <w:szCs w:val="20"/>
                     <w:lang w:val="en-US"/>
@@ -3174,7 +2922,7 @@
                   <m:dPr>
                     <m:ctrlPr>
                       <w:rPr>
-                        <w:rFonts w:ascii="Cambria Math" w:hAnsi="Cambria Math" w:cs="Arial"/>
+                        <w:rFonts w:ascii="Cambria Math" w:hAnsi="Cambria Math" w:cs="Times New Roman"/>
                         <w:i/>
                         <w:sz w:val="20"/>
                         <w:szCs w:val="20"/>
@@ -3185,7 +2933,7 @@
                   <m:e>
                     <m:r>
                       <w:rPr>
-                        <w:rFonts w:ascii="Cambria Math" w:hAnsi="Cambria Math" w:cs="Arial"/>
+                        <w:rFonts w:ascii="Cambria Math" w:hAnsi="Cambria Math" w:cs="Times New Roman"/>
                         <w:sz w:val="20"/>
                         <w:szCs w:val="20"/>
                         <w:lang w:val="en-US"/>
@@ -3198,7 +2946,7 @@
             </m:sSup>
             <m:r>
               <w:rPr>
-                <w:rFonts w:ascii="Cambria Math" w:hAnsi="Cambria Math" w:cs="Arial"/>
+                <w:rFonts w:ascii="Cambria Math" w:hAnsi="Cambria Math" w:cs="Times New Roman"/>
                 <w:sz w:val="20"/>
                 <w:szCs w:val="20"/>
                 <w:lang w:val="en-US"/>
@@ -3209,7 +2957,7 @@
         </m:nary>
         <m:r>
           <w:rPr>
-            <w:rFonts w:ascii="Cambria Math" w:hAnsi="Cambria Math" w:cs="Arial"/>
+            <w:rFonts w:ascii="Cambria Math" w:hAnsi="Cambria Math" w:cs="Times New Roman"/>
             <w:sz w:val="20"/>
             <w:szCs w:val="20"/>
             <w:lang w:val="en-US"/>
@@ -3220,7 +2968,7 @@
           <m:sSubPr>
             <m:ctrlPr>
               <w:rPr>
-                <w:rFonts w:ascii="Cambria Math" w:hAnsi="Cambria Math" w:cs="Arial"/>
+                <w:rFonts w:ascii="Cambria Math" w:hAnsi="Cambria Math" w:cs="Times New Roman"/>
                 <w:i/>
                 <w:sz w:val="20"/>
                 <w:szCs w:val="20"/>
@@ -3231,7 +2979,7 @@
           <m:e>
             <m:r>
               <w:rPr>
-                <w:rFonts w:ascii="Cambria Math" w:hAnsi="Cambria Math" w:cs="Arial"/>
+                <w:rFonts w:ascii="Cambria Math" w:hAnsi="Cambria Math" w:cs="Times New Roman"/>
                 <w:sz w:val="20"/>
                 <w:szCs w:val="20"/>
                 <w:lang w:val="en-US"/>
@@ -3242,7 +2990,7 @@
           <m:sub>
             <m:r>
               <w:rPr>
-                <w:rFonts w:ascii="Cambria Math" w:hAnsi="Cambria Math" w:cs="Arial"/>
+                <w:rFonts w:ascii="Cambria Math" w:hAnsi="Cambria Math" w:cs="Times New Roman"/>
                 <w:sz w:val="20"/>
                 <w:szCs w:val="20"/>
                 <w:lang w:val="en-US"/>
@@ -3254,7 +3002,7 @@
       </m:oMath>
       <w:r>
         <w:rPr>
-          <w:rFonts w:ascii="Arial" w:hAnsi="Arial" w:cs="Arial" w:hint="eastAsia"/>
+          <w:rFonts w:ascii="Times New Roman" w:hAnsi="Times New Roman" w:cs="Times New Roman"/>
           <w:sz w:val="20"/>
           <w:szCs w:val="20"/>
           <w:lang w:val="en-US"/>
@@ -3264,15 +3012,14 @@
     </w:p>
     <w:p>
       <w:pPr>
-        <w:pStyle w:val="a3"/>
+        <w:pStyle w:val="ListParagraph"/>
         <w:numPr>
           <w:ilvl w:val="0"/>
           <w:numId w:val="1"/>
         </w:numPr>
-        <w:spacing w:before="120" w:after="120" w:line="276" w:lineRule="auto"/>
         <w:ind w:firstLineChars="0"/>
         <w:rPr>
-          <w:rFonts w:ascii="Arial" w:hAnsi="Arial" w:cs="Arial"/>
+          <w:rFonts w:ascii="Times New Roman" w:hAnsi="Times New Roman" w:cs="Times New Roman"/>
           <w:sz w:val="20"/>
           <w:szCs w:val="20"/>
           <w:lang w:val="en-US"/>
@@ -3280,31 +3027,20 @@
       </w:pPr>
       <w:r>
         <w:rPr>
-          <w:rFonts w:ascii="Arial" w:hAnsi="Arial" w:cs="Arial"/>
-          <w:sz w:val="20"/>
-          <w:szCs w:val="20"/>
-          <w:lang w:val="en-US"/>
-        </w:rPr>
-        <w:lastRenderedPageBreak/>
-        <w:t xml:space="preserve">Understand the Fourier Transform from </w:t>
-      </w:r>
-      <w:r>
-        <w:rPr>
-          <w:rFonts w:ascii="Arial" w:hAnsi="Arial" w:cs="Arial"/>
-          <w:sz w:val="20"/>
-          <w:szCs w:val="20"/>
-          <w:lang w:val="en-US"/>
-        </w:rPr>
-        <w:t>Hilbert space</w:t>
+          <w:rFonts w:ascii="Times New Roman" w:hAnsi="Times New Roman" w:cs="Times New Roman"/>
+          <w:sz w:val="20"/>
+          <w:szCs w:val="20"/>
+          <w:lang w:val="en-US"/>
+        </w:rPr>
+        <w:t>Understand the Fourier Transform from Hilbert space</w:t>
       </w:r>
     </w:p>
     <w:p>
       <w:pPr>
-        <w:pStyle w:val="a3"/>
-        <w:spacing w:before="120" w:after="120" w:line="276" w:lineRule="auto"/>
+        <w:pStyle w:val="ListParagraph"/>
         <w:ind w:left="360" w:firstLineChars="0" w:firstLine="0"/>
         <w:rPr>
-          <w:rFonts w:ascii="Arial" w:hAnsi="Arial" w:cs="Arial"/>
+          <w:rFonts w:ascii="Times New Roman" w:hAnsi="Times New Roman" w:cs="Times New Roman"/>
           <w:sz w:val="20"/>
           <w:szCs w:val="20"/>
           <w:lang w:val="en-US"/>
@@ -3312,27 +3048,17 @@
       </w:pPr>
       <w:r>
         <w:rPr>
-          <w:rFonts w:ascii="Arial" w:hAnsi="Arial" w:cs="Arial" w:hint="eastAsia"/>
+          <w:rFonts w:ascii="Times New Roman" w:hAnsi="Times New Roman" w:cs="Times New Roman"/>
           <w:b/>
           <w:sz w:val="20"/>
           <w:szCs w:val="20"/>
           <w:lang w:val="en-US"/>
         </w:rPr>
-        <w:t>H</w:t>
+        <w:t>Hilbert space</w:t>
       </w:r>
       <w:r>
         <w:rPr>
-          <w:rFonts w:ascii="Arial" w:hAnsi="Arial" w:cs="Arial"/>
-          <w:b/>
-          <w:sz w:val="20"/>
-          <w:szCs w:val="20"/>
-          <w:lang w:val="en-US"/>
-        </w:rPr>
-        <w:t>ilbert space</w:t>
-      </w:r>
-      <w:r>
-        <w:rPr>
-          <w:rFonts w:ascii="Arial" w:hAnsi="Arial" w:cs="Arial"/>
+          <w:rFonts w:ascii="Times New Roman" w:hAnsi="Times New Roman" w:cs="Times New Roman"/>
           <w:sz w:val="20"/>
           <w:szCs w:val="20"/>
           <w:lang w:val="en-US"/>
@@ -3342,7 +3068,7 @@
       <m:oMath>
         <m:r>
           <w:rPr>
-            <w:rFonts w:ascii="Cambria Math" w:hAnsi="Cambria Math" w:cs="Arial"/>
+            <w:rFonts w:ascii="Cambria Math" w:hAnsi="Cambria Math" w:cs="Times New Roman"/>
             <w:sz w:val="20"/>
             <w:szCs w:val="20"/>
             <w:lang w:val="en-US"/>
@@ -3352,26 +3078,17 @@
       </m:oMath>
       <w:r>
         <w:rPr>
-          <w:rFonts w:ascii="Arial" w:hAnsi="Arial" w:cs="Arial" w:hint="eastAsia"/>
-          <w:sz w:val="20"/>
-          <w:szCs w:val="20"/>
-          <w:lang w:val="en-US"/>
-        </w:rPr>
-        <w:t>,</w:t>
-      </w:r>
-      <w:r>
-        <w:rPr>
-          <w:rFonts w:ascii="Arial" w:hAnsi="Arial" w:cs="Arial"/>
-          <w:sz w:val="20"/>
-          <w:szCs w:val="20"/>
-          <w:lang w:val="en-US"/>
-        </w:rPr>
-        <w:t xml:space="preserve"> the inner product of two functions </w:t>
+          <w:rFonts w:ascii="Times New Roman" w:hAnsi="Times New Roman" w:cs="Times New Roman"/>
+          <w:sz w:val="20"/>
+          <w:szCs w:val="20"/>
+          <w:lang w:val="en-US"/>
+        </w:rPr>
+        <w:t xml:space="preserve">, the inner product of two functions </w:t>
       </w:r>
       <m:oMath>
         <m:r>
           <w:rPr>
-            <w:rFonts w:ascii="Cambria Math" w:hAnsi="Cambria Math" w:cs="Arial"/>
+            <w:rFonts w:ascii="Cambria Math" w:hAnsi="Cambria Math" w:cs="Times New Roman"/>
             <w:sz w:val="20"/>
             <w:szCs w:val="20"/>
             <w:lang w:val="en-US"/>
@@ -3382,7 +3099,7 @@
           <m:dPr>
             <m:ctrlPr>
               <w:rPr>
-                <w:rFonts w:ascii="Cambria Math" w:hAnsi="Cambria Math" w:cs="Arial"/>
+                <w:rFonts w:ascii="Cambria Math" w:hAnsi="Cambria Math" w:cs="Times New Roman"/>
                 <w:i/>
                 <w:sz w:val="20"/>
                 <w:szCs w:val="20"/>
@@ -3393,7 +3110,7 @@
           <m:e>
             <m:r>
               <w:rPr>
-                <w:rFonts w:ascii="Cambria Math" w:hAnsi="Cambria Math" w:cs="Arial"/>
+                <w:rFonts w:ascii="Cambria Math" w:hAnsi="Cambria Math" w:cs="Times New Roman"/>
                 <w:sz w:val="20"/>
                 <w:szCs w:val="20"/>
                 <w:lang w:val="en-US"/>
@@ -3405,26 +3122,17 @@
       </m:oMath>
       <w:r>
         <w:rPr>
-          <w:rFonts w:ascii="Arial" w:hAnsi="Arial" w:cs="Arial" w:hint="eastAsia"/>
-          <w:sz w:val="20"/>
-          <w:szCs w:val="20"/>
-          <w:lang w:val="en-US"/>
-        </w:rPr>
-        <w:t xml:space="preserve"> </w:t>
-      </w:r>
-      <w:r>
-        <w:rPr>
-          <w:rFonts w:ascii="Arial" w:hAnsi="Arial" w:cs="Arial"/>
-          <w:sz w:val="20"/>
-          <w:szCs w:val="20"/>
-          <w:lang w:val="en-US"/>
-        </w:rPr>
-        <w:t xml:space="preserve">and </w:t>
+          <w:rFonts w:ascii="Times New Roman" w:hAnsi="Times New Roman" w:cs="Times New Roman"/>
+          <w:sz w:val="20"/>
+          <w:szCs w:val="20"/>
+          <w:lang w:val="en-US"/>
+        </w:rPr>
+        <w:t xml:space="preserve"> and </w:t>
       </w:r>
       <m:oMath>
         <m:r>
           <w:rPr>
-            <w:rFonts w:ascii="Cambria Math" w:hAnsi="Cambria Math" w:cs="Arial"/>
+            <w:rFonts w:ascii="Cambria Math" w:hAnsi="Cambria Math" w:cs="Times New Roman"/>
             <w:sz w:val="20"/>
             <w:szCs w:val="20"/>
             <w:lang w:val="en-US"/>
@@ -3434,30 +3142,20 @@
       </m:oMath>
       <w:r>
         <w:rPr>
-          <w:rFonts w:ascii="Arial" w:hAnsi="Arial" w:cs="Arial" w:hint="eastAsia"/>
-          <w:sz w:val="20"/>
-          <w:szCs w:val="20"/>
-          <w:lang w:val="en-US"/>
-        </w:rPr>
-        <w:t xml:space="preserve"> </w:t>
-      </w:r>
-      <w:r>
-        <w:rPr>
-          <w:rFonts w:ascii="Arial" w:hAnsi="Arial" w:cs="Arial"/>
-          <w:sz w:val="20"/>
-          <w:szCs w:val="20"/>
-          <w:lang w:val="en-US"/>
-        </w:rPr>
-        <w:t>is</w:t>
+          <w:rFonts w:ascii="Times New Roman" w:hAnsi="Times New Roman" w:cs="Times New Roman"/>
+          <w:sz w:val="20"/>
+          <w:szCs w:val="20"/>
+          <w:lang w:val="en-US"/>
+        </w:rPr>
+        <w:t xml:space="preserve"> is</w:t>
       </w:r>
     </w:p>
     <w:p>
       <w:pPr>
-        <w:pStyle w:val="a3"/>
-        <w:spacing w:before="120" w:after="120" w:line="276" w:lineRule="auto"/>
+        <w:pStyle w:val="ListParagraph"/>
         <w:ind w:left="360" w:firstLineChars="0" w:firstLine="0"/>
         <w:rPr>
-          <w:rFonts w:ascii="Arial" w:hAnsi="Arial" w:cs="Arial"/>
+          <w:rFonts w:ascii="Times New Roman" w:hAnsi="Times New Roman" w:cs="Times New Roman"/>
           <w:sz w:val="20"/>
           <w:szCs w:val="20"/>
           <w:lang w:val="en-US"/>
@@ -3470,7 +3168,7 @@
               <m:maxDist m:val="1"/>
               <m:ctrlPr>
                 <w:rPr>
-                  <w:rFonts w:ascii="Cambria Math" w:hAnsi="Cambria Math" w:cs="Arial"/>
+                  <w:rFonts w:ascii="Cambria Math" w:hAnsi="Cambria Math" w:cs="Times New Roman"/>
                   <w:i/>
                   <w:sz w:val="20"/>
                   <w:szCs w:val="20"/>
@@ -3485,7 +3183,7 @@
                   <m:endChr m:val="⟩"/>
                   <m:ctrlPr>
                     <w:rPr>
-                      <w:rFonts w:ascii="Cambria Math" w:hAnsi="Cambria Math" w:cs="Arial"/>
+                      <w:rFonts w:ascii="Cambria Math" w:hAnsi="Cambria Math" w:cs="Times New Roman"/>
                       <w:i/>
                       <w:sz w:val="20"/>
                       <w:szCs w:val="20"/>
@@ -3496,7 +3194,7 @@
                 <m:e>
                   <m:r>
                     <w:rPr>
-                      <w:rFonts w:ascii="Cambria Math" w:hAnsi="Cambria Math" w:cs="Arial"/>
+                      <w:rFonts w:ascii="Cambria Math" w:hAnsi="Cambria Math" w:cs="Times New Roman"/>
                       <w:sz w:val="20"/>
                       <w:szCs w:val="20"/>
                       <w:lang w:val="en-US"/>
@@ -3507,7 +3205,7 @@
               </m:d>
               <m:r>
                 <w:rPr>
-                  <w:rFonts w:ascii="Cambria Math" w:hAnsi="Cambria Math" w:cs="Arial"/>
+                  <w:rFonts w:ascii="Cambria Math" w:hAnsi="Cambria Math" w:cs="Times New Roman"/>
                   <w:sz w:val="20"/>
                   <w:szCs w:val="20"/>
                   <w:lang w:val="en-US"/>
@@ -3518,7 +3216,7 @@
                 <m:naryPr>
                   <m:ctrlPr>
                     <w:rPr>
-                      <w:rFonts w:ascii="Cambria Math" w:hAnsi="Cambria Math" w:cs="Arial"/>
+                      <w:rFonts w:ascii="Cambria Math" w:hAnsi="Cambria Math" w:cs="Times New Roman"/>
                       <w:i/>
                       <w:sz w:val="20"/>
                       <w:szCs w:val="20"/>
@@ -3529,7 +3227,7 @@
                 <m:sub>
                   <m:r>
                     <w:rPr>
-                      <w:rFonts w:ascii="Cambria Math" w:hAnsi="Cambria Math" w:cs="Arial"/>
+                      <w:rFonts w:ascii="Cambria Math" w:hAnsi="Cambria Math" w:cs="Times New Roman"/>
                       <w:sz w:val="20"/>
                       <w:szCs w:val="20"/>
                       <w:lang w:val="en-US"/>
@@ -3540,7 +3238,7 @@
                 <m:sup>
                   <m:r>
                     <w:rPr>
-                      <w:rFonts w:ascii="Cambria Math" w:hAnsi="Cambria Math" w:cs="Arial"/>
+                      <w:rFonts w:ascii="Cambria Math" w:hAnsi="Cambria Math" w:cs="Times New Roman"/>
                       <w:sz w:val="20"/>
                       <w:szCs w:val="20"/>
                       <w:lang w:val="en-US"/>
@@ -3551,7 +3249,7 @@
                 <m:e>
                   <m:r>
                     <w:rPr>
-                      <w:rFonts w:ascii="Cambria Math" w:hAnsi="Cambria Math" w:cs="Arial"/>
+                      <w:rFonts w:ascii="Cambria Math" w:hAnsi="Cambria Math" w:cs="Times New Roman"/>
                       <w:sz w:val="20"/>
                       <w:szCs w:val="20"/>
                       <w:lang w:val="en-US"/>
@@ -3562,7 +3260,7 @@
                     <m:dPr>
                       <m:ctrlPr>
                         <w:rPr>
-                          <w:rFonts w:ascii="Cambria Math" w:hAnsi="Cambria Math" w:cs="Arial"/>
+                          <w:rFonts w:ascii="Cambria Math" w:hAnsi="Cambria Math" w:cs="Times New Roman"/>
                           <w:i/>
                           <w:sz w:val="20"/>
                           <w:szCs w:val="20"/>
@@ -3573,7 +3271,7 @@
                     <m:e>
                       <m:r>
                         <w:rPr>
-                          <w:rFonts w:ascii="Cambria Math" w:hAnsi="Cambria Math" w:cs="Arial"/>
+                          <w:rFonts w:ascii="Cambria Math" w:hAnsi="Cambria Math" w:cs="Times New Roman"/>
                           <w:sz w:val="20"/>
                           <w:szCs w:val="20"/>
                           <w:lang w:val="en-US"/>
@@ -3584,7 +3282,7 @@
                   </m:d>
                   <m:r>
                     <w:rPr>
-                      <w:rFonts w:ascii="Cambria Math" w:hAnsi="Cambria Math" w:cs="Arial"/>
+                      <w:rFonts w:ascii="Cambria Math" w:hAnsi="Cambria Math" w:cs="Times New Roman"/>
                       <w:sz w:val="20"/>
                       <w:szCs w:val="20"/>
                       <w:lang w:val="en-US"/>
@@ -3596,7 +3294,7 @@
                       <m:chr m:val="̅"/>
                       <m:ctrlPr>
                         <w:rPr>
-                          <w:rFonts w:ascii="Cambria Math" w:hAnsi="Cambria Math" w:cs="Arial"/>
+                          <w:rFonts w:ascii="Cambria Math" w:hAnsi="Cambria Math" w:cs="Times New Roman"/>
                           <w:i/>
                           <w:sz w:val="20"/>
                           <w:szCs w:val="20"/>
@@ -3607,7 +3305,7 @@
                     <m:e>
                       <m:r>
                         <w:rPr>
-                          <w:rFonts w:ascii="Cambria Math" w:hAnsi="Cambria Math" w:cs="Arial"/>
+                          <w:rFonts w:ascii="Cambria Math" w:hAnsi="Cambria Math" w:cs="Times New Roman"/>
                           <w:sz w:val="20"/>
                           <w:szCs w:val="20"/>
                           <w:lang w:val="en-US"/>
@@ -3618,7 +3316,7 @@
                         <m:dPr>
                           <m:ctrlPr>
                             <w:rPr>
-                              <w:rFonts w:ascii="Cambria Math" w:hAnsi="Cambria Math" w:cs="Arial"/>
+                              <w:rFonts w:ascii="Cambria Math" w:hAnsi="Cambria Math" w:cs="Times New Roman"/>
                               <w:i/>
                               <w:sz w:val="20"/>
                               <w:szCs w:val="20"/>
@@ -3629,7 +3327,7 @@
                         <m:e>
                           <m:r>
                             <w:rPr>
-                              <w:rFonts w:ascii="Cambria Math" w:hAnsi="Cambria Math" w:cs="Arial"/>
+                              <w:rFonts w:ascii="Cambria Math" w:hAnsi="Cambria Math" w:cs="Times New Roman"/>
                               <w:sz w:val="20"/>
                               <w:szCs w:val="20"/>
                               <w:lang w:val="en-US"/>
@@ -3644,7 +3342,7 @@
               </m:nary>
               <m:r>
                 <w:rPr>
-                  <w:rFonts w:ascii="Cambria Math" w:hAnsi="Cambria Math" w:cs="Arial"/>
+                  <w:rFonts w:ascii="Cambria Math" w:hAnsi="Cambria Math" w:cs="Times New Roman"/>
                   <w:sz w:val="20"/>
                   <w:szCs w:val="20"/>
                   <w:lang w:val="en-US"/>
@@ -3655,7 +3353,7 @@
                 <m:dPr>
                   <m:ctrlPr>
                     <w:rPr>
-                      <w:rFonts w:ascii="Cambria Math" w:hAnsi="Cambria Math"/>
+                      <w:rFonts w:ascii="Cambria Math" w:hAnsi="Cambria Math" w:cs="Times New Roman"/>
                       <w:sz w:val="20"/>
                       <w:szCs w:val="20"/>
                     </w:rPr>
@@ -3667,7 +3365,7 @@
                       <m:sty m:val="p"/>
                     </m:rPr>
                     <w:rPr>
-                      <w:rFonts w:ascii="Cambria Math" w:hAnsi="Cambria Math"/>
+                      <w:rFonts w:ascii="Cambria Math" w:hAnsi="Cambria Math" w:cs="Times New Roman"/>
                       <w:sz w:val="20"/>
                       <w:szCs w:val="20"/>
                     </w:rPr>
@@ -3678,7 +3376,7 @@
                       <m:sty m:val="p"/>
                     </m:rPr>
                     <w:rPr>
-                      <w:rFonts w:ascii="Cambria Math" w:hAnsi="Cambria Math"/>
+                      <w:rFonts w:ascii="Cambria Math" w:hAnsi="Cambria Math" w:cs="Times New Roman"/>
                       <w:sz w:val="20"/>
                       <w:szCs w:val="20"/>
                     </w:rPr>
@@ -3689,7 +3387,7 @@
                       <m:sty m:val="p"/>
                     </m:rPr>
                     <w:rPr>
-                      <w:rFonts w:ascii="Cambria Math" w:hAnsi="Cambria Math"/>
+                      <w:rFonts w:ascii="Cambria Math" w:hAnsi="Cambria Math" w:cs="Times New Roman"/>
                       <w:sz w:val="20"/>
                       <w:szCs w:val="20"/>
                     </w:rPr>
@@ -3700,7 +3398,7 @@
                       <m:sty m:val="p"/>
                     </m:rPr>
                     <w:rPr>
-                      <w:rFonts w:ascii="Cambria Math" w:hAnsi="Cambria Math"/>
+                      <w:rFonts w:ascii="Cambria Math" w:hAnsi="Cambria Math" w:cs="Times New Roman"/>
                       <w:noProof/>
                       <w:sz w:val="20"/>
                       <w:szCs w:val="20"/>
@@ -3712,7 +3410,7 @@
                       <m:sty m:val="p"/>
                     </m:rPr>
                     <w:rPr>
-                      <w:rFonts w:ascii="Cambria Math" w:hAnsi="Cambria Math"/>
+                      <w:rFonts w:ascii="Cambria Math" w:hAnsi="Cambria Math" w:cs="Times New Roman"/>
                       <w:sz w:val="20"/>
                       <w:szCs w:val="20"/>
                     </w:rPr>
@@ -3727,11 +3425,10 @@
     </w:p>
     <w:p>
       <w:pPr>
-        <w:pStyle w:val="a3"/>
-        <w:spacing w:before="120" w:after="120" w:line="276" w:lineRule="auto"/>
+        <w:pStyle w:val="ListParagraph"/>
         <w:ind w:left="360" w:firstLineChars="0" w:firstLine="0"/>
         <w:rPr>
-          <w:rFonts w:ascii="Arial" w:hAnsi="Arial" w:cs="Arial"/>
+          <w:rFonts w:ascii="Times New Roman" w:hAnsi="Times New Roman" w:cs="Times New Roman"/>
           <w:sz w:val="20"/>
           <w:szCs w:val="20"/>
           <w:lang w:val="en-US"/>
@@ -3739,7 +3436,7 @@
       </w:pPr>
       <w:r>
         <w:rPr>
-          <w:rFonts w:ascii="Arial" w:hAnsi="Arial" w:cs="Arial"/>
+          <w:rFonts w:ascii="Times New Roman" w:hAnsi="Times New Roman" w:cs="Times New Roman"/>
           <w:sz w:val="20"/>
           <w:szCs w:val="20"/>
           <w:lang w:val="en-US"/>
@@ -3749,11 +3446,10 @@
     </w:p>
     <w:p>
       <w:pPr>
-        <w:pStyle w:val="a3"/>
-        <w:spacing w:before="120" w:after="120" w:line="276" w:lineRule="auto"/>
+        <w:pStyle w:val="ListParagraph"/>
         <w:ind w:left="360" w:firstLineChars="0" w:firstLine="0"/>
         <w:rPr>
-          <w:rFonts w:ascii="Arial" w:hAnsi="Arial" w:cs="Arial"/>
+          <w:rFonts w:ascii="Times New Roman" w:hAnsi="Times New Roman" w:cs="Times New Roman"/>
           <w:sz w:val="20"/>
           <w:szCs w:val="20"/>
           <w:lang w:val="en-US"/>
@@ -3766,7 +3462,7 @@
               <m:maxDist m:val="1"/>
               <m:ctrlPr>
                 <w:rPr>
-                  <w:rFonts w:ascii="Cambria Math" w:hAnsi="Cambria Math" w:cs="Arial"/>
+                  <w:rFonts w:ascii="Cambria Math" w:hAnsi="Cambria Math" w:cs="Times New Roman"/>
                   <w:i/>
                   <w:sz w:val="20"/>
                   <w:szCs w:val="20"/>
@@ -3779,7 +3475,7 @@
                 <m:sSubPr>
                   <m:ctrlPr>
                     <w:rPr>
-                      <w:rFonts w:ascii="Cambria Math" w:hAnsi="Cambria Math" w:cs="Arial"/>
+                      <w:rFonts w:ascii="Cambria Math" w:hAnsi="Cambria Math" w:cs="Times New Roman"/>
                       <w:i/>
                       <w:sz w:val="20"/>
                       <w:szCs w:val="20"/>
@@ -3790,7 +3486,7 @@
                 <m:e>
                   <m:r>
                     <w:rPr>
-                      <w:rFonts w:ascii="Cambria Math" w:hAnsi="Cambria Math" w:cs="Arial"/>
+                      <w:rFonts w:ascii="Cambria Math" w:hAnsi="Cambria Math" w:cs="Times New Roman"/>
                       <w:sz w:val="20"/>
                       <w:szCs w:val="20"/>
                       <w:lang w:val="en-US"/>
@@ -3801,7 +3497,7 @@
                 <m:sub>
                   <m:r>
                     <w:rPr>
-                      <w:rFonts w:ascii="Cambria Math" w:hAnsi="Cambria Math" w:cs="Arial"/>
+                      <w:rFonts w:ascii="Cambria Math" w:hAnsi="Cambria Math" w:cs="Times New Roman"/>
                       <w:sz w:val="20"/>
                       <w:szCs w:val="20"/>
                       <w:lang w:val="en-US"/>
@@ -3812,7 +3508,7 @@
               </m:sSub>
               <m:r>
                 <w:rPr>
-                  <w:rFonts w:ascii="Cambria Math" w:hAnsi="Cambria Math" w:cs="Arial"/>
+                  <w:rFonts w:ascii="Cambria Math" w:hAnsi="Cambria Math" w:cs="Times New Roman"/>
                   <w:sz w:val="20"/>
                   <w:szCs w:val="20"/>
                   <w:lang w:val="en-US"/>
@@ -3824,7 +3520,7 @@
                   <m:limLoc m:val="subSup"/>
                   <m:ctrlPr>
                     <w:rPr>
-                      <w:rFonts w:ascii="Cambria Math" w:hAnsi="Cambria Math" w:cs="Arial"/>
+                      <w:rFonts w:ascii="Cambria Math" w:hAnsi="Cambria Math" w:cs="Times New Roman"/>
                       <w:i/>
                       <w:sz w:val="20"/>
                       <w:szCs w:val="20"/>
@@ -3835,7 +3531,7 @@
                 <m:sub>
                   <m:r>
                     <w:rPr>
-                      <w:rFonts w:ascii="Cambria Math" w:hAnsi="Cambria Math" w:cs="Arial"/>
+                      <w:rFonts w:ascii="Cambria Math" w:hAnsi="Cambria Math" w:cs="Times New Roman"/>
                       <w:sz w:val="20"/>
                       <w:szCs w:val="20"/>
                       <w:lang w:val="en-US"/>
@@ -3846,7 +3542,7 @@
                 <m:sup>
                   <m:r>
                     <w:rPr>
-                      <w:rFonts w:ascii="Cambria Math" w:hAnsi="Cambria Math" w:cs="Arial"/>
+                      <w:rFonts w:ascii="Cambria Math" w:hAnsi="Cambria Math" w:cs="Times New Roman"/>
                       <w:sz w:val="20"/>
                       <w:szCs w:val="20"/>
                       <w:lang w:val="en-US"/>
@@ -3857,7 +3553,7 @@
                 <m:e>
                   <m:r>
                     <w:rPr>
-                      <w:rFonts w:ascii="Cambria Math" w:hAnsi="Cambria Math" w:cs="Arial"/>
+                      <w:rFonts w:ascii="Cambria Math" w:hAnsi="Cambria Math" w:cs="Times New Roman"/>
                       <w:sz w:val="20"/>
                       <w:szCs w:val="20"/>
                       <w:lang w:val="en-US"/>
@@ -3868,7 +3564,7 @@
                     <m:dPr>
                       <m:ctrlPr>
                         <w:rPr>
-                          <w:rFonts w:ascii="Cambria Math" w:hAnsi="Cambria Math" w:cs="Arial"/>
+                          <w:rFonts w:ascii="Cambria Math" w:hAnsi="Cambria Math" w:cs="Times New Roman"/>
                           <w:i/>
                           <w:sz w:val="20"/>
                           <w:szCs w:val="20"/>
@@ -3879,7 +3575,7 @@
                     <m:e>
                       <m:r>
                         <w:rPr>
-                          <w:rFonts w:ascii="Cambria Math" w:hAnsi="Cambria Math" w:cs="Arial"/>
+                          <w:rFonts w:ascii="Cambria Math" w:hAnsi="Cambria Math" w:cs="Times New Roman"/>
                           <w:sz w:val="20"/>
                           <w:szCs w:val="20"/>
                           <w:lang w:val="en-US"/>
@@ -3893,7 +3589,7 @@
                       <m:chr m:val="̅"/>
                       <m:ctrlPr>
                         <w:rPr>
-                          <w:rFonts w:ascii="Cambria Math" w:hAnsi="Cambria Math" w:cs="Arial"/>
+                          <w:rFonts w:ascii="Cambria Math" w:hAnsi="Cambria Math" w:cs="Times New Roman"/>
                           <w:i/>
                           <w:sz w:val="20"/>
                           <w:szCs w:val="20"/>
@@ -3906,7 +3602,7 @@
                         <m:sSupPr>
                           <m:ctrlPr>
                             <w:rPr>
-                              <w:rFonts w:ascii="Cambria Math" w:hAnsi="Cambria Math" w:cs="Arial"/>
+                              <w:rFonts w:ascii="Cambria Math" w:hAnsi="Cambria Math" w:cs="Times New Roman"/>
                               <w:i/>
                               <w:sz w:val="20"/>
                               <w:szCs w:val="20"/>
@@ -3917,7 +3613,7 @@
                         <m:e>
                           <m:r>
                             <w:rPr>
-                              <w:rFonts w:ascii="Cambria Math" w:hAnsi="Cambria Math" w:cs="Arial"/>
+                              <w:rFonts w:ascii="Cambria Math" w:hAnsi="Cambria Math" w:cs="Times New Roman"/>
                               <w:sz w:val="20"/>
                               <w:szCs w:val="20"/>
                               <w:lang w:val="en-US"/>
@@ -3928,7 +3624,7 @@
                         <m:sup>
                           <m:r>
                             <w:rPr>
-                              <w:rFonts w:ascii="Cambria Math" w:hAnsi="Cambria Math" w:cs="Arial"/>
+                              <w:rFonts w:ascii="Cambria Math" w:hAnsi="Cambria Math" w:cs="Times New Roman"/>
                               <w:sz w:val="20"/>
                               <w:szCs w:val="20"/>
                               <w:lang w:val="en-US"/>
@@ -3943,7 +3639,7 @@
               </m:nary>
               <m:r>
                 <w:rPr>
-                  <w:rFonts w:ascii="Cambria Math" w:hAnsi="Cambria Math" w:cs="Arial"/>
+                  <w:rFonts w:ascii="Cambria Math" w:hAnsi="Cambria Math" w:cs="Times New Roman"/>
                   <w:sz w:val="20"/>
                   <w:szCs w:val="20"/>
                   <w:lang w:val="en-US"/>
@@ -3956,7 +3652,7 @@
                   <m:endChr m:val="⟩"/>
                   <m:ctrlPr>
                     <w:rPr>
-                      <w:rFonts w:ascii="Cambria Math" w:hAnsi="Cambria Math" w:cs="Arial"/>
+                      <w:rFonts w:ascii="Cambria Math" w:hAnsi="Cambria Math" w:cs="Times New Roman"/>
                       <w:i/>
                       <w:sz w:val="20"/>
                       <w:szCs w:val="20"/>
@@ -3967,7 +3663,7 @@
                 <m:e>
                   <m:r>
                     <w:rPr>
-                      <w:rFonts w:ascii="Cambria Math" w:hAnsi="Cambria Math" w:cs="Arial" w:hint="eastAsia"/>
+                      <w:rFonts w:ascii="Cambria Math" w:hAnsi="Cambria Math" w:cs="Times New Roman"/>
                       <w:sz w:val="20"/>
                       <w:szCs w:val="20"/>
                       <w:lang w:val="en-US"/>
@@ -3978,7 +3674,7 @@
                     <m:dPr>
                       <m:ctrlPr>
                         <w:rPr>
-                          <w:rFonts w:ascii="Cambria Math" w:hAnsi="Cambria Math" w:cs="Arial"/>
+                          <w:rFonts w:ascii="Cambria Math" w:hAnsi="Cambria Math" w:cs="Times New Roman"/>
                           <w:i/>
                           <w:sz w:val="20"/>
                           <w:szCs w:val="20"/>
@@ -3989,7 +3685,7 @@
                     <m:e>
                       <m:r>
                         <w:rPr>
-                          <w:rFonts w:ascii="Cambria Math" w:hAnsi="Cambria Math" w:cs="Arial"/>
+                          <w:rFonts w:ascii="Cambria Math" w:hAnsi="Cambria Math" w:cs="Times New Roman"/>
                           <w:sz w:val="20"/>
                           <w:szCs w:val="20"/>
                           <w:lang w:val="en-US"/>
@@ -4000,7 +3696,7 @@
                   </m:d>
                   <m:r>
                     <w:rPr>
-                      <w:rFonts w:ascii="Cambria Math" w:hAnsi="Cambria Math" w:cs="Arial"/>
+                      <w:rFonts w:ascii="Cambria Math" w:hAnsi="Cambria Math" w:cs="Times New Roman"/>
                       <w:sz w:val="20"/>
                       <w:szCs w:val="20"/>
                       <w:lang w:val="en-US"/>
@@ -4011,7 +3707,7 @@
                     <m:sSupPr>
                       <m:ctrlPr>
                         <w:rPr>
-                          <w:rFonts w:ascii="Cambria Math" w:hAnsi="Cambria Math" w:cs="Arial"/>
+                          <w:rFonts w:ascii="Cambria Math" w:hAnsi="Cambria Math" w:cs="Times New Roman"/>
                           <w:i/>
                           <w:sz w:val="20"/>
                           <w:szCs w:val="20"/>
@@ -4022,7 +3718,7 @@
                     <m:e>
                       <m:r>
                         <w:rPr>
-                          <w:rFonts w:ascii="Cambria Math" w:hAnsi="Cambria Math" w:cs="Arial"/>
+                          <w:rFonts w:ascii="Cambria Math" w:hAnsi="Cambria Math" w:cs="Times New Roman"/>
                           <w:sz w:val="20"/>
                           <w:szCs w:val="20"/>
                           <w:lang w:val="en-US"/>
@@ -4033,7 +3729,7 @@
                     <m:sup>
                       <m:r>
                         <w:rPr>
-                          <w:rFonts w:ascii="Cambria Math" w:hAnsi="Cambria Math" w:cs="Arial"/>
+                          <w:rFonts w:ascii="Cambria Math" w:hAnsi="Cambria Math" w:cs="Times New Roman"/>
                           <w:sz w:val="20"/>
                           <w:szCs w:val="20"/>
                           <w:lang w:val="en-US"/>
@@ -4046,7 +3742,7 @@
               </m:d>
               <m:r>
                 <w:rPr>
-                  <w:rFonts w:ascii="Cambria Math" w:hAnsi="Cambria Math" w:cs="Arial"/>
+                  <w:rFonts w:ascii="Cambria Math" w:hAnsi="Cambria Math" w:cs="Times New Roman"/>
                   <w:sz w:val="20"/>
                   <w:szCs w:val="20"/>
                   <w:lang w:val="en-US"/>
@@ -4057,7 +3753,7 @@
                 <m:dPr>
                   <m:ctrlPr>
                     <w:rPr>
-                      <w:rFonts w:ascii="Cambria Math" w:hAnsi="Cambria Math"/>
+                      <w:rFonts w:ascii="Cambria Math" w:hAnsi="Cambria Math" w:cs="Times New Roman"/>
                       <w:sz w:val="20"/>
                       <w:szCs w:val="20"/>
                     </w:rPr>
@@ -4069,7 +3765,7 @@
                       <m:sty m:val="p"/>
                     </m:rPr>
                     <w:rPr>
-                      <w:rFonts w:ascii="Cambria Math" w:hAnsi="Cambria Math"/>
+                      <w:rFonts w:ascii="Cambria Math" w:hAnsi="Cambria Math" w:cs="Times New Roman"/>
                       <w:sz w:val="20"/>
                       <w:szCs w:val="20"/>
                     </w:rPr>
@@ -4080,7 +3776,7 @@
                       <m:sty m:val="p"/>
                     </m:rPr>
                     <w:rPr>
-                      <w:rFonts w:ascii="Cambria Math" w:hAnsi="Cambria Math"/>
+                      <w:rFonts w:ascii="Cambria Math" w:hAnsi="Cambria Math" w:cs="Times New Roman"/>
                       <w:sz w:val="20"/>
                       <w:szCs w:val="20"/>
                     </w:rPr>
@@ -4091,7 +3787,7 @@
                       <m:sty m:val="p"/>
                     </m:rPr>
                     <w:rPr>
-                      <w:rFonts w:ascii="Cambria Math" w:hAnsi="Cambria Math"/>
+                      <w:rFonts w:ascii="Cambria Math" w:hAnsi="Cambria Math" w:cs="Times New Roman"/>
                       <w:sz w:val="20"/>
                       <w:szCs w:val="20"/>
                     </w:rPr>
@@ -4102,7 +3798,7 @@
                       <m:sty m:val="p"/>
                     </m:rPr>
                     <w:rPr>
-                      <w:rFonts w:ascii="Cambria Math" w:hAnsi="Cambria Math"/>
+                      <w:rFonts w:ascii="Cambria Math" w:hAnsi="Cambria Math" w:cs="Times New Roman"/>
                       <w:noProof/>
                       <w:sz w:val="20"/>
                       <w:szCs w:val="20"/>
@@ -4114,7 +3810,7 @@
                       <m:sty m:val="p"/>
                     </m:rPr>
                     <w:rPr>
-                      <w:rFonts w:ascii="Cambria Math" w:hAnsi="Cambria Math"/>
+                      <w:rFonts w:ascii="Cambria Math" w:hAnsi="Cambria Math" w:cs="Times New Roman"/>
                       <w:sz w:val="20"/>
                       <w:szCs w:val="20"/>
                     </w:rPr>
@@ -4129,11 +3825,10 @@
     </w:p>
     <w:p>
       <w:pPr>
-        <w:pStyle w:val="a3"/>
-        <w:spacing w:before="120" w:after="120" w:line="276" w:lineRule="auto"/>
+        <w:pStyle w:val="ListParagraph"/>
         <w:ind w:left="360" w:firstLineChars="0" w:firstLine="0"/>
         <w:rPr>
-          <w:rFonts w:ascii="Arial" w:hAnsi="Arial" w:cs="Arial"/>
+          <w:rFonts w:ascii="Times New Roman" w:hAnsi="Times New Roman" w:cs="Times New Roman"/>
           <w:sz w:val="20"/>
           <w:szCs w:val="20"/>
           <w:lang w:val="en-US"/>
@@ -4141,7 +3836,7 @@
       </w:pPr>
       <w:r>
         <w:rPr>
-          <w:rFonts w:ascii="Arial" w:hAnsi="Arial" w:cs="Arial"/>
+          <w:rFonts w:ascii="Times New Roman" w:hAnsi="Times New Roman" w:cs="Times New Roman"/>
           <w:sz w:val="20"/>
           <w:szCs w:val="20"/>
           <w:lang w:val="en-US"/>
@@ -4153,7 +3848,7 @@
           <m:sSubPr>
             <m:ctrlPr>
               <w:rPr>
-                <w:rFonts w:ascii="Cambria Math" w:hAnsi="Cambria Math" w:cs="Arial"/>
+                <w:rFonts w:ascii="Cambria Math" w:hAnsi="Cambria Math" w:cs="Times New Roman"/>
                 <w:i/>
                 <w:sz w:val="20"/>
                 <w:szCs w:val="20"/>
@@ -4164,7 +3859,7 @@
           <m:e>
             <m:r>
               <w:rPr>
-                <w:rFonts w:ascii="Cambria Math" w:hAnsi="Cambria Math" w:cs="Arial"/>
+                <w:rFonts w:ascii="Cambria Math" w:hAnsi="Cambria Math" w:cs="Times New Roman"/>
                 <w:sz w:val="20"/>
                 <w:szCs w:val="20"/>
                 <w:lang w:val="en-US"/>
@@ -4175,7 +3870,7 @@
           <m:sub>
             <m:r>
               <w:rPr>
-                <w:rFonts w:ascii="Cambria Math" w:hAnsi="Cambria Math" w:cs="Arial"/>
+                <w:rFonts w:ascii="Cambria Math" w:hAnsi="Cambria Math" w:cs="Times New Roman"/>
                 <w:sz w:val="20"/>
                 <w:szCs w:val="20"/>
                 <w:lang w:val="en-US"/>
@@ -4186,7 +3881,7 @@
         </m:sSub>
         <m:r>
           <w:rPr>
-            <w:rFonts w:ascii="Cambria Math" w:hAnsi="Cambria Math" w:cs="Arial"/>
+            <w:rFonts w:ascii="Cambria Math" w:hAnsi="Cambria Math" w:cs="Times New Roman"/>
             <w:sz w:val="20"/>
             <w:szCs w:val="20"/>
             <w:lang w:val="en-US"/>
@@ -4197,7 +3892,7 @@
           <m:sSubPr>
             <m:ctrlPr>
               <w:rPr>
-                <w:rFonts w:ascii="Cambria Math" w:hAnsi="Cambria Math" w:cs="Arial"/>
+                <w:rFonts w:ascii="Cambria Math" w:hAnsi="Cambria Math" w:cs="Times New Roman"/>
                 <w:i/>
                 <w:sz w:val="20"/>
                 <w:szCs w:val="20"/>
@@ -4208,7 +3903,7 @@
           <m:e>
             <m:r>
               <w:rPr>
-                <w:rFonts w:ascii="Cambria Math" w:hAnsi="Cambria Math" w:cs="Arial"/>
+                <w:rFonts w:ascii="Cambria Math" w:hAnsi="Cambria Math" w:cs="Times New Roman"/>
                 <w:sz w:val="20"/>
                 <w:szCs w:val="20"/>
                 <w:lang w:val="en-US"/>
@@ -4219,7 +3914,7 @@
           <m:sub>
             <m:r>
               <w:rPr>
-                <w:rFonts w:ascii="Cambria Math" w:hAnsi="Cambria Math" w:cs="Arial"/>
+                <w:rFonts w:ascii="Cambria Math" w:hAnsi="Cambria Math" w:cs="Times New Roman"/>
                 <w:sz w:val="20"/>
                 <w:szCs w:val="20"/>
                 <w:lang w:val="en-US"/>
@@ -4231,30 +3926,20 @@
       </m:oMath>
       <w:r>
         <w:rPr>
-          <w:rFonts w:ascii="Arial" w:hAnsi="Arial" w:cs="Arial" w:hint="eastAsia"/>
-          <w:sz w:val="20"/>
-          <w:szCs w:val="20"/>
-          <w:lang w:val="en-US"/>
-        </w:rPr>
-        <w:t>,</w:t>
-      </w:r>
-      <w:r>
-        <w:rPr>
-          <w:rFonts w:ascii="Arial" w:hAnsi="Arial" w:cs="Arial"/>
-          <w:sz w:val="20"/>
-          <w:szCs w:val="20"/>
-          <w:lang w:val="en-US"/>
-        </w:rPr>
-        <w:t xml:space="preserve"> there is</w:t>
+          <w:rFonts w:ascii="Times New Roman" w:hAnsi="Times New Roman" w:cs="Times New Roman"/>
+          <w:sz w:val="20"/>
+          <w:szCs w:val="20"/>
+          <w:lang w:val="en-US"/>
+        </w:rPr>
+        <w:t>, there is</w:t>
       </w:r>
     </w:p>
     <w:p>
       <w:pPr>
-        <w:pStyle w:val="a3"/>
-        <w:spacing w:before="120" w:after="120" w:line="276" w:lineRule="auto"/>
+        <w:pStyle w:val="ListParagraph"/>
         <w:ind w:left="360" w:firstLineChars="0" w:firstLine="0"/>
         <w:rPr>
-          <w:rFonts w:ascii="Arial" w:hAnsi="Arial" w:cs="Arial"/>
+          <w:rFonts w:ascii="Times New Roman" w:hAnsi="Times New Roman" w:cs="Times New Roman"/>
           <w:sz w:val="20"/>
           <w:szCs w:val="20"/>
           <w:lang w:val="en-US"/>
@@ -4267,7 +3952,7 @@
               <m:maxDist m:val="1"/>
               <m:ctrlPr>
                 <w:rPr>
-                  <w:rFonts w:ascii="Cambria Math" w:hAnsi="Cambria Math" w:cs="Arial"/>
+                  <w:rFonts w:ascii="Cambria Math" w:hAnsi="Cambria Math" w:cs="Times New Roman"/>
                   <w:i/>
                   <w:sz w:val="20"/>
                   <w:szCs w:val="20"/>
@@ -4282,7 +3967,7 @@
                   <m:endChr m:val="⟩"/>
                   <m:ctrlPr>
                     <w:rPr>
-                      <w:rFonts w:ascii="Cambria Math" w:hAnsi="Cambria Math" w:cs="Arial"/>
+                      <w:rFonts w:ascii="Cambria Math" w:hAnsi="Cambria Math" w:cs="Times New Roman"/>
                       <w:i/>
                       <w:sz w:val="20"/>
                       <w:szCs w:val="20"/>
@@ -4295,7 +3980,7 @@
                     <m:sSupPr>
                       <m:ctrlPr>
                         <w:rPr>
-                          <w:rFonts w:ascii="Cambria Math" w:hAnsi="Cambria Math" w:cs="Arial"/>
+                          <w:rFonts w:ascii="Cambria Math" w:hAnsi="Cambria Math" w:cs="Times New Roman"/>
                           <w:i/>
                           <w:sz w:val="20"/>
                           <w:szCs w:val="20"/>
@@ -4306,7 +3991,7 @@
                     <m:e>
                       <m:r>
                         <w:rPr>
-                          <w:rFonts w:ascii="Cambria Math" w:hAnsi="Cambria Math" w:cs="Arial"/>
+                          <w:rFonts w:ascii="Cambria Math" w:hAnsi="Cambria Math" w:cs="Times New Roman"/>
                           <w:sz w:val="20"/>
                           <w:szCs w:val="20"/>
                           <w:lang w:val="en-US"/>
@@ -4317,7 +4002,7 @@
                     <m:sup>
                       <m:r>
                         <w:rPr>
-                          <w:rFonts w:ascii="Cambria Math" w:hAnsi="Cambria Math" w:cs="Arial"/>
+                          <w:rFonts w:ascii="Cambria Math" w:hAnsi="Cambria Math" w:cs="Times New Roman"/>
                           <w:sz w:val="20"/>
                           <w:szCs w:val="20"/>
                           <w:lang w:val="en-US"/>
@@ -4328,7 +4013,7 @@
                         <m:sSubPr>
                           <m:ctrlPr>
                             <w:rPr>
-                              <w:rFonts w:ascii="Cambria Math" w:hAnsi="Cambria Math" w:cs="Arial"/>
+                              <w:rFonts w:ascii="Cambria Math" w:hAnsi="Cambria Math" w:cs="Times New Roman"/>
                               <w:i/>
                               <w:sz w:val="20"/>
                               <w:szCs w:val="20"/>
@@ -4339,7 +4024,7 @@
                         <m:e>
                           <m:r>
                             <w:rPr>
-                              <w:rFonts w:ascii="Cambria Math" w:hAnsi="Cambria Math" w:cs="Arial"/>
+                              <w:rFonts w:ascii="Cambria Math" w:hAnsi="Cambria Math" w:cs="Times New Roman"/>
                               <w:sz w:val="20"/>
                               <w:szCs w:val="20"/>
                               <w:lang w:val="en-US"/>
@@ -4350,7 +4035,7 @@
                         <m:sub>
                           <m:r>
                             <w:rPr>
-                              <w:rFonts w:ascii="Cambria Math" w:hAnsi="Cambria Math" w:cs="Arial"/>
+                              <w:rFonts w:ascii="Cambria Math" w:hAnsi="Cambria Math" w:cs="Times New Roman"/>
                               <w:sz w:val="20"/>
                               <w:szCs w:val="20"/>
                               <w:lang w:val="en-US"/>
@@ -4361,7 +4046,7 @@
                       </m:sSub>
                       <m:r>
                         <w:rPr>
-                          <w:rFonts w:ascii="Cambria Math" w:hAnsi="Cambria Math" w:cs="Arial"/>
+                          <w:rFonts w:ascii="Cambria Math" w:hAnsi="Cambria Math" w:cs="Times New Roman"/>
                           <w:sz w:val="20"/>
                           <w:szCs w:val="20"/>
                           <w:lang w:val="en-US"/>
@@ -4372,7 +4057,7 @@
                   </m:sSup>
                   <m:r>
                     <w:rPr>
-                      <w:rFonts w:ascii="Cambria Math" w:hAnsi="Cambria Math" w:cs="Arial"/>
+                      <w:rFonts w:ascii="Cambria Math" w:hAnsi="Cambria Math" w:cs="Times New Roman"/>
                       <w:sz w:val="20"/>
                       <w:szCs w:val="20"/>
                       <w:lang w:val="en-US"/>
@@ -4383,7 +4068,7 @@
                     <m:sSupPr>
                       <m:ctrlPr>
                         <w:rPr>
-                          <w:rFonts w:ascii="Cambria Math" w:hAnsi="Cambria Math" w:cs="Arial"/>
+                          <w:rFonts w:ascii="Cambria Math" w:hAnsi="Cambria Math" w:cs="Times New Roman"/>
                           <w:i/>
                           <w:sz w:val="20"/>
                           <w:szCs w:val="20"/>
@@ -4394,7 +4079,7 @@
                     <m:e>
                       <m:r>
                         <w:rPr>
-                          <w:rFonts w:ascii="Cambria Math" w:hAnsi="Cambria Math" w:cs="Arial"/>
+                          <w:rFonts w:ascii="Cambria Math" w:hAnsi="Cambria Math" w:cs="Times New Roman"/>
                           <w:sz w:val="20"/>
                           <w:szCs w:val="20"/>
                           <w:lang w:val="en-US"/>
@@ -4405,7 +4090,7 @@
                     <m:sup>
                       <m:r>
                         <w:rPr>
-                          <w:rFonts w:ascii="Cambria Math" w:hAnsi="Cambria Math" w:cs="Arial"/>
+                          <w:rFonts w:ascii="Cambria Math" w:hAnsi="Cambria Math" w:cs="Times New Roman"/>
                           <w:sz w:val="20"/>
                           <w:szCs w:val="20"/>
                           <w:lang w:val="en-US"/>
@@ -4416,7 +4101,7 @@
                         <m:sSubPr>
                           <m:ctrlPr>
                             <w:rPr>
-                              <w:rFonts w:ascii="Cambria Math" w:hAnsi="Cambria Math" w:cs="Arial"/>
+                              <w:rFonts w:ascii="Cambria Math" w:hAnsi="Cambria Math" w:cs="Times New Roman"/>
                               <w:i/>
                               <w:sz w:val="20"/>
                               <w:szCs w:val="20"/>
@@ -4427,7 +4112,7 @@
                         <m:e>
                           <m:r>
                             <w:rPr>
-                              <w:rFonts w:ascii="Cambria Math" w:hAnsi="Cambria Math" w:cs="Arial"/>
+                              <w:rFonts w:ascii="Cambria Math" w:hAnsi="Cambria Math" w:cs="Times New Roman"/>
                               <w:sz w:val="20"/>
                               <w:szCs w:val="20"/>
                               <w:lang w:val="en-US"/>
@@ -4438,7 +4123,7 @@
                         <m:sub>
                           <m:r>
                             <w:rPr>
-                              <w:rFonts w:ascii="Cambria Math" w:hAnsi="Cambria Math" w:cs="Arial"/>
+                              <w:rFonts w:ascii="Cambria Math" w:hAnsi="Cambria Math" w:cs="Times New Roman"/>
                               <w:sz w:val="20"/>
                               <w:szCs w:val="20"/>
                               <w:lang w:val="en-US"/>
@@ -4449,7 +4134,7 @@
                       </m:sSub>
                       <m:r>
                         <w:rPr>
-                          <w:rFonts w:ascii="Cambria Math" w:hAnsi="Cambria Math" w:cs="Arial"/>
+                          <w:rFonts w:ascii="Cambria Math" w:hAnsi="Cambria Math" w:cs="Times New Roman"/>
                           <w:sz w:val="20"/>
                           <w:szCs w:val="20"/>
                           <w:lang w:val="en-US"/>
@@ -4462,7 +4147,7 @@
               </m:d>
               <m:r>
                 <w:rPr>
-                  <w:rFonts w:ascii="Cambria Math" w:hAnsi="Cambria Math" w:cs="Arial"/>
+                  <w:rFonts w:ascii="Cambria Math" w:hAnsi="Cambria Math" w:cs="Times New Roman"/>
                   <w:sz w:val="20"/>
                   <w:szCs w:val="20"/>
                   <w:lang w:val="en-US"/>
@@ -4474,7 +4159,7 @@
                   <m:limLoc m:val="subSup"/>
                   <m:ctrlPr>
                     <w:rPr>
-                      <w:rFonts w:ascii="Cambria Math" w:hAnsi="Cambria Math" w:cs="Arial"/>
+                      <w:rFonts w:ascii="Cambria Math" w:hAnsi="Cambria Math" w:cs="Times New Roman"/>
                       <w:i/>
                       <w:sz w:val="20"/>
                       <w:szCs w:val="20"/>
@@ -4485,7 +4170,7 @@
                 <m:sub>
                   <m:r>
                     <w:rPr>
-                      <w:rFonts w:ascii="Cambria Math" w:hAnsi="Cambria Math" w:cs="Arial"/>
+                      <w:rFonts w:ascii="Cambria Math" w:hAnsi="Cambria Math" w:cs="Times New Roman"/>
                       <w:sz w:val="20"/>
                       <w:szCs w:val="20"/>
                       <w:lang w:val="en-US"/>
@@ -4496,7 +4181,7 @@
                 <m:sup>
                   <m:r>
                     <w:rPr>
-                      <w:rFonts w:ascii="Cambria Math" w:hAnsi="Cambria Math" w:cs="Arial"/>
+                      <w:rFonts w:ascii="Cambria Math" w:hAnsi="Cambria Math" w:cs="Times New Roman"/>
                       <w:sz w:val="20"/>
                       <w:szCs w:val="20"/>
                       <w:lang w:val="en-US"/>
@@ -4509,7 +4194,7 @@
                     <m:sSupPr>
                       <m:ctrlPr>
                         <w:rPr>
-                          <w:rFonts w:ascii="Cambria Math" w:hAnsi="Cambria Math" w:cs="Arial"/>
+                          <w:rFonts w:ascii="Cambria Math" w:hAnsi="Cambria Math" w:cs="Times New Roman"/>
                           <w:i/>
                           <w:sz w:val="20"/>
                           <w:szCs w:val="20"/>
@@ -4520,7 +4205,7 @@
                     <m:e>
                       <m:r>
                         <w:rPr>
-                          <w:rFonts w:ascii="Cambria Math" w:hAnsi="Cambria Math" w:cs="Arial"/>
+                          <w:rFonts w:ascii="Cambria Math" w:hAnsi="Cambria Math" w:cs="Times New Roman"/>
                           <w:sz w:val="20"/>
                           <w:szCs w:val="20"/>
                           <w:lang w:val="en-US"/>
@@ -4531,7 +4216,7 @@
                     <m:sup>
                       <m:r>
                         <w:rPr>
-                          <w:rFonts w:ascii="Cambria Math" w:hAnsi="Cambria Math" w:cs="Arial"/>
+                          <w:rFonts w:ascii="Cambria Math" w:hAnsi="Cambria Math" w:cs="Times New Roman"/>
                           <w:sz w:val="20"/>
                           <w:szCs w:val="20"/>
                           <w:lang w:val="en-US"/>
@@ -4542,7 +4227,7 @@
                         <m:dPr>
                           <m:ctrlPr>
                             <w:rPr>
-                              <w:rFonts w:ascii="Cambria Math" w:hAnsi="Cambria Math" w:cs="Arial"/>
+                              <w:rFonts w:ascii="Cambria Math" w:hAnsi="Cambria Math" w:cs="Times New Roman"/>
                               <w:i/>
                               <w:sz w:val="20"/>
                               <w:szCs w:val="20"/>
@@ -4555,7 +4240,7 @@
                             <m:sSubPr>
                               <m:ctrlPr>
                                 <w:rPr>
-                                  <w:rFonts w:ascii="Cambria Math" w:hAnsi="Cambria Math" w:cs="Arial"/>
+                                  <w:rFonts w:ascii="Cambria Math" w:hAnsi="Cambria Math" w:cs="Times New Roman"/>
                                   <w:i/>
                                   <w:sz w:val="20"/>
                                   <w:szCs w:val="20"/>
@@ -4566,7 +4251,7 @@
                             <m:e>
                               <m:r>
                                 <w:rPr>
-                                  <w:rFonts w:ascii="Cambria Math" w:hAnsi="Cambria Math" w:cs="Arial"/>
+                                  <w:rFonts w:ascii="Cambria Math" w:hAnsi="Cambria Math" w:cs="Times New Roman"/>
                                   <w:sz w:val="20"/>
                                   <w:szCs w:val="20"/>
                                   <w:lang w:val="en-US"/>
@@ -4577,7 +4262,7 @@
                             <m:sub>
                               <m:r>
                                 <w:rPr>
-                                  <w:rFonts w:ascii="Cambria Math" w:hAnsi="Cambria Math" w:cs="Arial"/>
+                                  <w:rFonts w:ascii="Cambria Math" w:hAnsi="Cambria Math" w:cs="Times New Roman"/>
                                   <w:sz w:val="20"/>
                                   <w:szCs w:val="20"/>
                                   <w:lang w:val="en-US"/>
@@ -4588,7 +4273,7 @@
                           </m:sSub>
                           <m:r>
                             <w:rPr>
-                              <w:rFonts w:ascii="Cambria Math" w:hAnsi="Cambria Math" w:cs="Arial"/>
+                              <w:rFonts w:ascii="Cambria Math" w:hAnsi="Cambria Math" w:cs="Times New Roman"/>
                               <w:sz w:val="20"/>
                               <w:szCs w:val="20"/>
                               <w:lang w:val="en-US"/>
@@ -4599,7 +4284,7 @@
                             <m:sSubPr>
                               <m:ctrlPr>
                                 <w:rPr>
-                                  <w:rFonts w:ascii="Cambria Math" w:hAnsi="Cambria Math" w:cs="Arial"/>
+                                  <w:rFonts w:ascii="Cambria Math" w:hAnsi="Cambria Math" w:cs="Times New Roman"/>
                                   <w:i/>
                                   <w:sz w:val="20"/>
                                   <w:szCs w:val="20"/>
@@ -4610,7 +4295,7 @@
                             <m:e>
                               <m:r>
                                 <w:rPr>
-                                  <w:rFonts w:ascii="Cambria Math" w:hAnsi="Cambria Math" w:cs="Arial"/>
+                                  <w:rFonts w:ascii="Cambria Math" w:hAnsi="Cambria Math" w:cs="Times New Roman"/>
                                   <w:sz w:val="20"/>
                                   <w:szCs w:val="20"/>
                                   <w:lang w:val="en-US"/>
@@ -4621,7 +4306,7 @@
                             <m:sub>
                               <m:r>
                                 <w:rPr>
-                                  <w:rFonts w:ascii="Cambria Math" w:hAnsi="Cambria Math" w:cs="Arial"/>
+                                  <w:rFonts w:ascii="Cambria Math" w:hAnsi="Cambria Math" w:cs="Times New Roman"/>
                                   <w:sz w:val="20"/>
                                   <w:szCs w:val="20"/>
                                   <w:lang w:val="en-US"/>
@@ -4634,7 +4319,7 @@
                       </m:d>
                       <m:r>
                         <w:rPr>
-                          <w:rFonts w:ascii="Cambria Math" w:hAnsi="Cambria Math" w:cs="Arial"/>
+                          <w:rFonts w:ascii="Cambria Math" w:hAnsi="Cambria Math" w:cs="Times New Roman"/>
                           <w:sz w:val="20"/>
                           <w:szCs w:val="20"/>
                           <w:lang w:val="en-US"/>
@@ -4647,7 +4332,7 @@
               </m:nary>
               <m:r>
                 <w:rPr>
-                  <w:rFonts w:ascii="Cambria Math" w:hAnsi="Cambria Math" w:cs="Arial"/>
+                  <w:rFonts w:ascii="Cambria Math" w:hAnsi="Cambria Math" w:cs="Times New Roman"/>
                   <w:sz w:val="20"/>
                   <w:szCs w:val="20"/>
                   <w:lang w:val="en-US"/>
@@ -4658,7 +4343,7 @@
                 <m:dPr>
                   <m:ctrlPr>
                     <w:rPr>
-                      <w:rFonts w:ascii="Cambria Math" w:hAnsi="Cambria Math" w:cs="Arial"/>
+                      <w:rFonts w:ascii="Cambria Math" w:hAnsi="Cambria Math" w:cs="Times New Roman"/>
                       <w:i/>
                       <w:sz w:val="20"/>
                       <w:szCs w:val="20"/>
@@ -4672,7 +4357,7 @@
                       <m:sty m:val="p"/>
                     </m:rPr>
                     <w:rPr>
-                      <w:rFonts w:ascii="Cambria Math" w:hAnsi="Cambria Math" w:cs="Arial"/>
+                      <w:rFonts w:ascii="Cambria Math" w:hAnsi="Cambria Math" w:cs="Times New Roman"/>
                       <w:sz w:val="20"/>
                       <w:szCs w:val="20"/>
                       <w:lang w:val="en-US"/>
@@ -4684,7 +4369,7 @@
                       <m:sty m:val="p"/>
                     </m:rPr>
                     <w:rPr>
-                      <w:rFonts w:ascii="Cambria Math" w:hAnsi="Cambria Math" w:cs="Arial"/>
+                      <w:rFonts w:ascii="Cambria Math" w:hAnsi="Cambria Math" w:cs="Times New Roman"/>
                       <w:sz w:val="20"/>
                       <w:szCs w:val="20"/>
                       <w:lang w:val="en-US"/>
@@ -4696,7 +4381,7 @@
                       <m:sty m:val="p"/>
                     </m:rPr>
                     <w:rPr>
-                      <w:rFonts w:ascii="Cambria Math" w:hAnsi="Cambria Math" w:cs="Arial"/>
+                      <w:rFonts w:ascii="Cambria Math" w:hAnsi="Cambria Math" w:cs="Times New Roman"/>
                       <w:sz w:val="20"/>
                       <w:szCs w:val="20"/>
                       <w:lang w:val="en-US"/>
@@ -4708,7 +4393,7 @@
                       <m:sty m:val="p"/>
                     </m:rPr>
                     <w:rPr>
-                      <w:rFonts w:ascii="Cambria Math" w:hAnsi="Cambria Math" w:cs="Arial"/>
+                      <w:rFonts w:ascii="Cambria Math" w:hAnsi="Cambria Math" w:cs="Times New Roman"/>
                       <w:sz w:val="20"/>
                       <w:szCs w:val="20"/>
                       <w:lang w:val="en-US"/>
@@ -4719,31 +4404,43 @@
                       <m:sty m:val="p"/>
                     </m:rPr>
                     <w:rPr>
-                      <w:rFonts w:ascii="Cambria Math" w:hAnsi="Cambria Math" w:cs="Arial"/>
-                      <w:sz w:val="20"/>
-                      <w:szCs w:val="20"/>
-                      <w:lang w:val="en-US"/>
-                    </w:rPr>
-                    <w:fldChar w:fldCharType="separate"/>
+                      <w:rFonts w:ascii="Cambria Math" w:hAnsi="Cambria Math" w:cs="Times New Roman"/>
+                      <w:sz w:val="20"/>
+                      <w:szCs w:val="20"/>
+                      <w:lang w:val="en-US"/>
+                    </w:rPr>
+                    <m:t xml:space="preserve"> \* MERGEFORMAT </m:t>
                   </m:r>
                   <m:r>
                     <m:rPr>
                       <m:sty m:val="p"/>
                     </m:rPr>
                     <w:rPr>
-                      <w:rFonts w:ascii="Cambria Math" w:hAnsi="Cambria Math"/>
-                      <w:noProof/>
-                      <w:sz w:val="20"/>
-                      <w:szCs w:val="20"/>
-                    </w:rPr>
-                    <m:t>11</m:t>
+                      <w:rFonts w:ascii="Cambria Math" w:hAnsi="Cambria Math" w:cs="Times New Roman"/>
+                      <w:sz w:val="20"/>
+                      <w:szCs w:val="20"/>
+                      <w:lang w:val="en-US"/>
+                    </w:rPr>
+                    <w:fldChar w:fldCharType="separate"/>
                   </m:r>
                   <m:r>
                     <m:rPr>
                       <m:sty m:val="p"/>
                     </m:rPr>
                     <w:rPr>
-                      <w:rFonts w:ascii="Cambria Math" w:hAnsi="Cambria Math" w:cs="Arial"/>
+                      <w:rFonts w:ascii="Cambria Math" w:hAnsi="Cambria Math" w:cs="Times New Roman"/>
+                      <w:noProof/>
+                      <w:sz w:val="20"/>
+                      <w:szCs w:val="20"/>
+                    </w:rPr>
+                    <m:t>11</m:t>
+                  </m:r>
+                  <m:r>
+                    <m:rPr>
+                      <m:sty m:val="p"/>
+                    </m:rPr>
+                    <w:rPr>
+                      <w:rFonts w:ascii="Cambria Math" w:hAnsi="Cambria Math" w:cs="Times New Roman"/>
                       <w:sz w:val="20"/>
                       <w:szCs w:val="20"/>
                       <w:lang w:val="en-US"/>
@@ -4754,7 +4451,7 @@
               </m:d>
               <m:r>
                 <w:rPr>
-                  <w:rFonts w:ascii="Cambria Math" w:hAnsi="Cambria Math" w:cs="Arial"/>
+                  <w:rFonts w:ascii="Cambria Math" w:hAnsi="Cambria Math" w:cs="Times New Roman"/>
                   <w:sz w:val="20"/>
                   <w:szCs w:val="20"/>
                   <w:lang w:val="en-US"/>
@@ -4765,7 +4462,7 @@
                 <m:dPr>
                   <m:ctrlPr>
                     <w:rPr>
-                      <w:rFonts w:ascii="Cambria Math" w:hAnsi="Cambria Math"/>
+                      <w:rFonts w:ascii="Cambria Math" w:hAnsi="Cambria Math" w:cs="Times New Roman"/>
                       <w:sz w:val="20"/>
                       <w:szCs w:val="20"/>
                     </w:rPr>
@@ -4777,7 +4474,7 @@
                       <m:sty m:val="p"/>
                     </m:rPr>
                     <w:rPr>
-                      <w:rFonts w:ascii="Cambria Math" w:hAnsi="Cambria Math"/>
+                      <w:rFonts w:ascii="Cambria Math" w:hAnsi="Cambria Math" w:cs="Times New Roman"/>
                       <w:sz w:val="20"/>
                       <w:szCs w:val="20"/>
                     </w:rPr>
@@ -4788,7 +4485,7 @@
                       <m:sty m:val="p"/>
                     </m:rPr>
                     <w:rPr>
-                      <w:rFonts w:ascii="Cambria Math" w:hAnsi="Cambria Math"/>
+                      <w:rFonts w:ascii="Cambria Math" w:hAnsi="Cambria Math" w:cs="Times New Roman"/>
                       <w:sz w:val="20"/>
                       <w:szCs w:val="20"/>
                     </w:rPr>
@@ -4799,7 +4496,7 @@
                       <m:sty m:val="p"/>
                     </m:rPr>
                     <w:rPr>
-                      <w:rFonts w:ascii="Cambria Math" w:hAnsi="Cambria Math"/>
+                      <w:rFonts w:ascii="Cambria Math" w:hAnsi="Cambria Math" w:cs="Times New Roman"/>
                       <w:sz w:val="20"/>
                       <w:szCs w:val="20"/>
                     </w:rPr>
@@ -4810,7 +4507,7 @@
                       <m:sty m:val="p"/>
                     </m:rPr>
                     <w:rPr>
-                      <w:rFonts w:ascii="Cambria Math" w:hAnsi="Cambria Math"/>
+                      <w:rFonts w:ascii="Cambria Math" w:hAnsi="Cambria Math" w:cs="Times New Roman"/>
                       <w:noProof/>
                       <w:sz w:val="20"/>
                       <w:szCs w:val="20"/>
@@ -4822,7 +4519,7 @@
                       <m:sty m:val="p"/>
                     </m:rPr>
                     <w:rPr>
-                      <w:rFonts w:ascii="Cambria Math" w:hAnsi="Cambria Math"/>
+                      <w:rFonts w:ascii="Cambria Math" w:hAnsi="Cambria Math" w:cs="Times New Roman"/>
                       <w:sz w:val="20"/>
                       <w:szCs w:val="20"/>
                     </w:rPr>
@@ -4837,11 +4534,10 @@
     </w:p>
     <w:p>
       <w:pPr>
-        <w:pStyle w:val="a3"/>
-        <w:spacing w:before="120" w:after="120" w:line="276" w:lineRule="auto"/>
+        <w:pStyle w:val="ListParagraph"/>
         <w:ind w:left="360" w:firstLineChars="0" w:firstLine="0"/>
         <w:rPr>
-          <w:rFonts w:ascii="Arial" w:hAnsi="Arial" w:cs="Arial"/>
+          <w:rFonts w:ascii="Times New Roman" w:hAnsi="Times New Roman" w:cs="Times New Roman"/>
           <w:sz w:val="20"/>
           <w:szCs w:val="20"/>
           <w:lang w:val="en-US"/>
@@ -4849,7 +4545,7 @@
       </w:pPr>
       <w:r>
         <w:rPr>
-          <w:rFonts w:ascii="Arial" w:hAnsi="Arial" w:cs="Arial"/>
+          <w:rFonts w:ascii="Times New Roman" w:hAnsi="Times New Roman" w:cs="Times New Roman"/>
           <w:sz w:val="20"/>
           <w:szCs w:val="20"/>
           <w:lang w:val="en-US"/>
@@ -4861,7 +4557,7 @@
           <m:sSupPr>
             <m:ctrlPr>
               <w:rPr>
-                <w:rFonts w:ascii="Cambria Math" w:hAnsi="Cambria Math" w:cs="Arial"/>
+                <w:rFonts w:ascii="Cambria Math" w:hAnsi="Cambria Math" w:cs="Times New Roman"/>
                 <w:i/>
                 <w:sz w:val="20"/>
                 <w:szCs w:val="20"/>
@@ -4872,7 +4568,7 @@
           <m:e>
             <m:r>
               <w:rPr>
-                <w:rFonts w:ascii="Cambria Math" w:hAnsi="Cambria Math" w:cs="Arial"/>
+                <w:rFonts w:ascii="Cambria Math" w:hAnsi="Cambria Math" w:cs="Times New Roman"/>
                 <w:sz w:val="20"/>
                 <w:szCs w:val="20"/>
                 <w:lang w:val="en-US"/>
@@ -4883,7 +4579,7 @@
           <m:sup>
             <m:r>
               <w:rPr>
-                <w:rFonts w:ascii="Cambria Math" w:hAnsi="Cambria Math" w:cs="Arial"/>
+                <w:rFonts w:ascii="Cambria Math" w:hAnsi="Cambria Math" w:cs="Times New Roman"/>
                 <w:sz w:val="20"/>
                 <w:szCs w:val="20"/>
                 <w:lang w:val="en-US"/>
@@ -4894,7 +4590,7 @@
               <m:sSubPr>
                 <m:ctrlPr>
                   <w:rPr>
-                    <w:rFonts w:ascii="Cambria Math" w:hAnsi="Cambria Math" w:cs="Arial"/>
+                    <w:rFonts w:ascii="Cambria Math" w:hAnsi="Cambria Math" w:cs="Times New Roman"/>
                     <w:i/>
                     <w:sz w:val="20"/>
                     <w:szCs w:val="20"/>
@@ -4905,7 +4601,7 @@
               <m:e>
                 <m:r>
                   <w:rPr>
-                    <w:rFonts w:ascii="Cambria Math" w:hAnsi="Cambria Math" w:cs="Arial"/>
+                    <w:rFonts w:ascii="Cambria Math" w:hAnsi="Cambria Math" w:cs="Times New Roman"/>
                     <w:sz w:val="20"/>
                     <w:szCs w:val="20"/>
                     <w:lang w:val="en-US"/>
@@ -4916,7 +4612,7 @@
               <m:sub>
                 <m:r>
                   <w:rPr>
-                    <w:rFonts w:ascii="Cambria Math" w:hAnsi="Cambria Math" w:cs="Arial"/>
+                    <w:rFonts w:ascii="Cambria Math" w:hAnsi="Cambria Math" w:cs="Times New Roman"/>
                     <w:sz w:val="20"/>
                     <w:szCs w:val="20"/>
                     <w:lang w:val="en-US"/>
@@ -4927,7 +4623,7 @@
             </m:sSub>
             <m:r>
               <w:rPr>
-                <w:rFonts w:ascii="Cambria Math" w:hAnsi="Cambria Math" w:cs="Arial"/>
+                <w:rFonts w:ascii="Cambria Math" w:hAnsi="Cambria Math" w:cs="Times New Roman"/>
                 <w:sz w:val="20"/>
                 <w:szCs w:val="20"/>
                 <w:lang w:val="en-US"/>
@@ -4938,7 +4634,7 @@
         </m:sSup>
         <m:r>
           <w:rPr>
-            <w:rFonts w:ascii="Cambria Math" w:hAnsi="Cambria Math" w:cs="Arial"/>
+            <w:rFonts w:ascii="Cambria Math" w:hAnsi="Cambria Math" w:cs="Times New Roman"/>
             <w:sz w:val="20"/>
             <w:szCs w:val="20"/>
             <w:lang w:val="en-US"/>
@@ -4949,7 +4645,7 @@
           <m:sSupPr>
             <m:ctrlPr>
               <w:rPr>
-                <w:rFonts w:ascii="Cambria Math" w:hAnsi="Cambria Math" w:cs="Arial"/>
+                <w:rFonts w:ascii="Cambria Math" w:hAnsi="Cambria Math" w:cs="Times New Roman"/>
                 <w:i/>
                 <w:sz w:val="20"/>
                 <w:szCs w:val="20"/>
@@ -4960,7 +4656,7 @@
           <m:e>
             <m:r>
               <w:rPr>
-                <w:rFonts w:ascii="Cambria Math" w:hAnsi="Cambria Math" w:cs="Arial"/>
+                <w:rFonts w:ascii="Cambria Math" w:hAnsi="Cambria Math" w:cs="Times New Roman"/>
                 <w:sz w:val="20"/>
                 <w:szCs w:val="20"/>
                 <w:lang w:val="en-US"/>
@@ -4971,7 +4667,7 @@
           <m:sup>
             <m:r>
               <w:rPr>
-                <w:rFonts w:ascii="Cambria Math" w:hAnsi="Cambria Math" w:cs="Arial"/>
+                <w:rFonts w:ascii="Cambria Math" w:hAnsi="Cambria Math" w:cs="Times New Roman"/>
                 <w:sz w:val="20"/>
                 <w:szCs w:val="20"/>
                 <w:lang w:val="en-US"/>
@@ -4982,7 +4678,7 @@
               <m:sSubPr>
                 <m:ctrlPr>
                   <w:rPr>
-                    <w:rFonts w:ascii="Cambria Math" w:hAnsi="Cambria Math" w:cs="Arial"/>
+                    <w:rFonts w:ascii="Cambria Math" w:hAnsi="Cambria Math" w:cs="Times New Roman"/>
                     <w:i/>
                     <w:sz w:val="20"/>
                     <w:szCs w:val="20"/>
@@ -4993,7 +4689,7 @@
               <m:e>
                 <m:r>
                   <w:rPr>
-                    <w:rFonts w:ascii="Cambria Math" w:hAnsi="Cambria Math" w:cs="Arial"/>
+                    <w:rFonts w:ascii="Cambria Math" w:hAnsi="Cambria Math" w:cs="Times New Roman"/>
                     <w:sz w:val="20"/>
                     <w:szCs w:val="20"/>
                     <w:lang w:val="en-US"/>
@@ -5004,7 +4700,7 @@
               <m:sub>
                 <m:r>
                   <w:rPr>
-                    <w:rFonts w:ascii="Cambria Math" w:hAnsi="Cambria Math" w:cs="Arial"/>
+                    <w:rFonts w:ascii="Cambria Math" w:hAnsi="Cambria Math" w:cs="Times New Roman"/>
                     <w:sz w:val="20"/>
                     <w:szCs w:val="20"/>
                     <w:lang w:val="en-US"/>
@@ -5015,7 +4711,7 @@
             </m:sSub>
             <m:r>
               <w:rPr>
-                <w:rFonts w:ascii="Cambria Math" w:hAnsi="Cambria Math" w:cs="Arial"/>
+                <w:rFonts w:ascii="Cambria Math" w:hAnsi="Cambria Math" w:cs="Times New Roman"/>
                 <w:sz w:val="20"/>
                 <w:szCs w:val="20"/>
                 <w:lang w:val="en-US"/>
@@ -5027,26 +4723,17 @@
       </m:oMath>
       <w:r>
         <w:rPr>
-          <w:rFonts w:ascii="Arial" w:hAnsi="Arial" w:cs="Arial" w:hint="eastAsia"/>
-          <w:sz w:val="20"/>
-          <w:szCs w:val="20"/>
-          <w:lang w:val="en-US"/>
-        </w:rPr>
-        <w:t xml:space="preserve"> </w:t>
-      </w:r>
-      <w:r>
-        <w:rPr>
-          <w:rFonts w:ascii="Arial" w:hAnsi="Arial" w:cs="Arial"/>
-          <w:sz w:val="20"/>
-          <w:szCs w:val="20"/>
-          <w:lang w:val="en-US"/>
-        </w:rPr>
-        <w:t xml:space="preserve">are orthogonal. Therefore, Eq. 1.18 is actually projecting </w:t>
+          <w:rFonts w:ascii="Times New Roman" w:hAnsi="Times New Roman" w:cs="Times New Roman"/>
+          <w:sz w:val="20"/>
+          <w:szCs w:val="20"/>
+          <w:lang w:val="en-US"/>
+        </w:rPr>
+        <w:t xml:space="preserve"> are orthogonal. Therefore, Eq. 1.18 is actually projecting </w:t>
       </w:r>
       <m:oMath>
         <m:r>
           <w:rPr>
-            <w:rFonts w:ascii="Cambria Math" w:hAnsi="Cambria Math" w:cs="Arial"/>
+            <w:rFonts w:ascii="Cambria Math" w:hAnsi="Cambria Math" w:cs="Times New Roman"/>
             <w:sz w:val="20"/>
             <w:szCs w:val="20"/>
             <w:lang w:val="en-US"/>
@@ -5056,25 +4743,16 @@
       </m:oMath>
       <w:r>
         <w:rPr>
-          <w:rFonts w:ascii="Arial" w:hAnsi="Arial" w:cs="Arial" w:hint="eastAsia"/>
-          <w:sz w:val="20"/>
-          <w:szCs w:val="20"/>
-          <w:lang w:val="en-US"/>
-        </w:rPr>
-        <w:t xml:space="preserve"> </w:t>
+          <w:rFonts w:ascii="Times New Roman" w:hAnsi="Times New Roman" w:cs="Times New Roman"/>
+          <w:sz w:val="20"/>
+          <w:szCs w:val="20"/>
+          <w:lang w:val="en-US"/>
+        </w:rPr>
+        <w:t xml:space="preserve"> onto infinite </w:t>
       </w:r>
       <w:r>
         <w:rPr>
-          <w:rFonts w:ascii="Arial" w:hAnsi="Arial" w:cs="Arial"/>
-          <w:sz w:val="20"/>
-          <w:szCs w:val="20"/>
-          <w:lang w:val="en-US"/>
-        </w:rPr>
-        <w:t xml:space="preserve">onto infinite </w:t>
-      </w:r>
-      <w:r>
-        <w:rPr>
-          <w:rFonts w:ascii="Arial" w:hAnsi="Arial" w:cs="Arial"/>
+          <w:rFonts w:ascii="Times New Roman" w:hAnsi="Times New Roman" w:cs="Times New Roman"/>
           <w:b/>
           <w:sz w:val="20"/>
           <w:szCs w:val="20"/>
@@ -5084,7 +4762,7 @@
       </w:r>
       <w:r>
         <w:rPr>
-          <w:rFonts w:ascii="Arial" w:hAnsi="Arial" w:cs="Arial"/>
+          <w:rFonts w:ascii="Times New Roman" w:hAnsi="Times New Roman" w:cs="Times New Roman"/>
           <w:sz w:val="20"/>
           <w:szCs w:val="20"/>
           <w:lang w:val="en-US"/>
@@ -5096,7 +4774,7 @@
           <m:sSupPr>
             <m:ctrlPr>
               <w:rPr>
-                <w:rFonts w:ascii="Cambria Math" w:hAnsi="Cambria Math" w:cs="Arial"/>
+                <w:rFonts w:ascii="Cambria Math" w:hAnsi="Cambria Math" w:cs="Times New Roman"/>
                 <w:i/>
                 <w:sz w:val="20"/>
                 <w:szCs w:val="20"/>
@@ -5107,7 +4785,7 @@
           <m:e>
             <m:r>
               <w:rPr>
-                <w:rFonts w:ascii="Cambria Math" w:hAnsi="Cambria Math" w:cs="Arial"/>
+                <w:rFonts w:ascii="Cambria Math" w:hAnsi="Cambria Math" w:cs="Times New Roman"/>
                 <w:sz w:val="20"/>
                 <w:szCs w:val="20"/>
                 <w:lang w:val="en-US"/>
@@ -5118,7 +4796,7 @@
           <m:sup>
             <m:r>
               <w:rPr>
-                <w:rFonts w:ascii="Cambria Math" w:hAnsi="Cambria Math" w:cs="Arial"/>
+                <w:rFonts w:ascii="Cambria Math" w:hAnsi="Cambria Math" w:cs="Times New Roman"/>
                 <w:sz w:val="20"/>
                 <w:szCs w:val="20"/>
                 <w:lang w:val="en-US"/>
@@ -5130,44 +4808,17 @@
       </m:oMath>
       <w:r>
         <w:rPr>
-          <w:rFonts w:ascii="Arial" w:hAnsi="Arial" w:cs="Arial" w:hint="eastAsia"/>
-          <w:sz w:val="20"/>
-          <w:szCs w:val="20"/>
-          <w:lang w:val="en-US"/>
-        </w:rPr>
-        <w:t>,</w:t>
-      </w:r>
-      <w:r>
-        <w:rPr>
-          <w:rFonts w:ascii="Arial" w:hAnsi="Arial" w:cs="Arial"/>
-          <w:sz w:val="20"/>
-          <w:szCs w:val="20"/>
-          <w:lang w:val="en-US"/>
-        </w:rPr>
-        <w:t xml:space="preserve"> which gives the co</w:t>
-      </w:r>
-      <w:r>
-        <w:rPr>
-          <w:rFonts w:ascii="Arial" w:hAnsi="Arial" w:cs="Arial" w:hint="eastAsia"/>
-          <w:sz w:val="20"/>
-          <w:szCs w:val="20"/>
-          <w:lang w:val="en-US"/>
-        </w:rPr>
-        <w:t>mponent</w:t>
-      </w:r>
-      <w:r>
-        <w:rPr>
-          <w:rFonts w:ascii="Arial" w:hAnsi="Arial" w:cs="Arial"/>
-          <w:sz w:val="20"/>
-          <w:szCs w:val="20"/>
-          <w:lang w:val="en-US"/>
-        </w:rPr>
-        <w:t xml:space="preserve"> of function </w:t>
+          <w:rFonts w:ascii="Times New Roman" w:hAnsi="Times New Roman" w:cs="Times New Roman"/>
+          <w:sz w:val="20"/>
+          <w:szCs w:val="20"/>
+          <w:lang w:val="en-US"/>
+        </w:rPr>
+        <w:t xml:space="preserve">, which gives the component of function </w:t>
       </w:r>
       <m:oMath>
         <m:r>
           <w:rPr>
-            <w:rFonts w:ascii="Cambria Math" w:hAnsi="Cambria Math" w:cs="Arial"/>
+            <w:rFonts w:ascii="Cambria Math" w:hAnsi="Cambria Math" w:cs="Times New Roman"/>
             <w:sz w:val="20"/>
             <w:szCs w:val="20"/>
             <w:lang w:val="en-US"/>
@@ -5177,26 +4828,17 @@
       </m:oMath>
       <w:r>
         <w:rPr>
-          <w:rFonts w:ascii="Arial" w:hAnsi="Arial" w:cs="Arial" w:hint="eastAsia"/>
-          <w:sz w:val="20"/>
-          <w:szCs w:val="20"/>
-          <w:lang w:val="en-US"/>
-        </w:rPr>
-        <w:t xml:space="preserve"> </w:t>
-      </w:r>
-      <w:r>
-        <w:rPr>
-          <w:rFonts w:ascii="Arial" w:hAnsi="Arial" w:cs="Arial"/>
-          <w:sz w:val="20"/>
-          <w:szCs w:val="20"/>
-          <w:lang w:val="en-US"/>
-        </w:rPr>
-        <w:t xml:space="preserve">in the direction of frequency </w:t>
+          <w:rFonts w:ascii="Times New Roman" w:hAnsi="Times New Roman" w:cs="Times New Roman"/>
+          <w:sz w:val="20"/>
+          <w:szCs w:val="20"/>
+          <w:lang w:val="en-US"/>
+        </w:rPr>
+        <w:t xml:space="preserve"> in the direction of frequency </w:t>
       </w:r>
       <m:oMath>
         <m:r>
           <w:rPr>
-            <w:rFonts w:ascii="Cambria Math" w:hAnsi="Cambria Math" w:cs="Arial"/>
+            <w:rFonts w:ascii="Cambria Math" w:hAnsi="Cambria Math" w:cs="Times New Roman"/>
             <w:sz w:val="20"/>
             <w:szCs w:val="20"/>
             <w:lang w:val="en-US"/>
@@ -5206,28 +4848,39 @@
       </m:oMath>
       <w:r>
         <w:rPr>
-          <w:rFonts w:ascii="Arial" w:hAnsi="Arial" w:cs="Arial" w:hint="eastAsia"/>
-          <w:sz w:val="20"/>
-          <w:szCs w:val="20"/>
-          <w:lang w:val="en-US"/>
-        </w:rPr>
-        <w:t>,</w:t>
+          <w:rFonts w:ascii="Times New Roman" w:hAnsi="Times New Roman" w:cs="Times New Roman"/>
+          <w:sz w:val="20"/>
+          <w:szCs w:val="20"/>
+          <w:lang w:val="en-US"/>
+        </w:rPr>
+        <w:t xml:space="preserve">, </w:t>
       </w:r>
+      <w:proofErr w:type="gramStart"/>
       <w:r>
         <w:rPr>
-          <w:rFonts w:ascii="Arial" w:hAnsi="Arial" w:cs="Arial"/>
-          <w:sz w:val="20"/>
-          <w:szCs w:val="20"/>
-          <w:lang w:val="en-US"/>
-        </w:rPr>
-        <w:t xml:space="preserve"> i.e. </w:t>
+          <w:rFonts w:ascii="Times New Roman" w:hAnsi="Times New Roman" w:cs="Times New Roman"/>
+          <w:sz w:val="20"/>
+          <w:szCs w:val="20"/>
+          <w:lang w:val="en-US"/>
+        </w:rPr>
+        <w:t>i.e.</w:t>
+      </w:r>
+      <w:proofErr w:type="gramEnd"/>
+      <w:r>
+        <w:rPr>
+          <w:rFonts w:ascii="Times New Roman" w:hAnsi="Times New Roman" w:cs="Times New Roman"/>
+          <w:sz w:val="20"/>
+          <w:szCs w:val="20"/>
+          <w:lang w:val="en-US"/>
+        </w:rPr>
+        <w:t xml:space="preserve"> </w:t>
       </w:r>
       <m:oMath>
         <m:sSub>
           <m:sSubPr>
             <m:ctrlPr>
               <w:rPr>
-                <w:rFonts w:ascii="Cambria Math" w:hAnsi="Cambria Math" w:cs="Arial"/>
+                <w:rFonts w:ascii="Cambria Math" w:hAnsi="Cambria Math" w:cs="Times New Roman"/>
                 <w:i/>
                 <w:sz w:val="20"/>
                 <w:szCs w:val="20"/>
@@ -5238,7 +4891,7 @@
           <m:e>
             <m:r>
               <w:rPr>
-                <w:rFonts w:ascii="Cambria Math" w:hAnsi="Cambria Math" w:cs="Arial"/>
+                <w:rFonts w:ascii="Cambria Math" w:hAnsi="Cambria Math" w:cs="Times New Roman"/>
                 <w:sz w:val="20"/>
                 <w:szCs w:val="20"/>
                 <w:lang w:val="en-US"/>
@@ -5249,7 +4902,7 @@
           <m:sub>
             <m:r>
               <w:rPr>
-                <w:rFonts w:ascii="Cambria Math" w:hAnsi="Cambria Math" w:cs="Arial"/>
+                <w:rFonts w:ascii="Cambria Math" w:hAnsi="Cambria Math" w:cs="Times New Roman"/>
                 <w:sz w:val="20"/>
                 <w:szCs w:val="20"/>
                 <w:lang w:val="en-US"/>
@@ -5261,7 +4914,7 @@
       </m:oMath>
       <w:r>
         <w:rPr>
-          <w:rFonts w:ascii="Arial" w:hAnsi="Arial" w:cs="Arial" w:hint="eastAsia"/>
+          <w:rFonts w:ascii="Times New Roman" w:hAnsi="Times New Roman" w:cs="Times New Roman"/>
           <w:sz w:val="20"/>
           <w:szCs w:val="20"/>
           <w:lang w:val="en-US"/>
@@ -5271,9 +4924,8 @@
     </w:p>
     <w:p>
       <w:pPr>
-        <w:spacing w:before="120" w:after="120" w:line="276" w:lineRule="auto"/>
-        <w:rPr>
-          <w:rFonts w:ascii="Arial" w:hAnsi="Arial" w:cs="Arial"/>
+        <w:rPr>
+          <w:rFonts w:ascii="Times New Roman" w:hAnsi="Times New Roman" w:cs="Times New Roman"/>
           <w:sz w:val="20"/>
           <w:szCs w:val="20"/>
           <w:lang w:val="en-US"/>
@@ -5281,44 +4933,17 @@
       </w:pPr>
       <w:r>
         <w:rPr>
-          <w:rFonts w:ascii="Arial" w:hAnsi="Arial" w:cs="Arial" w:hint="eastAsia"/>
-          <w:sz w:val="20"/>
-          <w:szCs w:val="20"/>
-          <w:lang w:val="en-US"/>
-        </w:rPr>
-        <w:t>H</w:t>
-      </w:r>
-      <w:r>
-        <w:rPr>
-          <w:rFonts w:ascii="Arial" w:hAnsi="Arial" w:cs="Arial"/>
-          <w:sz w:val="20"/>
-          <w:szCs w:val="20"/>
-          <w:lang w:val="en-US"/>
-        </w:rPr>
-        <w:t xml:space="preserve">owever, in the real-world problem, it is unlikely to get a continuous curve, and most of the time, </w:t>
-      </w:r>
-      <w:r>
-        <w:rPr>
-          <w:rFonts w:ascii="Arial" w:hAnsi="Arial" w:cs="Arial" w:hint="eastAsia"/>
-          <w:sz w:val="20"/>
-          <w:szCs w:val="20"/>
-          <w:lang w:val="en-US"/>
-        </w:rPr>
-        <w:t>we</w:t>
-      </w:r>
-      <w:r>
-        <w:rPr>
-          <w:rFonts w:ascii="Arial" w:hAnsi="Arial" w:cs="Arial"/>
-          <w:sz w:val="20"/>
-          <w:szCs w:val="20"/>
-          <w:lang w:val="en-US"/>
-        </w:rPr>
-        <w:t xml:space="preserve"> have to deal with discrete sample points. Suppose there are </w:t>
+          <w:rFonts w:ascii="Times New Roman" w:hAnsi="Times New Roman" w:cs="Times New Roman"/>
+          <w:sz w:val="20"/>
+          <w:szCs w:val="20"/>
+          <w:lang w:val="en-US"/>
+        </w:rPr>
+        <w:t xml:space="preserve">However, in the real-world problem, it is unlikely to get a continuous curve, and most of the time, we have to deal with discrete sample points. Suppose there are </w:t>
       </w:r>
       <m:oMath>
         <m:r>
           <w:rPr>
-            <w:rFonts w:ascii="Cambria Math" w:hAnsi="Cambria Math" w:cs="Arial"/>
+            <w:rFonts w:ascii="Cambria Math" w:hAnsi="Cambria Math" w:cs="Times New Roman"/>
             <w:sz w:val="20"/>
             <w:szCs w:val="20"/>
             <w:lang w:val="en-US"/>
@@ -5328,28 +4953,18 @@
       </m:oMath>
       <w:r>
         <w:rPr>
-          <w:rFonts w:ascii="Arial" w:hAnsi="Arial" w:cs="Arial" w:hint="eastAsia"/>
-          <w:sz w:val="20"/>
-          <w:szCs w:val="20"/>
-          <w:lang w:val="en-US"/>
-        </w:rPr>
-        <w:t xml:space="preserve"> </w:t>
-      </w:r>
-      <w:r>
-        <w:rPr>
-          <w:rFonts w:ascii="Arial" w:hAnsi="Arial" w:cs="Arial"/>
-          <w:sz w:val="20"/>
-          <w:szCs w:val="20"/>
-          <w:lang w:val="en-US"/>
-        </w:rPr>
-        <w:t>discrete points on a curve in complex form:</w:t>
+          <w:rFonts w:ascii="Times New Roman" w:hAnsi="Times New Roman" w:cs="Times New Roman"/>
+          <w:sz w:val="20"/>
+          <w:szCs w:val="20"/>
+          <w:lang w:val="en-US"/>
+        </w:rPr>
+        <w:t xml:space="preserve"> discrete points on a curve in complex form:</w:t>
       </w:r>
     </w:p>
     <w:p>
       <w:pPr>
-        <w:spacing w:before="120" w:after="120" w:line="276" w:lineRule="auto"/>
-        <w:rPr>
-          <w:rFonts w:ascii="Arial" w:hAnsi="Arial" w:cs="Arial"/>
+        <w:rPr>
+          <w:rFonts w:ascii="Times New Roman" w:hAnsi="Times New Roman" w:cs="Times New Roman"/>
           <w:sz w:val="20"/>
           <w:szCs w:val="20"/>
           <w:lang w:val="en-US"/>
@@ -5361,7 +4976,7 @@
             <m:sSubPr>
               <m:ctrlPr>
                 <w:rPr>
-                  <w:rFonts w:ascii="Cambria Math" w:hAnsi="Cambria Math" w:cs="Arial"/>
+                  <w:rFonts w:ascii="Cambria Math" w:hAnsi="Cambria Math" w:cs="Times New Roman"/>
                   <w:i/>
                   <w:sz w:val="20"/>
                   <w:szCs w:val="20"/>
@@ -5372,7 +4987,7 @@
             <m:e>
               <m:r>
                 <w:rPr>
-                  <w:rFonts w:ascii="Cambria Math" w:hAnsi="Cambria Math" w:cs="Arial"/>
+                  <w:rFonts w:ascii="Cambria Math" w:hAnsi="Cambria Math" w:cs="Times New Roman"/>
                   <w:sz w:val="20"/>
                   <w:szCs w:val="20"/>
                   <w:lang w:val="en-US"/>
@@ -5383,7 +4998,7 @@
             <m:sub>
               <m:r>
                 <w:rPr>
-                  <w:rFonts w:ascii="Cambria Math" w:hAnsi="Cambria Math" w:cs="Arial"/>
+                  <w:rFonts w:ascii="Cambria Math" w:hAnsi="Cambria Math" w:cs="Times New Roman"/>
                   <w:sz w:val="20"/>
                   <w:szCs w:val="20"/>
                   <w:lang w:val="en-US"/>
@@ -5394,7 +5009,7 @@
           </m:sSub>
           <m:r>
             <w:rPr>
-              <w:rFonts w:ascii="Cambria Math" w:hAnsi="Cambria Math" w:cs="Arial"/>
+              <w:rFonts w:ascii="Cambria Math" w:hAnsi="Cambria Math" w:cs="Times New Roman"/>
               <w:sz w:val="20"/>
               <w:szCs w:val="20"/>
               <w:lang w:val="en-US"/>
@@ -5405,7 +5020,7 @@
             <m:sSubPr>
               <m:ctrlPr>
                 <w:rPr>
-                  <w:rFonts w:ascii="Cambria Math" w:hAnsi="Cambria Math" w:cs="Arial"/>
+                  <w:rFonts w:ascii="Cambria Math" w:hAnsi="Cambria Math" w:cs="Times New Roman"/>
                   <w:i/>
                   <w:sz w:val="20"/>
                   <w:szCs w:val="20"/>
@@ -5416,7 +5031,7 @@
             <m:e>
               <m:r>
                 <w:rPr>
-                  <w:rFonts w:ascii="Cambria Math" w:hAnsi="Cambria Math" w:cs="Arial"/>
+                  <w:rFonts w:ascii="Cambria Math" w:hAnsi="Cambria Math" w:cs="Times New Roman"/>
                   <w:sz w:val="20"/>
                   <w:szCs w:val="20"/>
                   <w:lang w:val="en-US"/>
@@ -5427,7 +5042,7 @@
             <m:sub>
               <m:r>
                 <w:rPr>
-                  <w:rFonts w:ascii="Cambria Math" w:hAnsi="Cambria Math" w:cs="Arial"/>
+                  <w:rFonts w:ascii="Cambria Math" w:hAnsi="Cambria Math" w:cs="Times New Roman"/>
                   <w:sz w:val="20"/>
                   <w:szCs w:val="20"/>
                   <w:lang w:val="en-US"/>
@@ -5438,7 +5053,7 @@
           </m:sSub>
           <m:r>
             <w:rPr>
-              <w:rFonts w:ascii="Cambria Math" w:hAnsi="Cambria Math" w:cs="Arial"/>
+              <w:rFonts w:ascii="Cambria Math" w:hAnsi="Cambria Math" w:cs="Times New Roman"/>
               <w:sz w:val="20"/>
               <w:szCs w:val="20"/>
               <w:lang w:val="en-US"/>
@@ -5449,7 +5064,7 @@
             <m:sSubPr>
               <m:ctrlPr>
                 <w:rPr>
-                  <w:rFonts w:ascii="Cambria Math" w:hAnsi="Cambria Math" w:cs="Arial"/>
+                  <w:rFonts w:ascii="Cambria Math" w:hAnsi="Cambria Math" w:cs="Times New Roman"/>
                   <w:i/>
                   <w:sz w:val="20"/>
                   <w:szCs w:val="20"/>
@@ -5460,7 +5075,7 @@
             <m:e>
               <m:r>
                 <w:rPr>
-                  <w:rFonts w:ascii="Cambria Math" w:hAnsi="Cambria Math" w:cs="Arial"/>
+                  <w:rFonts w:ascii="Cambria Math" w:hAnsi="Cambria Math" w:cs="Times New Roman"/>
                   <w:sz w:val="20"/>
                   <w:szCs w:val="20"/>
                   <w:lang w:val="en-US"/>
@@ -5471,7 +5086,7 @@
             <m:sub>
               <m:r>
                 <w:rPr>
-                  <w:rFonts w:ascii="Cambria Math" w:hAnsi="Cambria Math" w:cs="Arial"/>
+                  <w:rFonts w:ascii="Cambria Math" w:hAnsi="Cambria Math" w:cs="Times New Roman"/>
                   <w:sz w:val="20"/>
                   <w:szCs w:val="20"/>
                   <w:lang w:val="en-US"/>
@@ -5485,9 +5100,8 @@
     </w:p>
     <w:p>
       <w:pPr>
-        <w:spacing w:before="120" w:after="120" w:line="276" w:lineRule="auto"/>
-        <w:rPr>
-          <w:rFonts w:ascii="Arial" w:hAnsi="Arial" w:cs="Arial"/>
+        <w:rPr>
+          <w:rFonts w:ascii="Times New Roman" w:hAnsi="Times New Roman" w:cs="Times New Roman"/>
           <w:sz w:val="20"/>
           <w:szCs w:val="20"/>
           <w:lang w:val="en-US"/>
@@ -5495,25 +5109,16 @@
       </w:pPr>
       <w:r>
         <w:rPr>
-          <w:rFonts w:ascii="Arial" w:hAnsi="Arial" w:cs="Arial" w:hint="eastAsia"/>
-          <w:sz w:val="20"/>
-          <w:szCs w:val="20"/>
-          <w:lang w:val="en-US"/>
-        </w:rPr>
-        <w:t>Apply</w:t>
+          <w:rFonts w:ascii="Times New Roman" w:hAnsi="Times New Roman" w:cs="Times New Roman"/>
+          <w:sz w:val="20"/>
+          <w:szCs w:val="20"/>
+          <w:lang w:val="en-US"/>
+        </w:rPr>
+        <w:t xml:space="preserve">Apply the </w:t>
       </w:r>
       <w:r>
         <w:rPr>
-          <w:rFonts w:ascii="Arial" w:hAnsi="Arial" w:cs="Arial"/>
-          <w:sz w:val="20"/>
-          <w:szCs w:val="20"/>
-          <w:lang w:val="en-US"/>
-        </w:rPr>
-        <w:t xml:space="preserve"> the </w:t>
-      </w:r>
-      <w:r>
-        <w:rPr>
-          <w:rFonts w:ascii="Arial" w:hAnsi="Arial" w:cs="Arial"/>
+          <w:rFonts w:ascii="Times New Roman" w:hAnsi="Times New Roman" w:cs="Times New Roman"/>
           <w:b/>
           <w:sz w:val="20"/>
           <w:szCs w:val="20"/>
@@ -5523,7 +5128,7 @@
       </w:r>
       <w:r>
         <w:rPr>
-          <w:rFonts w:ascii="Arial" w:hAnsi="Arial" w:cs="Arial"/>
+          <w:rFonts w:ascii="Times New Roman" w:hAnsi="Times New Roman" w:cs="Times New Roman"/>
           <w:sz w:val="20"/>
           <w:szCs w:val="20"/>
           <w:lang w:val="en-US"/>
@@ -5533,9 +5138,8 @@
     </w:p>
     <w:p>
       <w:pPr>
-        <w:spacing w:before="120" w:after="120" w:line="276" w:lineRule="auto"/>
-        <w:rPr>
-          <w:rFonts w:ascii="Arial" w:hAnsi="Arial" w:cs="Arial"/>
+        <w:rPr>
+          <w:rFonts w:ascii="Times New Roman" w:hAnsi="Times New Roman" w:cs="Times New Roman"/>
           <w:sz w:val="20"/>
           <w:szCs w:val="20"/>
           <w:lang w:val="en-US"/>
@@ -5548,7 +5152,7 @@
               <m:maxDist m:val="1"/>
               <m:ctrlPr>
                 <w:rPr>
-                  <w:rFonts w:ascii="Cambria Math" w:hAnsi="Cambria Math" w:cs="Arial"/>
+                  <w:rFonts w:ascii="Cambria Math" w:hAnsi="Cambria Math" w:cs="Times New Roman"/>
                   <w:i/>
                   <w:sz w:val="20"/>
                   <w:szCs w:val="20"/>
@@ -5561,7 +5165,7 @@
                 <m:sSubPr>
                   <m:ctrlPr>
                     <w:rPr>
-                      <w:rFonts w:ascii="Cambria Math" w:hAnsi="Cambria Math" w:cs="Arial"/>
+                      <w:rFonts w:ascii="Cambria Math" w:hAnsi="Cambria Math" w:cs="Times New Roman"/>
                       <w:i/>
                       <w:sz w:val="20"/>
                       <w:szCs w:val="20"/>
@@ -5572,7 +5176,7 @@
                 <m:e>
                   <m:r>
                     <w:rPr>
-                      <w:rFonts w:ascii="Cambria Math" w:hAnsi="Cambria Math" w:cs="Arial"/>
+                      <w:rFonts w:ascii="Cambria Math" w:hAnsi="Cambria Math" w:cs="Times New Roman"/>
                       <w:sz w:val="20"/>
                       <w:szCs w:val="20"/>
                       <w:lang w:val="en-US"/>
@@ -5583,7 +5187,7 @@
                 <m:sub>
                   <m:r>
                     <w:rPr>
-                      <w:rFonts w:ascii="Cambria Math" w:hAnsi="Cambria Math" w:cs="Arial"/>
+                      <w:rFonts w:ascii="Cambria Math" w:hAnsi="Cambria Math" w:cs="Times New Roman"/>
                       <w:sz w:val="20"/>
                       <w:szCs w:val="20"/>
                       <w:lang w:val="en-US"/>
@@ -5594,7 +5198,7 @@
               </m:sSub>
               <m:r>
                 <w:rPr>
-                  <w:rFonts w:ascii="Cambria Math" w:hAnsi="Cambria Math" w:cs="Arial"/>
+                  <w:rFonts w:ascii="Cambria Math" w:hAnsi="Cambria Math" w:cs="Times New Roman"/>
                   <w:sz w:val="20"/>
                   <w:szCs w:val="20"/>
                   <w:lang w:val="en-US"/>
@@ -5607,7 +5211,7 @@
                   <m:limLoc m:val="undOvr"/>
                   <m:ctrlPr>
                     <w:rPr>
-                      <w:rFonts w:ascii="Cambria Math" w:hAnsi="Cambria Math" w:cs="Arial"/>
+                      <w:rFonts w:ascii="Cambria Math" w:hAnsi="Cambria Math" w:cs="Times New Roman"/>
                       <w:i/>
                       <w:sz w:val="20"/>
                       <w:szCs w:val="20"/>
@@ -5618,7 +5222,7 @@
                 <m:sub>
                   <m:r>
                     <w:rPr>
-                      <w:rFonts w:ascii="Cambria Math" w:hAnsi="Cambria Math" w:cs="Arial"/>
+                      <w:rFonts w:ascii="Cambria Math" w:hAnsi="Cambria Math" w:cs="Times New Roman"/>
                       <w:sz w:val="20"/>
                       <w:szCs w:val="20"/>
                       <w:lang w:val="en-US"/>
@@ -5629,7 +5233,7 @@
                 <m:sup>
                   <m:r>
                     <w:rPr>
-                      <w:rFonts w:ascii="Cambria Math" w:hAnsi="Cambria Math" w:cs="Arial"/>
+                      <w:rFonts w:ascii="Cambria Math" w:hAnsi="Cambria Math" w:cs="Times New Roman"/>
                       <w:sz w:val="20"/>
                       <w:szCs w:val="20"/>
                       <w:lang w:val="en-US"/>
@@ -5642,7 +5246,7 @@
                     <m:sSubPr>
                       <m:ctrlPr>
                         <w:rPr>
-                          <w:rFonts w:ascii="Cambria Math" w:hAnsi="Cambria Math" w:cs="Arial"/>
+                          <w:rFonts w:ascii="Cambria Math" w:hAnsi="Cambria Math" w:cs="Times New Roman"/>
                           <w:i/>
                           <w:sz w:val="20"/>
                           <w:szCs w:val="20"/>
@@ -5653,7 +5257,7 @@
                     <m:e>
                       <m:r>
                         <w:rPr>
-                          <w:rFonts w:ascii="Cambria Math" w:hAnsi="Cambria Math" w:cs="Arial"/>
+                          <w:rFonts w:ascii="Cambria Math" w:hAnsi="Cambria Math" w:cs="Times New Roman"/>
                           <w:sz w:val="20"/>
                           <w:szCs w:val="20"/>
                           <w:lang w:val="en-US"/>
@@ -5664,7 +5268,7 @@
                     <m:sub>
                       <m:r>
                         <w:rPr>
-                          <w:rFonts w:ascii="Cambria Math" w:hAnsi="Cambria Math" w:cs="Arial"/>
+                          <w:rFonts w:ascii="Cambria Math" w:hAnsi="Cambria Math" w:cs="Times New Roman"/>
                           <w:sz w:val="20"/>
                           <w:szCs w:val="20"/>
                           <w:lang w:val="en-US"/>
@@ -5677,7 +5281,7 @@
                     <m:sSupPr>
                       <m:ctrlPr>
                         <w:rPr>
-                          <w:rFonts w:ascii="Cambria Math" w:hAnsi="Cambria Math" w:cs="Arial"/>
+                          <w:rFonts w:ascii="Cambria Math" w:hAnsi="Cambria Math" w:cs="Times New Roman"/>
                           <w:i/>
                           <w:sz w:val="20"/>
                           <w:szCs w:val="20"/>
@@ -5688,7 +5292,7 @@
                     <m:e>
                       <m:r>
                         <w:rPr>
-                          <w:rFonts w:ascii="Cambria Math" w:hAnsi="Cambria Math" w:cs="Arial"/>
+                          <w:rFonts w:ascii="Cambria Math" w:hAnsi="Cambria Math" w:cs="Times New Roman"/>
                           <w:sz w:val="20"/>
                           <w:szCs w:val="20"/>
                           <w:lang w:val="en-US"/>
@@ -5699,7 +5303,7 @@
                     <m:sup>
                       <m:r>
                         <w:rPr>
-                          <w:rFonts w:ascii="Cambria Math" w:hAnsi="Cambria Math" w:cs="Arial"/>
+                          <w:rFonts w:ascii="Cambria Math" w:hAnsi="Cambria Math" w:cs="Times New Roman"/>
                           <w:sz w:val="20"/>
                           <w:szCs w:val="20"/>
                           <w:lang w:val="en-US"/>
@@ -5710,7 +5314,7 @@
                         <m:fPr>
                           <m:ctrlPr>
                             <w:rPr>
-                              <w:rFonts w:ascii="Cambria Math" w:hAnsi="Cambria Math" w:cs="Arial"/>
+                              <w:rFonts w:ascii="Cambria Math" w:hAnsi="Cambria Math" w:cs="Times New Roman"/>
                               <w:i/>
                               <w:sz w:val="20"/>
                               <w:szCs w:val="20"/>
@@ -5721,7 +5325,7 @@
                         <m:num>
                           <m:r>
                             <w:rPr>
-                              <w:rFonts w:ascii="Cambria Math" w:hAnsi="Cambria Math" w:cs="Arial"/>
+                              <w:rFonts w:ascii="Cambria Math" w:hAnsi="Cambria Math" w:cs="Times New Roman"/>
                               <w:sz w:val="20"/>
                               <w:szCs w:val="20"/>
                               <w:lang w:val="en-US"/>
@@ -5732,7 +5336,7 @@
                         <m:den>
                           <m:r>
                             <w:rPr>
-                              <w:rFonts w:ascii="Cambria Math" w:hAnsi="Cambria Math" w:cs="Arial"/>
+                              <w:rFonts w:ascii="Cambria Math" w:hAnsi="Cambria Math" w:cs="Times New Roman"/>
                               <w:sz w:val="20"/>
                               <w:szCs w:val="20"/>
                               <w:lang w:val="en-US"/>
@@ -5747,7 +5351,7 @@
               </m:nary>
               <m:r>
                 <w:rPr>
-                  <w:rFonts w:ascii="Cambria Math" w:hAnsi="Cambria Math" w:cs="Arial"/>
+                  <w:rFonts w:ascii="Cambria Math" w:hAnsi="Cambria Math" w:cs="Times New Roman"/>
                   <w:sz w:val="20"/>
                   <w:szCs w:val="20"/>
                   <w:lang w:val="en-US"/>
@@ -5758,7 +5362,7 @@
                 <m:dPr>
                   <m:ctrlPr>
                     <w:rPr>
-                      <w:rFonts w:ascii="Cambria Math" w:hAnsi="Cambria Math"/>
+                      <w:rFonts w:ascii="Cambria Math" w:hAnsi="Cambria Math" w:cs="Times New Roman"/>
                       <w:sz w:val="20"/>
                       <w:szCs w:val="20"/>
                     </w:rPr>
@@ -5770,7 +5374,7 @@
                       <m:sty m:val="p"/>
                     </m:rPr>
                     <w:rPr>
-                      <w:rFonts w:ascii="Cambria Math" w:hAnsi="Cambria Math"/>
+                      <w:rFonts w:ascii="Cambria Math" w:hAnsi="Cambria Math" w:cs="Times New Roman"/>
                       <w:sz w:val="20"/>
                       <w:szCs w:val="20"/>
                     </w:rPr>
@@ -5781,7 +5385,7 @@
                       <m:sty m:val="p"/>
                     </m:rPr>
                     <w:rPr>
-                      <w:rFonts w:ascii="Cambria Math" w:hAnsi="Cambria Math"/>
+                      <w:rFonts w:ascii="Cambria Math" w:hAnsi="Cambria Math" w:cs="Times New Roman"/>
                       <w:sz w:val="20"/>
                       <w:szCs w:val="20"/>
                     </w:rPr>
@@ -5792,7 +5396,7 @@
                       <m:sty m:val="p"/>
                     </m:rPr>
                     <w:rPr>
-                      <w:rFonts w:ascii="Cambria Math" w:hAnsi="Cambria Math"/>
+                      <w:rFonts w:ascii="Cambria Math" w:hAnsi="Cambria Math" w:cs="Times New Roman"/>
                       <w:sz w:val="20"/>
                       <w:szCs w:val="20"/>
                     </w:rPr>
@@ -5803,7 +5407,7 @@
                       <m:sty m:val="p"/>
                     </m:rPr>
                     <w:rPr>
-                      <w:rFonts w:ascii="Cambria Math" w:hAnsi="Cambria Math"/>
+                      <w:rFonts w:ascii="Cambria Math" w:hAnsi="Cambria Math" w:cs="Times New Roman"/>
                       <w:noProof/>
                       <w:sz w:val="20"/>
                       <w:szCs w:val="20"/>
@@ -5815,7 +5419,7 @@
                       <m:sty m:val="p"/>
                     </m:rPr>
                     <w:rPr>
-                      <w:rFonts w:ascii="Cambria Math" w:hAnsi="Cambria Math"/>
+                      <w:rFonts w:ascii="Cambria Math" w:hAnsi="Cambria Math" w:cs="Times New Roman"/>
                       <w:sz w:val="20"/>
                       <w:szCs w:val="20"/>
                     </w:rPr>
@@ -5830,9 +5434,8 @@
     </w:p>
     <w:p>
       <w:pPr>
-        <w:spacing w:before="120" w:after="120" w:line="276" w:lineRule="auto"/>
-        <w:rPr>
-          <w:rFonts w:ascii="Arial" w:hAnsi="Arial" w:cs="Arial"/>
+        <w:rPr>
+          <w:rFonts w:ascii="Times New Roman" w:hAnsi="Times New Roman" w:cs="Times New Roman"/>
           <w:sz w:val="20"/>
           <w:szCs w:val="20"/>
           <w:lang w:val="en-US"/>
@@ -5840,26 +5443,17 @@
       </w:pPr>
       <w:r>
         <w:rPr>
-          <w:rFonts w:ascii="Arial" w:hAnsi="Arial" w:cs="Arial" w:hint="eastAsia"/>
-          <w:sz w:val="20"/>
-          <w:szCs w:val="20"/>
-          <w:lang w:val="en-US"/>
-        </w:rPr>
-        <w:t>A</w:t>
-      </w:r>
-      <w:r>
-        <w:rPr>
-          <w:rFonts w:ascii="Arial" w:hAnsi="Arial" w:cs="Arial"/>
-          <w:sz w:val="20"/>
-          <w:szCs w:val="20"/>
-          <w:lang w:val="en-US"/>
-        </w:rPr>
-        <w:t xml:space="preserve">nd finally, the curve is formed by the sum of the first </w:t>
+          <w:rFonts w:ascii="Times New Roman" w:hAnsi="Times New Roman" w:cs="Times New Roman"/>
+          <w:sz w:val="20"/>
+          <w:szCs w:val="20"/>
+          <w:lang w:val="en-US"/>
+        </w:rPr>
+        <w:t xml:space="preserve">And finally, the curve is formed by the sum of the first </w:t>
       </w:r>
       <m:oMath>
         <m:r>
           <w:rPr>
-            <w:rFonts w:ascii="Cambria Math" w:hAnsi="Cambria Math" w:cs="Arial"/>
+            <w:rFonts w:ascii="Cambria Math" w:hAnsi="Cambria Math" w:cs="Times New Roman"/>
             <w:sz w:val="20"/>
             <w:szCs w:val="20"/>
             <w:lang w:val="en-US"/>
@@ -5869,28 +5463,18 @@
       </m:oMath>
       <w:r>
         <w:rPr>
-          <w:rFonts w:ascii="Arial" w:hAnsi="Arial" w:cs="Arial" w:hint="eastAsia"/>
-          <w:sz w:val="20"/>
-          <w:szCs w:val="20"/>
-          <w:lang w:val="en-US"/>
-        </w:rPr>
-        <w:t xml:space="preserve"> </w:t>
-      </w:r>
-      <w:r>
-        <w:rPr>
-          <w:rFonts w:ascii="Arial" w:hAnsi="Arial" w:cs="Arial"/>
-          <w:sz w:val="20"/>
-          <w:szCs w:val="20"/>
-          <w:lang w:val="en-US"/>
-        </w:rPr>
-        <w:t>terms of the Fourier series:</w:t>
+          <w:rFonts w:ascii="Times New Roman" w:hAnsi="Times New Roman" w:cs="Times New Roman"/>
+          <w:sz w:val="20"/>
+          <w:szCs w:val="20"/>
+          <w:lang w:val="en-US"/>
+        </w:rPr>
+        <w:t xml:space="preserve"> terms of the Fourier series:</w:t>
       </w:r>
     </w:p>
     <w:p>
       <w:pPr>
-        <w:spacing w:before="120" w:after="120" w:line="276" w:lineRule="auto"/>
-        <w:rPr>
-          <w:rFonts w:ascii="Arial" w:hAnsi="Arial" w:cs="Arial"/>
+        <w:rPr>
+          <w:rFonts w:ascii="Times New Roman" w:hAnsi="Times New Roman" w:cs="Times New Roman"/>
           <w:sz w:val="20"/>
           <w:szCs w:val="20"/>
           <w:lang w:val="en-US"/>
@@ -5900,18 +5484,19 @@
         <m:oMath>
           <m:r>
             <w:rPr>
-              <w:rFonts w:ascii="Cambria Math" w:hAnsi="Cambria Math" w:cs="Arial"/>
+              <w:rFonts w:ascii="Cambria Math" w:hAnsi="Cambria Math" w:cs="Times New Roman"/>
               <w:sz w:val="20"/>
               <w:szCs w:val="20"/>
               <w:lang w:val="en-US"/>
             </w:rPr>
+            <w:lastRenderedPageBreak/>
             <m:t>z</m:t>
           </m:r>
           <m:d>
             <m:dPr>
               <m:ctrlPr>
                 <w:rPr>
-                  <w:rFonts w:ascii="Cambria Math" w:hAnsi="Cambria Math" w:cs="Arial"/>
+                  <w:rFonts w:ascii="Cambria Math" w:hAnsi="Cambria Math" w:cs="Times New Roman"/>
                   <w:i/>
                   <w:sz w:val="20"/>
                   <w:szCs w:val="20"/>
@@ -5922,7 +5507,7 @@
             <m:e>
               <m:r>
                 <w:rPr>
-                  <w:rFonts w:ascii="Cambria Math" w:hAnsi="Cambria Math" w:cs="Arial"/>
+                  <w:rFonts w:ascii="Cambria Math" w:hAnsi="Cambria Math" w:cs="Times New Roman"/>
                   <w:sz w:val="20"/>
                   <w:szCs w:val="20"/>
                   <w:lang w:val="en-US"/>
@@ -5933,7 +5518,7 @@
           </m:d>
           <m:r>
             <w:rPr>
-              <w:rFonts w:ascii="Cambria Math" w:hAnsi="Cambria Math" w:cs="Arial"/>
+              <w:rFonts w:ascii="Cambria Math" w:hAnsi="Cambria Math" w:cs="Times New Roman"/>
               <w:sz w:val="20"/>
               <w:szCs w:val="20"/>
               <w:lang w:val="en-US"/>
@@ -5946,7 +5531,7 @@
               <m:limLoc m:val="undOvr"/>
               <m:ctrlPr>
                 <w:rPr>
-                  <w:rFonts w:ascii="Cambria Math" w:hAnsi="Cambria Math" w:cs="Arial"/>
+                  <w:rFonts w:ascii="Cambria Math" w:hAnsi="Cambria Math" w:cs="Times New Roman"/>
                   <w:i/>
                   <w:sz w:val="20"/>
                   <w:szCs w:val="20"/>
@@ -5957,7 +5542,7 @@
             <m:sub>
               <m:r>
                 <w:rPr>
-                  <w:rFonts w:ascii="Cambria Math" w:hAnsi="Cambria Math" w:cs="Arial"/>
+                  <w:rFonts w:ascii="Cambria Math" w:hAnsi="Cambria Math" w:cs="Times New Roman"/>
                   <w:sz w:val="20"/>
                   <w:szCs w:val="20"/>
                   <w:lang w:val="en-US"/>
@@ -5968,7 +5553,7 @@
             <m:sup>
               <m:r>
                 <w:rPr>
-                  <w:rFonts w:ascii="Cambria Math" w:hAnsi="Cambria Math" w:cs="Arial"/>
+                  <w:rFonts w:ascii="Cambria Math" w:hAnsi="Cambria Math" w:cs="Times New Roman"/>
                   <w:sz w:val="20"/>
                   <w:szCs w:val="20"/>
                   <w:lang w:val="en-US"/>
@@ -5981,7 +5566,7 @@
                 <m:sSubPr>
                   <m:ctrlPr>
                     <w:rPr>
-                      <w:rFonts w:ascii="Cambria Math" w:hAnsi="Cambria Math" w:cs="Arial"/>
+                      <w:rFonts w:ascii="Cambria Math" w:hAnsi="Cambria Math" w:cs="Times New Roman"/>
                       <w:i/>
                       <w:sz w:val="20"/>
                       <w:szCs w:val="20"/>
@@ -5992,7 +5577,7 @@
                 <m:e>
                   <m:r>
                     <w:rPr>
-                      <w:rFonts w:ascii="Cambria Math" w:hAnsi="Cambria Math" w:cs="Arial"/>
+                      <w:rFonts w:ascii="Cambria Math" w:hAnsi="Cambria Math" w:cs="Times New Roman"/>
                       <w:sz w:val="20"/>
                       <w:szCs w:val="20"/>
                       <w:lang w:val="en-US"/>
@@ -6003,7 +5588,7 @@
                 <m:sub>
                   <m:r>
                     <w:rPr>
-                      <w:rFonts w:ascii="Cambria Math" w:hAnsi="Cambria Math" w:cs="Arial"/>
+                      <w:rFonts w:ascii="Cambria Math" w:hAnsi="Cambria Math" w:cs="Times New Roman"/>
                       <w:sz w:val="20"/>
                       <w:szCs w:val="20"/>
                       <w:lang w:val="en-US"/>
@@ -6016,7 +5601,7 @@
                 <m:sSupPr>
                   <m:ctrlPr>
                     <w:rPr>
-                      <w:rFonts w:ascii="Cambria Math" w:hAnsi="Cambria Math" w:cs="Arial"/>
+                      <w:rFonts w:ascii="Cambria Math" w:hAnsi="Cambria Math" w:cs="Times New Roman"/>
                       <w:i/>
                       <w:sz w:val="20"/>
                       <w:szCs w:val="20"/>
@@ -6027,7 +5612,7 @@
                 <m:e>
                   <m:r>
                     <w:rPr>
-                      <w:rFonts w:ascii="Cambria Math" w:hAnsi="Cambria Math" w:cs="Arial"/>
+                      <w:rFonts w:ascii="Cambria Math" w:hAnsi="Cambria Math" w:cs="Times New Roman"/>
                       <w:sz w:val="20"/>
                       <w:szCs w:val="20"/>
                       <w:lang w:val="en-US"/>
@@ -6038,7 +5623,7 @@
                 <m:sup>
                   <m:r>
                     <w:rPr>
-                      <w:rFonts w:ascii="Cambria Math" w:hAnsi="Cambria Math" w:cs="Arial"/>
+                      <w:rFonts w:ascii="Cambria Math" w:hAnsi="Cambria Math" w:cs="Times New Roman"/>
                       <w:sz w:val="20"/>
                       <w:szCs w:val="20"/>
                       <w:lang w:val="en-US"/>
@@ -6054,9 +5639,8 @@
     </w:p>
     <w:p>
       <w:pPr>
-        <w:spacing w:before="120" w:after="120" w:line="276" w:lineRule="auto"/>
-        <w:rPr>
-          <w:rFonts w:ascii="Arial" w:hAnsi="Arial" w:cs="Arial"/>
+        <w:rPr>
+          <w:rFonts w:ascii="Times New Roman" w:hAnsi="Times New Roman" w:cs="Times New Roman"/>
           <w:sz w:val="20"/>
           <w:szCs w:val="20"/>
           <w:lang w:val="en-US"/>
@@ -6064,7 +5648,7 @@
       </w:pPr>
       <w:r>
         <w:rPr>
-          <w:rFonts w:ascii="Arial" w:hAnsi="Arial" w:cs="Arial"/>
+          <w:rFonts w:ascii="Times New Roman" w:hAnsi="Times New Roman" w:cs="Times New Roman"/>
           <w:sz w:val="20"/>
           <w:szCs w:val="20"/>
           <w:lang w:val="en-US"/>
@@ -6074,7 +5658,7 @@
       <m:oMath>
         <m:r>
           <w:rPr>
-            <w:rFonts w:ascii="Cambria Math" w:hAnsi="Cambria Math" w:cs="Arial"/>
+            <w:rFonts w:ascii="Cambria Math" w:hAnsi="Cambria Math" w:cs="Times New Roman"/>
             <w:sz w:val="20"/>
             <w:szCs w:val="20"/>
             <w:lang w:val="en-US"/>
@@ -6084,26 +5668,17 @@
       </m:oMath>
       <w:r>
         <w:rPr>
-          <w:rFonts w:ascii="Arial" w:hAnsi="Arial" w:cs="Arial" w:hint="eastAsia"/>
-          <w:sz w:val="20"/>
-          <w:szCs w:val="20"/>
-          <w:lang w:val="en-US"/>
-        </w:rPr>
-        <w:t xml:space="preserve"> </w:t>
-      </w:r>
-      <w:r>
-        <w:rPr>
-          <w:rFonts w:ascii="Arial" w:hAnsi="Arial" w:cs="Arial"/>
-          <w:sz w:val="20"/>
-          <w:szCs w:val="20"/>
-          <w:lang w:val="en-US"/>
-        </w:rPr>
-        <w:t xml:space="preserve">can give a more accurate fitting of the original curve, and a relatively small </w:t>
+          <w:rFonts w:ascii="Times New Roman" w:hAnsi="Times New Roman" w:cs="Times New Roman"/>
+          <w:sz w:val="20"/>
+          <w:szCs w:val="20"/>
+          <w:lang w:val="en-US"/>
+        </w:rPr>
+        <w:t xml:space="preserve"> can give a more accurate fitting of the original curve, and a relatively small </w:t>
       </w:r>
       <m:oMath>
         <m:r>
           <w:rPr>
-            <w:rFonts w:ascii="Cambria Math" w:hAnsi="Cambria Math" w:cs="Arial"/>
+            <w:rFonts w:ascii="Cambria Math" w:hAnsi="Cambria Math" w:cs="Times New Roman"/>
             <w:sz w:val="20"/>
             <w:szCs w:val="20"/>
             <w:lang w:val="en-US"/>
@@ -6113,57 +5688,33 @@
       </m:oMath>
       <w:r>
         <w:rPr>
-          <w:rFonts w:ascii="Arial" w:hAnsi="Arial" w:cs="Arial" w:hint="eastAsia"/>
-          <w:sz w:val="20"/>
-          <w:szCs w:val="20"/>
-          <w:lang w:val="en-US"/>
-        </w:rPr>
-        <w:t xml:space="preserve"> </w:t>
-      </w:r>
-      <w:r>
-        <w:rPr>
-          <w:rFonts w:ascii="Arial" w:hAnsi="Arial" w:cs="Arial"/>
-          <w:sz w:val="20"/>
-          <w:szCs w:val="20"/>
-          <w:lang w:val="en-US"/>
-        </w:rPr>
-        <w:t xml:space="preserve">can filter the high-frequency details and give a </w:t>
-      </w:r>
-      <w:r>
-        <w:rPr>
-          <w:rFonts w:ascii="Arial" w:hAnsi="Arial" w:cs="Arial" w:hint="eastAsia"/>
-          <w:sz w:val="20"/>
-          <w:szCs w:val="20"/>
-          <w:lang w:val="en-US"/>
-        </w:rPr>
-        <w:t>gentler</w:t>
-      </w:r>
-      <w:r>
-        <w:rPr>
-          <w:rFonts w:ascii="Arial" w:hAnsi="Arial" w:cs="Arial"/>
-          <w:sz w:val="20"/>
-          <w:szCs w:val="20"/>
-          <w:lang w:val="en-US"/>
-        </w:rPr>
-        <w:t xml:space="preserve"> (no steep wiggle) shape. </w:t>
+          <w:rFonts w:ascii="Times New Roman" w:hAnsi="Times New Roman" w:cs="Times New Roman"/>
+          <w:sz w:val="20"/>
+          <w:szCs w:val="20"/>
+          <w:lang w:val="en-US"/>
+        </w:rPr>
+        <w:t xml:space="preserve"> can filter the high-frequency details and give a gentler (no steep wiggle) shape. </w:t>
       </w:r>
     </w:p>
     <w:p>
-      <w:bookmarkStart w:id="1" w:name="_GoBack"/>
-      <w:bookmarkEnd w:id="1"/>
+      <w:pPr>
+        <w:rPr>
+          <w:rFonts w:ascii="Times New Roman" w:hAnsi="Times New Roman" w:cs="Times New Roman"/>
+        </w:rPr>
+      </w:pPr>
     </w:p>
     <w:sectPr>
       <w:pgSz w:w="11906" w:h="16838"/>
-      <w:pgMar w:top="1440" w:right="1800" w:bottom="1440" w:left="1800" w:header="851" w:footer="992" w:gutter="0"/>
+      <w:pgMar w:top="284" w:right="284" w:bottom="284" w:left="284" w:header="851" w:footer="992" w:gutter="0"/>
       <w:cols w:space="425"/>
-      <w:docGrid w:type="lines" w:linePitch="312"/>
+      <w:docGrid w:type="lines" w:linePitch="326"/>
     </w:sectPr>
   </w:body>
 </w:document>
 </file>
 
 <file path=word/numbering.xml><?xml version="1.0" encoding="utf-8"?>
-<w:numbering xmlns:wpc="http://schemas.microsoft.com/office/word/2010/wordprocessingCanvas" xmlns:cx="http://schemas.microsoft.com/office/drawing/2014/chartex" xmlns:cx1="http://schemas.microsoft.com/office/drawing/2015/9/8/chartex" xmlns:mc="http://schemas.openxmlformats.org/markup-compatibility/2006" xmlns:o="urn:schemas-microsoft-com:office:office" xmlns:r="http://schemas.openxmlformats.org/officeDocument/2006/relationships" xmlns:m="http://schemas.openxmlformats.org/officeDocument/2006/math" xmlns:v="urn:schemas-microsoft-com:vml" xmlns:wp14="http://schemas.microsoft.com/office/word/2010/wordprocessingDrawing" xmlns:wp="http://schemas.openxmlformats.org/drawingml/2006/wordprocessingDrawing" xmlns:w10="urn:schemas-microsoft-com:office:word" xmlns:w="http://schemas.openxmlformats.org/wordprocessingml/2006/main" xmlns:w14="http://schemas.microsoft.com/office/word/2010/wordml" xmlns:w15="http://schemas.microsoft.com/office/word/2012/wordml" xmlns:w16se="http://schemas.microsoft.com/office/word/2015/wordml/symex" xmlns:wpg="http://schemas.microsoft.com/office/word/2010/wordprocessingGroup" xmlns:wpi="http://schemas.microsoft.com/office/word/2010/wordprocessingInk" xmlns:wne="http://schemas.microsoft.com/office/word/2006/wordml" xmlns:wps="http://schemas.microsoft.com/office/word/2010/wordprocessingShape" mc:Ignorable="w14 w15 w16se wp14">
+<w:numbering xmlns:wpc="http://schemas.microsoft.com/office/word/2010/wordprocessingCanvas" xmlns:cx="http://schemas.microsoft.com/office/drawing/2014/chartex" xmlns:cx1="http://schemas.microsoft.com/office/drawing/2015/9/8/chartex" xmlns:cx2="http://schemas.microsoft.com/office/drawing/2015/10/21/chartex" xmlns:cx3="http://schemas.microsoft.com/office/drawing/2016/5/9/chartex" xmlns:cx4="http://schemas.microsoft.com/office/drawing/2016/5/10/chartex" xmlns:cx5="http://schemas.microsoft.com/office/drawing/2016/5/11/chartex" xmlns:cx6="http://schemas.microsoft.com/office/drawing/2016/5/12/chartex" xmlns:cx7="http://schemas.microsoft.com/office/drawing/2016/5/13/chartex" xmlns:cx8="http://schemas.microsoft.com/office/drawing/2016/5/14/chartex" xmlns:mc="http://schemas.openxmlformats.org/markup-compatibility/2006" xmlns:aink="http://schemas.microsoft.com/office/drawing/2016/ink" xmlns:am3d="http://schemas.microsoft.com/office/drawing/2017/model3d" xmlns:o="urn:schemas-microsoft-com:office:office" xmlns:oel="http://schemas.microsoft.com/office/2019/extlst" xmlns:r="http://schemas.openxmlformats.org/officeDocument/2006/relationships" xmlns:m="http://schemas.openxmlformats.org/officeDocument/2006/math" xmlns:v="urn:schemas-microsoft-com:vml" xmlns:wp14="http://schemas.microsoft.com/office/word/2010/wordprocessingDrawing" xmlns:wp="http://schemas.openxmlformats.org/drawingml/2006/wordprocessingDrawing" xmlns:w10="urn:schemas-microsoft-com:office:word" xmlns:w="http://schemas.openxmlformats.org/wordprocessingml/2006/main" xmlns:w14="http://schemas.microsoft.com/office/word/2010/wordml" xmlns:w15="http://schemas.microsoft.com/office/word/2012/wordml" xmlns:w16cex="http://schemas.microsoft.com/office/word/2018/wordml/cex" xmlns:w16cid="http://schemas.microsoft.com/office/word/2016/wordml/cid" xmlns:w16="http://schemas.microsoft.com/office/word/2018/wordml" xmlns:w16sdtdh="http://schemas.microsoft.com/office/word/2020/wordml/sdtdatahash" xmlns:w16se="http://schemas.microsoft.com/office/word/2015/wordml/symex" xmlns:wpg="http://schemas.microsoft.com/office/word/2010/wordprocessingGroup" xmlns:wpi="http://schemas.microsoft.com/office/word/2010/wordprocessingInk" xmlns:wne="http://schemas.microsoft.com/office/word/2006/wordml" xmlns:wps="http://schemas.microsoft.com/office/word/2010/wordprocessingShape" mc:Ignorable="w14 w15 w16se w16cid w16 w16cex w16sdtdh wp14">
   <w:abstractNum w:abstractNumId="0" w15:restartNumberingAfterBreak="0">
     <w:nsid w:val="43FF57E8"/>
     <w:multiLevelType w:val="hybridMultilevel"/>
@@ -6253,14 +5804,14 @@
       </w:pPr>
     </w:lvl>
   </w:abstractNum>
-  <w:num w:numId="1">
+  <w:num w:numId="1" w16cid:durableId="1140339694">
     <w:abstractNumId w:val="0"/>
   </w:num>
 </w:numbering>
 </file>
 
 <file path=word/styles.xml><?xml version="1.0" encoding="utf-8"?>
-<w:styles xmlns:mc="http://schemas.openxmlformats.org/markup-compatibility/2006" xmlns:r="http://schemas.openxmlformats.org/officeDocument/2006/relationships" xmlns:w="http://schemas.openxmlformats.org/wordprocessingml/2006/main" xmlns:w14="http://schemas.microsoft.com/office/word/2010/wordml" xmlns:w15="http://schemas.microsoft.com/office/word/2012/wordml" xmlns:w16se="http://schemas.microsoft.com/office/word/2015/wordml/symex" mc:Ignorable="w14 w15 w16se">
+<w:styles xmlns:mc="http://schemas.openxmlformats.org/markup-compatibility/2006" xmlns:r="http://schemas.openxmlformats.org/officeDocument/2006/relationships" xmlns:w="http://schemas.openxmlformats.org/wordprocessingml/2006/main" xmlns:w14="http://schemas.microsoft.com/office/word/2010/wordml" xmlns:w15="http://schemas.microsoft.com/office/word/2012/wordml" xmlns:w16cex="http://schemas.microsoft.com/office/word/2018/wordml/cex" xmlns:w16cid="http://schemas.microsoft.com/office/word/2016/wordml/cid" xmlns:w16="http://schemas.microsoft.com/office/word/2018/wordml" xmlns:w16sdtdh="http://schemas.microsoft.com/office/word/2020/wordml/sdtdatahash" xmlns:w16se="http://schemas.microsoft.com/office/word/2015/wordml/symex" mc:Ignorable="w14 w15 w16se w16cid w16 w16cex w16sdtdh">
   <w:docDefaults>
     <w:rPrDefault>
       <w:rPr>
@@ -6273,7 +5824,7 @@
     </w:rPrDefault>
     <w:pPrDefault/>
   </w:docDefaults>
-  <w:latentStyles w:defLockedState="0" w:defUIPriority="99" w:defSemiHidden="0" w:defUnhideWhenUsed="0" w:defQFormat="0" w:count="371">
+  <w:latentStyles w:defLockedState="0" w:defUIPriority="99" w:defSemiHidden="0" w:defUnhideWhenUsed="0" w:defQFormat="0" w:count="376">
     <w:lsdException w:name="Normal" w:uiPriority="0" w:qFormat="1"/>
     <w:lsdException w:name="heading 1" w:uiPriority="9" w:qFormat="1"/>
     <w:lsdException w:name="heading 2" w:semiHidden="1" w:uiPriority="9" w:unhideWhenUsed="1" w:qFormat="1"/>
@@ -6645,8 +6196,13 @@
     <w:lsdException w:name="List Table 5 Dark Accent 6" w:uiPriority="50"/>
     <w:lsdException w:name="List Table 6 Colorful Accent 6" w:uiPriority="51"/>
     <w:lsdException w:name="List Table 7 Colorful Accent 6" w:uiPriority="52"/>
+    <w:lsdException w:name="Mention" w:semiHidden="1" w:unhideWhenUsed="1"/>
+    <w:lsdException w:name="Smart Hyperlink" w:semiHidden="1" w:unhideWhenUsed="1"/>
+    <w:lsdException w:name="Hashtag" w:semiHidden="1" w:unhideWhenUsed="1"/>
+    <w:lsdException w:name="Unresolved Mention" w:semiHidden="1" w:unhideWhenUsed="1"/>
+    <w:lsdException w:name="Smart Link" w:semiHidden="1" w:unhideWhenUsed="1"/>
   </w:latentStyles>
-  <w:style w:type="paragraph" w:default="1" w:styleId="a">
+  <w:style w:type="paragraph" w:default="1" w:styleId="Normal">
     <w:name w:val="Normal"/>
     <w:qFormat/>
     <w:rsid w:val="001774B9"/>
@@ -6657,13 +6213,13 @@
       <w14:ligatures w14:val="standardContextual"/>
     </w:rPr>
   </w:style>
-  <w:style w:type="character" w:default="1" w:styleId="a0">
+  <w:style w:type="character" w:default="1" w:styleId="DefaultParagraphFont">
     <w:name w:val="Default Paragraph Font"/>
     <w:uiPriority w:val="1"/>
     <w:semiHidden/>
     <w:unhideWhenUsed/>
   </w:style>
-  <w:style w:type="table" w:default="1" w:styleId="a1">
+  <w:style w:type="table" w:default="1" w:styleId="TableNormal">
     <w:name w:val="Normal Table"/>
     <w:uiPriority w:val="99"/>
     <w:semiHidden/>
@@ -6678,15 +6234,15 @@
       </w:tblCellMar>
     </w:tblPr>
   </w:style>
-  <w:style w:type="numbering" w:default="1" w:styleId="a2">
+  <w:style w:type="numbering" w:default="1" w:styleId="NoList">
     <w:name w:val="No List"/>
     <w:uiPriority w:val="99"/>
     <w:semiHidden/>
     <w:unhideWhenUsed/>
   </w:style>
-  <w:style w:type="paragraph" w:styleId="a3">
+  <w:style w:type="paragraph" w:styleId="ListParagraph">
     <w:name w:val="List Paragraph"/>
-    <w:basedOn w:val="a"/>
+    <w:basedOn w:val="Normal"/>
     <w:uiPriority w:val="34"/>
     <w:qFormat/>
     <w:rsid w:val="001774B9"/>
